--- a/public/plantillas/FormatoSol.docx
+++ b/public/plantillas/FormatoSol.docx
@@ -1408,33 +1408,89 @@
 <w:hdr xmlns:wpc="http://schemas.microsoft.com/office/word/2010/wordprocessingCanvas" xmlns:mo="http://schemas.microsoft.com/office/mac/office/2008/main" xmlns:mc="http://schemas.openxmlformats.org/markup-compatibility/2006" xmlns:mv="urn:schemas-microsoft-com:mac:vml" xmlns:o="urn:schemas-microsoft-com:office:office" xmlns:r="http://schemas.openxmlformats.org/officeDocument/2006/relationships" xmlns:m="http://schemas.openxmlformats.org/officeDocument/2006/math" xmlns:v="urn:schemas-microsoft-com:vml" xmlns:wp14="http://schemas.microsoft.com/office/word/2010/wordprocessingDrawing" xmlns:wp="http://schemas.openxmlformats.org/drawingml/2006/wordprocessingDrawing" xmlns:w10="urn:schemas-microsoft-com:office:word" xmlns:w="http://schemas.openxmlformats.org/wordprocessingml/2006/main" xmlns:w14="http://schemas.microsoft.com/office/word/2010/wordml" xmlns:wpg="http://schemas.microsoft.com/office/word/2010/wordprocessingGroup" xmlns:wpi="http://schemas.microsoft.com/office/word/2010/wordprocessingInk" xmlns:wne="http://schemas.microsoft.com/office/word/2006/wordml" xmlns:wps="http://schemas.microsoft.com/office/word/2010/wordprocessingShape" mc:Ignorable="w14 wp14">
   <w:p>
     <w:pPr>
-      <w:jc w:val="center"/>
+      <w:pStyle w:val="Encabezado"/>
+      <w:tabs>
+        <w:tab w:val="left" w:pos="511"/>
+      </w:tabs>
+      <w:ind w:left="-1418"/>
       <w:rPr>
         <w:rFonts w:ascii="Century Gothic" w:hAnsi="Century Gothic"/>
         <w:b/>
-        <w:sz w:val="32"/>
-        <w:szCs w:val="32"/>
       </w:rPr>
     </w:pPr>
     <w:r>
       <w:rPr>
-        <w:rFonts w:ascii="Century Gothic" w:hAnsi="Century Gothic"/>
-        <w:b/>
-        <w:sz w:val="32"/>
-        <w:szCs w:val="32"/>
+        <w:noProof/>
+        <w:lang w:val="es-ES"/>
       </w:rPr>
-      <w:t>FORMATO DE SOLICITUD DE CREDITO</w:t>
+      <w:drawing>
+        <wp:anchor distT="0" distB="0" distL="114300" distR="114300" simplePos="0" relativeHeight="251658240" behindDoc="1" locked="0" layoutInCell="1" allowOverlap="1" wp14:anchorId="6714A532" wp14:editId="10FAC1C8">
+          <wp:simplePos x="0" y="0"/>
+          <wp:positionH relativeFrom="column">
+            <wp:posOffset>-1028700</wp:posOffset>
+          </wp:positionH>
+          <wp:positionV relativeFrom="paragraph">
+            <wp:posOffset>-55245</wp:posOffset>
+          </wp:positionV>
+          <wp:extent cx="1371600" cy="728981"/>
+          <wp:effectExtent l="0" t="0" r="0" b="7620"/>
+          <wp:wrapNone/>
+          <wp:docPr id="1" name="Imagen 1" descr="Macintosh HD:Users:jaimeojeda:Desktop:cremio:public:img:logoCredito.png"/>
+          <wp:cNvGraphicFramePr>
+            <a:graphicFrameLocks xmlns:a="http://schemas.openxmlformats.org/drawingml/2006/main" noChangeAspect="1"/>
+          </wp:cNvGraphicFramePr>
+          <a:graphic xmlns:a="http://schemas.openxmlformats.org/drawingml/2006/main">
+            <a:graphicData uri="http://schemas.openxmlformats.org/drawingml/2006/picture">
+              <pic:pic xmlns:pic="http://schemas.openxmlformats.org/drawingml/2006/picture">
+                <pic:nvPicPr>
+                  <pic:cNvPr id="0" name="Picture 1" descr="Macintosh HD:Users:jaimeojeda:Desktop:cremio:public:img:logoCredito.png"/>
+                  <pic:cNvPicPr>
+                    <a:picLocks noChangeAspect="1" noChangeArrowheads="1"/>
+                  </pic:cNvPicPr>
+                </pic:nvPicPr>
+                <pic:blipFill>
+                  <a:blip r:embed="rId1">
+                    <a:extLst>
+                      <a:ext uri="{28A0092B-C50C-407E-A947-70E740481C1C}">
+                        <a14:useLocalDpi xmlns:a14="http://schemas.microsoft.com/office/drawing/2010/main" val="0"/>
+                      </a:ext>
+                    </a:extLst>
+                  </a:blip>
+                  <a:srcRect/>
+                  <a:stretch>
+                    <a:fillRect/>
+                  </a:stretch>
+                </pic:blipFill>
+                <pic:spPr bwMode="auto">
+                  <a:xfrm>
+                    <a:off x="0" y="0"/>
+                    <a:ext cx="1373038" cy="729745"/>
+                  </a:xfrm>
+                  <a:prstGeom prst="rect">
+                    <a:avLst/>
+                  </a:prstGeom>
+                  <a:noFill/>
+                  <a:ln>
+                    <a:noFill/>
+                  </a:ln>
+                  <a:extLst>
+                    <a:ext uri="{FAA26D3D-D897-4be2-8F04-BA451C77F1D7}">
+                      <ma14:placeholderFlag xmlns:ma14="http://schemas.microsoft.com/office/mac/drawingml/2011/main"/>
+                    </a:ext>
+                  </a:extLst>
+                </pic:spPr>
+              </pic:pic>
+            </a:graphicData>
+          </a:graphic>
+          <wp14:sizeRelH relativeFrom="page">
+            <wp14:pctWidth>0</wp14:pctWidth>
+          </wp14:sizeRelH>
+          <wp14:sizeRelV relativeFrom="page">
+            <wp14:pctHeight>0</wp14:pctHeight>
+          </wp14:sizeRelV>
+        </wp:anchor>
+      </w:drawing>
     </w:r>
-  </w:p>
-  <w:p>
-    <w:pPr>
-      <w:pStyle w:val="Encabezado"/>
-      <w:tabs>
-        <w:tab w:val="left" w:pos="511"/>
-      </w:tabs>
-    </w:pPr>
-    <w:bookmarkStart w:id="0" w:name="_GoBack"/>
-    <w:bookmarkEnd w:id="0"/>
     <w:r>
       <w:rPr>
         <w:rFonts w:ascii="Century Gothic" w:hAnsi="Century Gothic"/>
@@ -1460,6 +1516,39 @@
       </w:rPr>
       <w:t>RUBIDIA MARTINEZ ALCARAZ</w:t>
     </w:r>
+  </w:p>
+  <w:p>
+    <w:pPr>
+      <w:pStyle w:val="Encabezado"/>
+      <w:tabs>
+        <w:tab w:val="left" w:pos="511"/>
+      </w:tabs>
+      <w:ind w:left="-1418"/>
+    </w:pPr>
+    <w:r>
+      <w:rPr>
+        <w:rFonts w:ascii="Century Gothic" w:hAnsi="Century Gothic"/>
+        <w:b/>
+      </w:rPr>
+      <w:tab/>
+    </w:r>
+    <w:r>
+      <w:rPr>
+        <w:rFonts w:ascii="Century Gothic" w:hAnsi="Century Gothic"/>
+        <w:b/>
+      </w:rPr>
+      <w:tab/>
+      <w:t xml:space="preserve">FORMATO DE </w:t>
+    </w:r>
+    <w:r>
+      <w:rPr>
+        <w:rFonts w:ascii="Century Gothic" w:hAnsi="Century Gothic"/>
+        <w:b/>
+      </w:rPr>
+      <w:t>SOLICITUD</w:t>
+    </w:r>
+    <w:bookmarkStart w:id="0" w:name="_GoBack"/>
+    <w:bookmarkEnd w:id="0"/>
   </w:p>
 </w:hdr>
 </file>
@@ -1733,6 +1822,33 @@
       </w:tblCellMar>
     </w:tblPr>
   </w:style>
+  <w:style w:type="paragraph" w:styleId="Textodeglobo">
+    <w:name w:val="Balloon Text"/>
+    <w:basedOn w:val="Normal"/>
+    <w:link w:val="TextodegloboCar"/>
+    <w:uiPriority w:val="99"/>
+    <w:semiHidden/>
+    <w:unhideWhenUsed/>
+    <w:rsid w:val="001B62CE"/>
+    <w:rPr>
+      <w:rFonts w:ascii="Lucida Grande" w:hAnsi="Lucida Grande" w:cs="Lucida Grande"/>
+      <w:sz w:val="18"/>
+      <w:szCs w:val="18"/>
+    </w:rPr>
+  </w:style>
+  <w:style w:type="character" w:customStyle="1" w:styleId="TextodegloboCar">
+    <w:name w:val="Texto de globo Car"/>
+    <w:basedOn w:val="Fuentedeprrafopredeter"/>
+    <w:link w:val="Textodeglobo"/>
+    <w:uiPriority w:val="99"/>
+    <w:semiHidden/>
+    <w:rsid w:val="001B62CE"/>
+    <w:rPr>
+      <w:rFonts w:ascii="Lucida Grande" w:hAnsi="Lucida Grande" w:cs="Lucida Grande"/>
+      <w:sz w:val="18"/>
+      <w:szCs w:val="18"/>
+    </w:rPr>
+  </w:style>
 </w:styles>
 </file>
 
@@ -1994,6 +2110,33 @@
         <w:right w:w="108" w:type="dxa"/>
       </w:tblCellMar>
     </w:tblPr>
+  </w:style>
+  <w:style w:type="paragraph" w:styleId="Textodeglobo">
+    <w:name w:val="Balloon Text"/>
+    <w:basedOn w:val="Normal"/>
+    <w:link w:val="TextodegloboCar"/>
+    <w:uiPriority w:val="99"/>
+    <w:semiHidden/>
+    <w:unhideWhenUsed/>
+    <w:rsid w:val="001B62CE"/>
+    <w:rPr>
+      <w:rFonts w:ascii="Lucida Grande" w:hAnsi="Lucida Grande" w:cs="Lucida Grande"/>
+      <w:sz w:val="18"/>
+      <w:szCs w:val="18"/>
+    </w:rPr>
+  </w:style>
+  <w:style w:type="character" w:customStyle="1" w:styleId="TextodegloboCar">
+    <w:name w:val="Texto de globo Car"/>
+    <w:basedOn w:val="Fuentedeprrafopredeter"/>
+    <w:link w:val="Textodeglobo"/>
+    <w:uiPriority w:val="99"/>
+    <w:semiHidden/>
+    <w:rsid w:val="001B62CE"/>
+    <w:rPr>
+      <w:rFonts w:ascii="Lucida Grande" w:hAnsi="Lucida Grande" w:cs="Lucida Grande"/>
+      <w:sz w:val="18"/>
+      <w:szCs w:val="18"/>
+    </w:rPr>
   </w:style>
 </w:styles>
 </file>
@@ -2323,7 +2466,7 @@
 </file>
 
 <file path=customXml/itemProps1.xml><?xml version="1.0" encoding="utf-8"?>
-<ds:datastoreItem xmlns:ds="http://schemas.openxmlformats.org/officeDocument/2006/customXml" ds:itemID="{CC82A9DC-EE82-6444-B089-83993BAC2806}">
+<ds:datastoreItem xmlns:ds="http://schemas.openxmlformats.org/officeDocument/2006/customXml" ds:itemID="{69A464E4-478C-7F4F-92E0-30B0FA6B385C}">
   <ds:schemaRefs>
     <ds:schemaRef ds:uri="http://schemas.openxmlformats.org/officeDocument/2006/bibliography"/>
   </ds:schemaRefs>

--- a/public/plantillas/FormatoSol.docx
+++ b/public/plantillas/FormatoSol.docx
@@ -275,7 +275,51 @@
                 <w:sz w:val="20"/>
                 <w:szCs w:val="20"/>
               </w:rPr>
-              <w:t>Nombre______________________ A. Paterno__________________________ A. Materno ________________________ Empresa____________</w:t>
+              <w:t>Calle</w:t>
+            </w:r>
+            <w:r>
+              <w:rPr>
+                <w:sz w:val="20"/>
+                <w:szCs w:val="20"/>
+              </w:rPr>
+              <w:t>____________________</w:t>
+            </w:r>
+            <w:r>
+              <w:rPr>
+                <w:sz w:val="20"/>
+                <w:szCs w:val="20"/>
+              </w:rPr>
+              <w:t>_____________ Numero _______________ Colonia</w:t>
+            </w:r>
+            <w:r>
+              <w:rPr>
+                <w:sz w:val="20"/>
+                <w:szCs w:val="20"/>
+              </w:rPr>
+              <w:t xml:space="preserve">________________________ </w:t>
+            </w:r>
+            <w:proofErr w:type="spellStart"/>
+            <w:r>
+              <w:rPr>
+                <w:sz w:val="20"/>
+                <w:szCs w:val="20"/>
+              </w:rPr>
+              <w:t>Codigo</w:t>
+            </w:r>
+            <w:proofErr w:type="spellEnd"/>
+            <w:r>
+              <w:rPr>
+                <w:sz w:val="20"/>
+                <w:szCs w:val="20"/>
+              </w:rPr>
+              <w:t xml:space="preserve"> Postal</w:t>
+            </w:r>
+            <w:r>
+              <w:rPr>
+                <w:sz w:val="20"/>
+                <w:szCs w:val="20"/>
+              </w:rPr>
+              <w:t>____________</w:t>
             </w:r>
             <w:r>
               <w:rPr>
@@ -304,7 +348,14 @@
                 <w:sz w:val="20"/>
                 <w:szCs w:val="20"/>
               </w:rPr>
-              <w:t xml:space="preserve">Antigüedad </w:t>
+              <w:t>vivienda</w:t>
+            </w:r>
+            <w:r>
+              <w:rPr>
+                <w:sz w:val="20"/>
+                <w:szCs w:val="20"/>
+              </w:rPr>
+              <w:t xml:space="preserve"> </w:t>
             </w:r>
             <w:r>
               <w:rPr>
@@ -318,7 +369,35 @@
                 <w:sz w:val="20"/>
                 <w:szCs w:val="20"/>
               </w:rPr>
-              <w:t xml:space="preserve"> Teléfono  __________________</w:t>
+              <w:t xml:space="preserve"> </w:t>
+            </w:r>
+            <w:r>
+              <w:rPr>
+                <w:sz w:val="20"/>
+                <w:szCs w:val="20"/>
+              </w:rPr>
+              <w:t>País</w:t>
+            </w:r>
+            <w:r>
+              <w:rPr>
+                <w:sz w:val="20"/>
+                <w:szCs w:val="20"/>
+              </w:rPr>
+              <w:t xml:space="preserve">  _____________</w:t>
+            </w:r>
+            <w:r>
+              <w:rPr>
+                <w:sz w:val="20"/>
+                <w:szCs w:val="20"/>
+              </w:rPr>
+              <w:t>______</w:t>
+            </w:r>
+            <w:r>
+              <w:rPr>
+                <w:sz w:val="20"/>
+                <w:szCs w:val="20"/>
+              </w:rPr>
+              <w:t>_____</w:t>
             </w:r>
             <w:r>
               <w:rPr>
@@ -332,7 +411,35 @@
                 <w:sz w:val="20"/>
                 <w:szCs w:val="20"/>
               </w:rPr>
-              <w:t xml:space="preserve">  Calle ________________________ Número ________________Código postal ________________</w:t>
+              <w:t xml:space="preserve">  </w:t>
+            </w:r>
+            <w:r>
+              <w:rPr>
+                <w:sz w:val="20"/>
+                <w:szCs w:val="20"/>
+              </w:rPr>
+              <w:t>Estado</w:t>
+            </w:r>
+            <w:r>
+              <w:rPr>
+                <w:sz w:val="20"/>
+                <w:szCs w:val="20"/>
+              </w:rPr>
+              <w:t xml:space="preserve"> ________________________ </w:t>
+            </w:r>
+            <w:r>
+              <w:rPr>
+                <w:sz w:val="20"/>
+                <w:szCs w:val="20"/>
+              </w:rPr>
+              <w:t>Localidad</w:t>
+            </w:r>
+            <w:r>
+              <w:rPr>
+                <w:sz w:val="20"/>
+                <w:szCs w:val="20"/>
+              </w:rPr>
+              <w:t xml:space="preserve"> ________________Código postal ________________</w:t>
             </w:r>
           </w:p>
           <w:p>
@@ -663,7 +770,21 @@
                 <w:sz w:val="20"/>
                 <w:szCs w:val="20"/>
               </w:rPr>
-              <w:t xml:space="preserve">  Total Gastos ________________________ Resultado Nato ____________________</w:t>
+              <w:t xml:space="preserve">  Total Gastos _____</w:t>
+            </w:r>
+            <w:r>
+              <w:rPr>
+                <w:sz w:val="20"/>
+                <w:szCs w:val="20"/>
+              </w:rPr>
+              <w:t>___________________ Resultado Ne</w:t>
+            </w:r>
+            <w:r>
+              <w:rPr>
+                <w:sz w:val="20"/>
+                <w:szCs w:val="20"/>
+              </w:rPr>
+              <w:t>to ____________________</w:t>
             </w:r>
           </w:p>
           <w:p>
@@ -701,7 +822,7 @@
               <w:jc w:val="center"/>
             </w:pPr>
             <w:r>
-              <w:t>INGRESOS MENSUALES</w:t>
+              <w:t>REFERENCIAS PERSONALES</w:t>
             </w:r>
           </w:p>
           <w:p>
@@ -805,16 +926,13 @@
           </w:p>
           <w:p>
             <w:pPr>
-              <w:ind w:right="-1368"/>
-            </w:pPr>
-          </w:p>
-          <w:p>
-            <w:pPr>
-              <w:rPr>
-                <w:sz w:val="20"/>
-                <w:szCs w:val="20"/>
-              </w:rPr>
-            </w:pPr>
+              <w:rPr>
+                <w:sz w:val="20"/>
+                <w:szCs w:val="20"/>
+              </w:rPr>
+            </w:pPr>
+            <w:bookmarkStart w:id="0" w:name="_GoBack"/>
+            <w:bookmarkEnd w:id="0"/>
           </w:p>
         </w:tc>
       </w:tr>
@@ -1133,6 +1251,50 @@
               <w:ind w:left="1416" w:right="-1368" w:hanging="1416"/>
             </w:pPr>
           </w:p>
+          <w:p>
+            <w:pPr>
+              <w:ind w:left="1416" w:right="-1368" w:hanging="1416"/>
+            </w:pPr>
+            <w:r>
+              <w:t>MOBILIARIA</w:t>
+            </w:r>
+          </w:p>
+          <w:p>
+            <w:pPr>
+              <w:ind w:left="1416" w:right="-1368" w:hanging="1416"/>
+            </w:pPr>
+            <w:r>
+              <w:t>Marca ________________________</w:t>
+            </w:r>
+            <w:r>
+              <w:t>Tipo_________</w:t>
+            </w:r>
+            <w:r>
+              <w:t>_</w:t>
+            </w:r>
+            <w:r>
+              <w:t>__</w:t>
+            </w:r>
+            <w:r>
+              <w:t>_________ Modelo ________</w:t>
+            </w:r>
+            <w:r>
+              <w:t>_</w:t>
+            </w:r>
+            <w:r>
+              <w:t>____________ Color __________________ Numero serie _____________</w:t>
+            </w:r>
+          </w:p>
+          <w:p>
+            <w:pPr>
+              <w:ind w:left="1416" w:right="-1368" w:hanging="1416"/>
+            </w:pPr>
+          </w:p>
+          <w:p>
+            <w:pPr>
+              <w:ind w:left="1416" w:right="-1368" w:hanging="1416"/>
+            </w:pPr>
+          </w:p>
         </w:tc>
       </w:tr>
     </w:tbl>
@@ -1165,31 +1327,6 @@
       <w:r>
         <w:t>FIRMA</w:t>
       </w:r>
-    </w:p>
-    <w:p>
-      <w:pPr>
-        <w:jc w:val="center"/>
-      </w:pPr>
-    </w:p>
-    <w:p>
-      <w:pPr>
-        <w:jc w:val="center"/>
-      </w:pPr>
-    </w:p>
-    <w:p>
-      <w:pPr>
-        <w:jc w:val="center"/>
-      </w:pPr>
-    </w:p>
-    <w:p>
-      <w:pPr>
-        <w:jc w:val="center"/>
-      </w:pPr>
-    </w:p>
-    <w:p>
-      <w:pPr>
-        <w:jc w:val="center"/>
-      </w:pPr>
     </w:p>
     <w:p>
       <w:pPr>
@@ -1538,17 +1675,8 @@
         <w:b/>
       </w:rPr>
       <w:tab/>
-      <w:t xml:space="preserve">FORMATO DE </w:t>
+      <w:t>FORMATO DE SOLICITUD</w:t>
     </w:r>
-    <w:r>
-      <w:rPr>
-        <w:rFonts w:ascii="Century Gothic" w:hAnsi="Century Gothic"/>
-        <w:b/>
-      </w:rPr>
-      <w:t>SOLICITUD</w:t>
-    </w:r>
-    <w:bookmarkStart w:id="0" w:name="_GoBack"/>
-    <w:bookmarkEnd w:id="0"/>
   </w:p>
 </w:hdr>
 </file>
@@ -2466,7 +2594,7 @@
 </file>
 
 <file path=customXml/itemProps1.xml><?xml version="1.0" encoding="utf-8"?>
-<ds:datastoreItem xmlns:ds="http://schemas.openxmlformats.org/officeDocument/2006/customXml" ds:itemID="{69A464E4-478C-7F4F-92E0-30B0FA6B385C}">
+<ds:datastoreItem xmlns:ds="http://schemas.openxmlformats.org/officeDocument/2006/customXml" ds:itemID="{8CFBC4E4-3557-DB48-83D8-0836C11D6BCF}">
   <ds:schemaRefs>
     <ds:schemaRef ds:uri="http://schemas.openxmlformats.org/officeDocument/2006/bibliography"/>
   </ds:schemaRefs>

--- a/public/plantillas/FormatoSol.docx
+++ b/public/plantillas/FormatoSol.docx
@@ -57,21 +57,12 @@
               </w:rPr>
               <w:t xml:space="preserve">F de nacimiento ____________________ Lugar de </w:t>
             </w:r>
-            <w:proofErr w:type="spellStart"/>
-            <w:r>
-              <w:rPr>
-                <w:sz w:val="20"/>
-                <w:szCs w:val="20"/>
-              </w:rPr>
-              <w:t>Nac</w:t>
-            </w:r>
-            <w:proofErr w:type="spellEnd"/>
-            <w:r>
-              <w:rPr>
-                <w:sz w:val="20"/>
-                <w:szCs w:val="20"/>
-              </w:rPr>
-              <w:t>.</w:t>
+            <w:r>
+              <w:rPr>
+                <w:sz w:val="20"/>
+                <w:szCs w:val="20"/>
+              </w:rPr>
+              <w:t>Nac.</w:t>
             </w:r>
             <w:r>
               <w:rPr>
@@ -298,15 +289,13 @@
               </w:rPr>
               <w:t xml:space="preserve">________________________ </w:t>
             </w:r>
-            <w:proofErr w:type="spellStart"/>
-            <w:r>
-              <w:rPr>
-                <w:sz w:val="20"/>
-                <w:szCs w:val="20"/>
-              </w:rPr>
-              <w:t>Codigo</w:t>
-            </w:r>
-            <w:proofErr w:type="spellEnd"/>
+            <w:r>
+              <w:rPr>
+                <w:sz w:val="20"/>
+                <w:szCs w:val="20"/>
+              </w:rPr>
+              <w:t>Código</w:t>
+            </w:r>
             <w:r>
               <w:rPr>
                 <w:sz w:val="20"/>
@@ -541,7 +530,7 @@
       </w:tblGrid>
       <w:tr>
         <w:trPr>
-          <w:trHeight w:val="1509"/>
+          <w:trHeight w:val="1104"/>
         </w:trPr>
         <w:tc>
           <w:tcPr>
@@ -669,20 +658,345 @@
               </w:rPr>
               <w:t>Jefe inmediato _______________________________________________________________________ Puesto ______________________________________</w:t>
             </w:r>
-          </w:p>
-          <w:p>
-            <w:pPr>
-              <w:rPr>
-                <w:sz w:val="20"/>
-                <w:szCs w:val="20"/>
-              </w:rPr>
-            </w:pPr>
-            <w:r>
-              <w:rPr>
-                <w:sz w:val="20"/>
-                <w:szCs w:val="20"/>
-              </w:rPr>
-              <w:t>__________ Activo  __________ Jubilado ____________ Otro ________________________________________</w:t>
+            <w:r>
+              <w:rPr>
+                <w:sz w:val="20"/>
+                <w:szCs w:val="20"/>
+              </w:rPr>
+              <w:t>_______________________</w:t>
+            </w:r>
+            <w:r>
+              <w:rPr>
+                <w:sz w:val="20"/>
+                <w:szCs w:val="20"/>
+              </w:rPr>
+              <w:t xml:space="preserve"> </w:t>
+            </w:r>
+            <w:r>
+              <w:rPr>
+                <w:sz w:val="20"/>
+                <w:szCs w:val="20"/>
+              </w:rPr>
+              <w:t xml:space="preserve">        </w:t>
+            </w:r>
+          </w:p>
+          <w:p>
+            <w:pPr>
+              <w:rPr>
+                <w:sz w:val="20"/>
+                <w:szCs w:val="20"/>
+              </w:rPr>
+            </w:pPr>
+            <w:r>
+              <w:rPr>
+                <w:noProof/>
+                <w:lang w:val="es-ES"/>
+              </w:rPr>
+              <mc:AlternateContent>
+                <mc:Choice Requires="wps">
+                  <w:drawing>
+                    <wp:anchor distT="0" distB="0" distL="114300" distR="114300" simplePos="0" relativeHeight="251665408" behindDoc="1" locked="0" layoutInCell="1" allowOverlap="1" wp14:anchorId="194DB450" wp14:editId="53FCD4A7">
+                      <wp:simplePos x="0" y="0"/>
+                      <wp:positionH relativeFrom="column">
+                        <wp:posOffset>2043430</wp:posOffset>
+                      </wp:positionH>
+                      <wp:positionV relativeFrom="paragraph">
+                        <wp:posOffset>3175</wp:posOffset>
+                      </wp:positionV>
+                      <wp:extent cx="228600" cy="228600"/>
+                      <wp:effectExtent l="0" t="0" r="25400" b="25400"/>
+                      <wp:wrapNone/>
+                      <wp:docPr id="11" name="Elipse 11"/>
+                      <wp:cNvGraphicFramePr/>
+                      <a:graphic xmlns:a="http://schemas.openxmlformats.org/drawingml/2006/main">
+                        <a:graphicData uri="http://schemas.microsoft.com/office/word/2010/wordprocessingShape">
+                          <wps:wsp>
+                            <wps:cNvSpPr/>
+                            <wps:spPr>
+                              <a:xfrm>
+                                <a:off x="0" y="0"/>
+                                <a:ext cx="228600" cy="228600"/>
+                              </a:xfrm>
+                              <a:prstGeom prst="ellipse">
+                                <a:avLst/>
+                              </a:prstGeom>
+                            </wps:spPr>
+                            <wps:style>
+                              <a:lnRef idx="2">
+                                <a:schemeClr val="dk1"/>
+                              </a:lnRef>
+                              <a:fillRef idx="1">
+                                <a:schemeClr val="lt1"/>
+                              </a:fillRef>
+                              <a:effectRef idx="0">
+                                <a:schemeClr val="dk1"/>
+                              </a:effectRef>
+                              <a:fontRef idx="minor">
+                                <a:schemeClr val="dk1"/>
+                              </a:fontRef>
+                            </wps:style>
+                            <wps:bodyPr rot="0" spcFirstLastPara="0" vertOverflow="overflow" horzOverflow="overflow" vert="horz" wrap="square" lIns="91440" tIns="45720" rIns="91440" bIns="45720" numCol="1" spcCol="0" rtlCol="0" fromWordArt="0" anchor="ctr" anchorCtr="0" forceAA="0" compatLnSpc="1">
+                              <a:prstTxWarp prst="textNoShape">
+                                <a:avLst/>
+                              </a:prstTxWarp>
+                              <a:noAutofit/>
+                            </wps:bodyPr>
+                          </wps:wsp>
+                        </a:graphicData>
+                      </a:graphic>
+                      <wp14:sizeRelH relativeFrom="margin">
+                        <wp14:pctWidth>0</wp14:pctWidth>
+                      </wp14:sizeRelH>
+                      <wp14:sizeRelV relativeFrom="margin">
+                        <wp14:pctHeight>0</wp14:pctHeight>
+                      </wp14:sizeRelV>
+                    </wp:anchor>
+                  </w:drawing>
+                </mc:Choice>
+                <mc:Fallback>
+                  <w:pict>
+                    <v:oval id="Elipse 11" o:spid="_x0000_s1026" style="position:absolute;margin-left:160.9pt;margin-top:.25pt;width:18pt;height:18pt;z-index:-251651072;visibility:visible;mso-wrap-style:square;mso-width-percent:0;mso-height-percent:0;mso-wrap-distance-left:9pt;mso-wrap-distance-top:0;mso-wrap-distance-right:9pt;mso-wrap-distance-bottom:0;mso-position-horizontal:absolute;mso-position-horizontal-relative:text;mso-position-vertical:absolute;mso-position-vertical-relative:text;mso-width-percent:0;mso-height-percent:0;mso-width-relative:margin;mso-height-relative:margin;v-text-anchor:middle" o:gfxdata="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" fillcolor="white [3201]" strokecolor="black [3200]" strokeweight="2pt"/>
+                  </w:pict>
+                </mc:Fallback>
+              </mc:AlternateContent>
+            </w:r>
+            <w:r>
+              <w:rPr>
+                <w:noProof/>
+                <w:lang w:val="es-ES"/>
+              </w:rPr>
+              <mc:AlternateContent>
+                <mc:Choice Requires="wps">
+                  <w:drawing>
+                    <wp:anchor distT="0" distB="0" distL="114300" distR="114300" simplePos="0" relativeHeight="251663360" behindDoc="1" locked="0" layoutInCell="1" allowOverlap="1" wp14:anchorId="5384A697" wp14:editId="4B73C1E0">
+                      <wp:simplePos x="0" y="0"/>
+                      <wp:positionH relativeFrom="column">
+                        <wp:posOffset>1014730</wp:posOffset>
+                      </wp:positionH>
+                      <wp:positionV relativeFrom="paragraph">
+                        <wp:posOffset>3175</wp:posOffset>
+                      </wp:positionV>
+                      <wp:extent cx="228600" cy="228600"/>
+                      <wp:effectExtent l="0" t="0" r="25400" b="25400"/>
+                      <wp:wrapNone/>
+                      <wp:docPr id="10" name="Elipse 10"/>
+                      <wp:cNvGraphicFramePr/>
+                      <a:graphic xmlns:a="http://schemas.openxmlformats.org/drawingml/2006/main">
+                        <a:graphicData uri="http://schemas.microsoft.com/office/word/2010/wordprocessingShape">
+                          <wps:wsp>
+                            <wps:cNvSpPr/>
+                            <wps:spPr>
+                              <a:xfrm>
+                                <a:off x="0" y="0"/>
+                                <a:ext cx="228600" cy="228600"/>
+                              </a:xfrm>
+                              <a:prstGeom prst="ellipse">
+                                <a:avLst/>
+                              </a:prstGeom>
+                            </wps:spPr>
+                            <wps:style>
+                              <a:lnRef idx="2">
+                                <a:schemeClr val="dk1"/>
+                              </a:lnRef>
+                              <a:fillRef idx="1">
+                                <a:schemeClr val="lt1"/>
+                              </a:fillRef>
+                              <a:effectRef idx="0">
+                                <a:schemeClr val="dk1"/>
+                              </a:effectRef>
+                              <a:fontRef idx="minor">
+                                <a:schemeClr val="dk1"/>
+                              </a:fontRef>
+                            </wps:style>
+                            <wps:bodyPr rot="0" spcFirstLastPara="0" vertOverflow="overflow" horzOverflow="overflow" vert="horz" wrap="square" lIns="91440" tIns="45720" rIns="91440" bIns="45720" numCol="1" spcCol="0" rtlCol="0" fromWordArt="0" anchor="ctr" anchorCtr="0" forceAA="0" compatLnSpc="1">
+                              <a:prstTxWarp prst="textNoShape">
+                                <a:avLst/>
+                              </a:prstTxWarp>
+                              <a:noAutofit/>
+                            </wps:bodyPr>
+                          </wps:wsp>
+                        </a:graphicData>
+                      </a:graphic>
+                      <wp14:sizeRelH relativeFrom="margin">
+                        <wp14:pctWidth>0</wp14:pctWidth>
+                      </wp14:sizeRelH>
+                      <wp14:sizeRelV relativeFrom="margin">
+                        <wp14:pctHeight>0</wp14:pctHeight>
+                      </wp14:sizeRelV>
+                    </wp:anchor>
+                  </w:drawing>
+                </mc:Choice>
+                <mc:Fallback>
+                  <w:pict>
+                    <v:oval id="Elipse 10" o:spid="_x0000_s1026" style="position:absolute;margin-left:79.9pt;margin-top:.25pt;width:18pt;height:18pt;z-index:-251653120;visibility:visible;mso-wrap-style:square;mso-width-percent:0;mso-height-percent:0;mso-wrap-distance-left:9pt;mso-wrap-distance-top:0;mso-wrap-distance-right:9pt;mso-wrap-distance-bottom:0;mso-position-horizontal:absolute;mso-position-horizontal-relative:text;mso-position-vertical:absolute;mso-position-vertical-relative:text;mso-width-percent:0;mso-height-percent:0;mso-width-relative:margin;mso-height-relative:margin;v-text-anchor:middle" o:gfxdata="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" fillcolor="white [3201]" strokecolor="black [3200]" strokeweight="2pt"/>
+                  </w:pict>
+                </mc:Fallback>
+              </mc:AlternateContent>
+            </w:r>
+            <w:r>
+              <w:rPr>
+                <w:noProof/>
+                <w:lang w:val="es-ES"/>
+              </w:rPr>
+              <mc:AlternateContent>
+                <mc:Choice Requires="wps">
+                  <w:drawing>
+                    <wp:anchor distT="0" distB="0" distL="114300" distR="114300" simplePos="0" relativeHeight="251661312" behindDoc="1" locked="0" layoutInCell="1" allowOverlap="1" wp14:anchorId="380E8188" wp14:editId="36949394">
+                      <wp:simplePos x="0" y="0"/>
+                      <wp:positionH relativeFrom="column">
+                        <wp:posOffset>100330</wp:posOffset>
+                      </wp:positionH>
+                      <wp:positionV relativeFrom="paragraph">
+                        <wp:posOffset>3175</wp:posOffset>
+                      </wp:positionV>
+                      <wp:extent cx="228600" cy="228600"/>
+                      <wp:effectExtent l="0" t="0" r="25400" b="25400"/>
+                      <wp:wrapNone/>
+                      <wp:docPr id="8" name="Elipse 8"/>
+                      <wp:cNvGraphicFramePr/>
+                      <a:graphic xmlns:a="http://schemas.openxmlformats.org/drawingml/2006/main">
+                        <a:graphicData uri="http://schemas.microsoft.com/office/word/2010/wordprocessingShape">
+                          <wps:wsp>
+                            <wps:cNvSpPr/>
+                            <wps:spPr>
+                              <a:xfrm>
+                                <a:off x="0" y="0"/>
+                                <a:ext cx="228600" cy="228600"/>
+                              </a:xfrm>
+                              <a:prstGeom prst="ellipse">
+                                <a:avLst/>
+                              </a:prstGeom>
+                            </wps:spPr>
+                            <wps:style>
+                              <a:lnRef idx="2">
+                                <a:schemeClr val="dk1"/>
+                              </a:lnRef>
+                              <a:fillRef idx="1">
+                                <a:schemeClr val="lt1"/>
+                              </a:fillRef>
+                              <a:effectRef idx="0">
+                                <a:schemeClr val="dk1"/>
+                              </a:effectRef>
+                              <a:fontRef idx="minor">
+                                <a:schemeClr val="dk1"/>
+                              </a:fontRef>
+                            </wps:style>
+                            <wps:bodyPr rot="0" spcFirstLastPara="0" vertOverflow="overflow" horzOverflow="overflow" vert="horz" wrap="square" lIns="91440" tIns="45720" rIns="91440" bIns="45720" numCol="1" spcCol="0" rtlCol="0" fromWordArt="0" anchor="ctr" anchorCtr="0" forceAA="0" compatLnSpc="1">
+                              <a:prstTxWarp prst="textNoShape">
+                                <a:avLst/>
+                              </a:prstTxWarp>
+                              <a:noAutofit/>
+                            </wps:bodyPr>
+                          </wps:wsp>
+                        </a:graphicData>
+                      </a:graphic>
+                      <wp14:sizeRelH relativeFrom="margin">
+                        <wp14:pctWidth>0</wp14:pctWidth>
+                      </wp14:sizeRelH>
+                      <wp14:sizeRelV relativeFrom="margin">
+                        <wp14:pctHeight>0</wp14:pctHeight>
+                      </wp14:sizeRelV>
+                    </wp:anchor>
+                  </w:drawing>
+                </mc:Choice>
+                <mc:Fallback>
+                  <w:pict>
+                    <v:oval id="Elipse 8" o:spid="_x0000_s1026" style="position:absolute;margin-left:7.9pt;margin-top:.25pt;width:18pt;height:18pt;z-index:-251655168;visibility:visible;mso-wrap-style:square;mso-width-percent:0;mso-height-percent:0;mso-wrap-distance-left:9pt;mso-wrap-distance-top:0;mso-wrap-distance-right:9pt;mso-wrap-distance-bottom:0;mso-position-horizontal:absolute;mso-position-horizontal-relative:text;mso-position-vertical:absolute;mso-position-vertical-relative:text;mso-width-percent:0;mso-height-percent:0;mso-width-relative:margin;mso-height-relative:margin;v-text-anchor:middle" o:gfxdata="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" fillcolor="white [3201]" strokecolor="black [3200]" strokeweight="2pt"/>
+                  </w:pict>
+                </mc:Fallback>
+              </mc:AlternateContent>
+            </w:r>
+            <w:r>
+              <w:rPr>
+                <w:sz w:val="20"/>
+                <w:szCs w:val="20"/>
+              </w:rPr>
+              <w:t xml:space="preserve">              </w:t>
+            </w:r>
+          </w:p>
+          <w:p>
+            <w:pPr>
+              <w:rPr>
+                <w:sz w:val="20"/>
+                <w:szCs w:val="20"/>
+              </w:rPr>
+            </w:pPr>
+            <w:r>
+              <w:rPr>
+                <w:sz w:val="20"/>
+                <w:szCs w:val="20"/>
+              </w:rPr>
+              <w:t xml:space="preserve">               </w:t>
+            </w:r>
+            <w:r>
+              <w:rPr>
+                <w:sz w:val="20"/>
+                <w:szCs w:val="20"/>
+              </w:rPr>
+              <w:t>Activo</w:t>
+            </w:r>
+            <w:r>
+              <w:rPr>
+                <w:sz w:val="20"/>
+                <w:szCs w:val="20"/>
+              </w:rPr>
+              <w:t xml:space="preserve">  </w:t>
+            </w:r>
+            <w:r>
+              <w:rPr>
+                <w:sz w:val="20"/>
+                <w:szCs w:val="20"/>
+              </w:rPr>
+              <w:t xml:space="preserve"> </w:t>
+            </w:r>
+            <w:r>
+              <w:rPr>
+                <w:sz w:val="20"/>
+                <w:szCs w:val="20"/>
+              </w:rPr>
+              <w:t xml:space="preserve">            </w:t>
+            </w:r>
+            <w:r>
+              <w:rPr>
+                <w:sz w:val="20"/>
+                <w:szCs w:val="20"/>
+              </w:rPr>
+              <w:t xml:space="preserve"> </w:t>
+            </w:r>
+            <w:r>
+              <w:rPr>
+                <w:sz w:val="20"/>
+                <w:szCs w:val="20"/>
+              </w:rPr>
+              <w:t xml:space="preserve">       </w:t>
+            </w:r>
+            <w:r>
+              <w:rPr>
+                <w:sz w:val="20"/>
+                <w:szCs w:val="20"/>
+              </w:rPr>
+              <w:t xml:space="preserve">Jubilado </w:t>
+            </w:r>
+            <w:r>
+              <w:rPr>
+                <w:sz w:val="20"/>
+                <w:szCs w:val="20"/>
+              </w:rPr>
+              <w:t xml:space="preserve">                 </w:t>
+            </w:r>
+            <w:r>
+              <w:rPr>
+                <w:sz w:val="20"/>
+                <w:szCs w:val="20"/>
+              </w:rPr>
+              <w:t>Otro ________________________________________</w:t>
+            </w:r>
+            <w:r>
+              <w:rPr>
+                <w:sz w:val="20"/>
+                <w:szCs w:val="20"/>
+              </w:rPr>
+              <w:t>_____________________________________________________________</w:t>
             </w:r>
           </w:p>
         </w:tc>
@@ -908,7 +1222,19 @@
               <w:ind w:right="-1368"/>
             </w:pPr>
             <w:r>
-              <w:t>Nombre_______________________________________________________Estado Civil ______________________ Ocupación ______________________________</w:t>
+              <w:t>Nombre_______________________________________________________</w:t>
+            </w:r>
+            <w:r>
+              <w:t xml:space="preserve"> A. Paterno</w:t>
+            </w:r>
+            <w:r>
+              <w:t xml:space="preserve"> ______________________ </w:t>
+            </w:r>
+            <w:r>
+              <w:t>A. Materno</w:t>
+            </w:r>
+            <w:r>
+              <w:t xml:space="preserve"> ______________________________</w:t>
             </w:r>
           </w:p>
           <w:p>
@@ -921,18 +1247,37 @@
               <w:ind w:right="-1368"/>
             </w:pPr>
             <w:r>
-              <w:t>Parentesco _______________________________________________________________________________________ Tiempo de conocerlo ___________________</w:t>
-            </w:r>
-          </w:p>
-          <w:p>
-            <w:pPr>
-              <w:rPr>
-                <w:sz w:val="20"/>
-                <w:szCs w:val="20"/>
-              </w:rPr>
-            </w:pPr>
-            <w:bookmarkStart w:id="0" w:name="_GoBack"/>
-            <w:bookmarkEnd w:id="0"/>
+              <w:t xml:space="preserve">Teléfono __________________________ </w:t>
+            </w:r>
+            <w:r>
+              <w:t>Pare</w:t>
+            </w:r>
+            <w:r>
+              <w:t>ntesco _____________________________</w:t>
+            </w:r>
+            <w:r>
+              <w:t>____________ Tiempo de conocerlo ______</w:t>
+            </w:r>
+            <w:r>
+              <w:t>_</w:t>
+            </w:r>
+            <w:r>
+              <w:t>_______</w:t>
+            </w:r>
+            <w:r>
+              <w:t>_______</w:t>
+            </w:r>
+            <w:r>
+              <w:t>______</w:t>
+            </w:r>
+          </w:p>
+          <w:p>
+            <w:pPr>
+              <w:rPr>
+                <w:sz w:val="20"/>
+                <w:szCs w:val="20"/>
+              </w:rPr>
+            </w:pPr>
           </w:p>
         </w:tc>
       </w:tr>
@@ -961,6 +1306,7 @@
               <w:jc w:val="center"/>
             </w:pPr>
             <w:r>
+              <w:lastRenderedPageBreak/>
               <w:t>DATOS DEL CREDITO</w:t>
             </w:r>
           </w:p>
@@ -1250,6 +1596,83 @@
             <w:pPr>
               <w:ind w:left="1416" w:right="-1368" w:hanging="1416"/>
             </w:pPr>
+            <w:r>
+              <w:rPr>
+                <w:noProof/>
+                <w:lang w:val="es-ES"/>
+              </w:rPr>
+              <mc:AlternateContent>
+                <mc:Choice Requires="wps">
+                  <w:drawing>
+                    <wp:anchor distT="0" distB="0" distL="114300" distR="114300" simplePos="0" relativeHeight="251667456" behindDoc="0" locked="0" layoutInCell="1" allowOverlap="1" wp14:anchorId="4E1BC951" wp14:editId="2BFEC180">
+                      <wp:simplePos x="0" y="0"/>
+                      <wp:positionH relativeFrom="column">
+                        <wp:posOffset>-13970</wp:posOffset>
+                      </wp:positionH>
+                      <wp:positionV relativeFrom="paragraph">
+                        <wp:posOffset>107315</wp:posOffset>
+                      </wp:positionV>
+                      <wp:extent cx="228600" cy="228600"/>
+                      <wp:effectExtent l="0" t="0" r="25400" b="25400"/>
+                      <wp:wrapThrough wrapText="bothSides">
+                        <wp:wrapPolygon edited="0">
+                          <wp:start x="0" y="0"/>
+                          <wp:lineTo x="0" y="21600"/>
+                          <wp:lineTo x="21600" y="21600"/>
+                          <wp:lineTo x="21600" y="0"/>
+                          <wp:lineTo x="0" y="0"/>
+                        </wp:wrapPolygon>
+                      </wp:wrapThrough>
+                      <wp:docPr id="12" name="Elipse 12"/>
+                      <wp:cNvGraphicFramePr/>
+                      <a:graphic xmlns:a="http://schemas.openxmlformats.org/drawingml/2006/main">
+                        <a:graphicData uri="http://schemas.microsoft.com/office/word/2010/wordprocessingShape">
+                          <wps:wsp>
+                            <wps:cNvSpPr/>
+                            <wps:spPr>
+                              <a:xfrm>
+                                <a:off x="0" y="0"/>
+                                <a:ext cx="228600" cy="228600"/>
+                              </a:xfrm>
+                              <a:prstGeom prst="ellipse">
+                                <a:avLst/>
+                              </a:prstGeom>
+                            </wps:spPr>
+                            <wps:style>
+                              <a:lnRef idx="2">
+                                <a:schemeClr val="dk1"/>
+                              </a:lnRef>
+                              <a:fillRef idx="1">
+                                <a:schemeClr val="lt1"/>
+                              </a:fillRef>
+                              <a:effectRef idx="0">
+                                <a:schemeClr val="dk1"/>
+                              </a:effectRef>
+                              <a:fontRef idx="minor">
+                                <a:schemeClr val="dk1"/>
+                              </a:fontRef>
+                            </wps:style>
+                            <wps:bodyPr rot="0" spcFirstLastPara="0" vertOverflow="overflow" horzOverflow="overflow" vert="horz" wrap="square" lIns="91440" tIns="45720" rIns="91440" bIns="45720" numCol="1" spcCol="0" rtlCol="0" fromWordArt="0" anchor="ctr" anchorCtr="0" forceAA="0" compatLnSpc="1">
+                              <a:prstTxWarp prst="textNoShape">
+                                <a:avLst/>
+                              </a:prstTxWarp>
+                              <a:noAutofit/>
+                            </wps:bodyPr>
+                          </wps:wsp>
+                        </a:graphicData>
+                      </a:graphic>
+                    </wp:anchor>
+                  </w:drawing>
+                </mc:Choice>
+                <mc:Fallback>
+                  <w:pict>
+                    <v:oval id="Elipse 12" o:spid="_x0000_s1026" style="position:absolute;margin-left:-1.05pt;margin-top:8.45pt;width:18pt;height:18pt;z-index:251667456;visibility:visible;mso-wrap-style:square;mso-wrap-distance-left:9pt;mso-wrap-distance-top:0;mso-wrap-distance-right:9pt;mso-wrap-distance-bottom:0;mso-position-horizontal:absolute;mso-position-horizontal-relative:text;mso-position-vertical:absolute;mso-position-vertical-relative:text;v-text-anchor:middle" o:gfxdata="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" fillcolor="white [3201]" strokecolor="black [3200]" strokeweight="2pt">
+                      <w10:wrap type="through"/>
+                    </v:oval>
+                  </w:pict>
+                </mc:Fallback>
+              </mc:AlternateContent>
+            </w:r>
           </w:p>
           <w:p>
             <w:pPr>
@@ -1263,6 +1686,11 @@
             <w:pPr>
               <w:ind w:left="1416" w:right="-1368" w:hanging="1416"/>
             </w:pPr>
+          </w:p>
+          <w:p>
+            <w:pPr>
+              <w:ind w:left="1416" w:right="-1368" w:hanging="1416"/>
+            </w:pPr>
             <w:r>
               <w:t>Marca ________________________</w:t>
             </w:r>
@@ -1282,8 +1710,16 @@
               <w:t>_</w:t>
             </w:r>
             <w:r>
-              <w:t>____________ Color __________________ Numero serie _____________</w:t>
-            </w:r>
+              <w:t>____________ Color ________</w:t>
+            </w:r>
+            <w:r>
+              <w:t>_______ Numero serie _____________</w:t>
+            </w:r>
+            <w:r>
+              <w:t>___</w:t>
+            </w:r>
+            <w:bookmarkStart w:id="0" w:name="_GoBack"/>
+            <w:bookmarkEnd w:id="0"/>
           </w:p>
           <w:p>
             <w:pPr>
@@ -2594,7 +3030,7 @@
 </file>
 
 <file path=customXml/itemProps1.xml><?xml version="1.0" encoding="utf-8"?>
-<ds:datastoreItem xmlns:ds="http://schemas.openxmlformats.org/officeDocument/2006/customXml" ds:itemID="{8CFBC4E4-3557-DB48-83D8-0836C11D6BCF}">
+<ds:datastoreItem xmlns:ds="http://schemas.openxmlformats.org/officeDocument/2006/customXml" ds:itemID="{952C98E3-C354-1341-8B95-11776117E7D9}">
   <ds:schemaRefs>
     <ds:schemaRef ds:uri="http://schemas.openxmlformats.org/officeDocument/2006/bibliography"/>
   </ds:schemaRefs>

--- a/public/plantillas/FormatoSol.docx
+++ b/public/plantillas/FormatoSol.docx
@@ -5,23 +5,24 @@
     <w:tbl>
       <w:tblPr>
         <w:tblStyle w:val="Tablaconcuadrcula"/>
-        <w:tblW w:w="11972" w:type="dxa"/>
-        <w:tblInd w:w="-1418" w:type="dxa"/>
+        <w:tblW w:w="11549" w:type="dxa"/>
+        <w:tblInd w:w="-1168" w:type="dxa"/>
         <w:tblLook w:val="04A0" w:firstRow="1" w:lastRow="0" w:firstColumn="1" w:lastColumn="0" w:noHBand="0" w:noVBand="1"/>
       </w:tblPr>
       <w:tblGrid>
-        <w:gridCol w:w="11972"/>
+        <w:gridCol w:w="11549"/>
       </w:tblGrid>
       <w:tr>
         <w:trPr>
-          <w:trHeight w:val="844"/>
+          <w:trHeight w:val="638"/>
         </w:trPr>
         <w:tc>
           <w:tcPr>
-            <w:tcW w:w="11972" w:type="dxa"/>
+            <w:tcW w:w="11549" w:type="dxa"/>
           </w:tcPr>
           <w:p>
             <w:pPr>
+              <w:ind w:left="-142"/>
               <w:jc w:val="center"/>
             </w:pPr>
             <w:r>
@@ -57,12 +58,21 @@
               </w:rPr>
               <w:t xml:space="preserve">F de nacimiento ____________________ Lugar de </w:t>
             </w:r>
-            <w:r>
-              <w:rPr>
-                <w:sz w:val="20"/>
-                <w:szCs w:val="20"/>
-              </w:rPr>
-              <w:t>Nac.</w:t>
+            <w:proofErr w:type="spellStart"/>
+            <w:r>
+              <w:rPr>
+                <w:sz w:val="20"/>
+                <w:szCs w:val="20"/>
+              </w:rPr>
+              <w:t>Nac</w:t>
+            </w:r>
+            <w:proofErr w:type="spellEnd"/>
+            <w:r>
+              <w:rPr>
+                <w:sz w:val="20"/>
+                <w:szCs w:val="20"/>
+              </w:rPr>
+              <w:t>.</w:t>
             </w:r>
             <w:r>
               <w:rPr>
@@ -106,20 +116,20 @@
     <w:tbl>
       <w:tblPr>
         <w:tblStyle w:val="Tablaconcuadrcula"/>
-        <w:tblW w:w="11972" w:type="dxa"/>
-        <w:tblInd w:w="-1418" w:type="dxa"/>
+        <w:tblW w:w="11541" w:type="dxa"/>
+        <w:tblInd w:w="-1168" w:type="dxa"/>
         <w:tblLook w:val="04A0" w:firstRow="1" w:lastRow="0" w:firstColumn="1" w:lastColumn="0" w:noHBand="0" w:noVBand="1"/>
       </w:tblPr>
       <w:tblGrid>
-        <w:gridCol w:w="11972"/>
+        <w:gridCol w:w="11541"/>
       </w:tblGrid>
       <w:tr>
         <w:trPr>
-          <w:trHeight w:val="844"/>
+          <w:trHeight w:val="974"/>
         </w:trPr>
         <w:tc>
           <w:tcPr>
-            <w:tcW w:w="11972" w:type="dxa"/>
+            <w:tcW w:w="11541" w:type="dxa"/>
           </w:tcPr>
           <w:p>
             <w:pPr>
@@ -231,25 +241,27 @@
     <w:tbl>
       <w:tblPr>
         <w:tblStyle w:val="Tablaconcuadrcula"/>
-        <w:tblW w:w="11972" w:type="dxa"/>
-        <w:tblInd w:w="-1418" w:type="dxa"/>
+        <w:tblW w:w="11546" w:type="dxa"/>
+        <w:tblInd w:w="-1168" w:type="dxa"/>
         <w:tblLook w:val="04A0" w:firstRow="1" w:lastRow="0" w:firstColumn="1" w:lastColumn="0" w:noHBand="0" w:noVBand="1"/>
       </w:tblPr>
       <w:tblGrid>
-        <w:gridCol w:w="11972"/>
+        <w:gridCol w:w="11546"/>
       </w:tblGrid>
       <w:tr>
         <w:trPr>
-          <w:trHeight w:val="844"/>
+          <w:trHeight w:val="902"/>
         </w:trPr>
         <w:tc>
           <w:tcPr>
-            <w:tcW w:w="11972" w:type="dxa"/>
+            <w:tcW w:w="11546" w:type="dxa"/>
           </w:tcPr>
           <w:p>
             <w:pPr>
               <w:jc w:val="center"/>
             </w:pPr>
+            <w:bookmarkStart w:id="0" w:name="_GoBack"/>
+            <w:bookmarkEnd w:id="0"/>
             <w:r>
               <w:t>DIRECCIÓN</w:t>
             </w:r>
@@ -446,20 +458,20 @@
     <w:tbl>
       <w:tblPr>
         <w:tblStyle w:val="Tablaconcuadrcula"/>
-        <w:tblW w:w="11972" w:type="dxa"/>
-        <w:tblInd w:w="-1418" w:type="dxa"/>
+        <w:tblW w:w="11546" w:type="dxa"/>
+        <w:tblInd w:w="-1168" w:type="dxa"/>
         <w:tblLook w:val="04A0" w:firstRow="1" w:lastRow="0" w:firstColumn="1" w:lastColumn="0" w:noHBand="0" w:noVBand="1"/>
       </w:tblPr>
       <w:tblGrid>
-        <w:gridCol w:w="11972"/>
+        <w:gridCol w:w="11546"/>
       </w:tblGrid>
       <w:tr>
         <w:trPr>
-          <w:trHeight w:val="844"/>
+          <w:trHeight w:val="923"/>
         </w:trPr>
         <w:tc>
           <w:tcPr>
-            <w:tcW w:w="11972" w:type="dxa"/>
+            <w:tcW w:w="11546" w:type="dxa"/>
           </w:tcPr>
           <w:p>
             <w:pPr>
@@ -521,20 +533,20 @@
     <w:tbl>
       <w:tblPr>
         <w:tblStyle w:val="Tablaconcuadrcula"/>
-        <w:tblW w:w="11972" w:type="dxa"/>
-        <w:tblInd w:w="-1418" w:type="dxa"/>
+        <w:tblW w:w="11546" w:type="dxa"/>
+        <w:tblInd w:w="-1168" w:type="dxa"/>
         <w:tblLook w:val="04A0" w:firstRow="1" w:lastRow="0" w:firstColumn="1" w:lastColumn="0" w:noHBand="0" w:noVBand="1"/>
       </w:tblPr>
       <w:tblGrid>
-        <w:gridCol w:w="11972"/>
+        <w:gridCol w:w="11546"/>
       </w:tblGrid>
       <w:tr>
         <w:trPr>
-          <w:trHeight w:val="1104"/>
+          <w:trHeight w:val="1090"/>
         </w:trPr>
         <w:tc>
           <w:tcPr>
-            <w:tcW w:w="11972" w:type="dxa"/>
+            <w:tcW w:w="11546" w:type="dxa"/>
           </w:tcPr>
           <w:p>
             <w:pPr>
@@ -1006,20 +1018,20 @@
     <w:tbl>
       <w:tblPr>
         <w:tblStyle w:val="Tablaconcuadrcula"/>
-        <w:tblW w:w="11972" w:type="dxa"/>
-        <w:tblInd w:w="-1418" w:type="dxa"/>
+        <w:tblW w:w="11550" w:type="dxa"/>
+        <w:tblInd w:w="-1168" w:type="dxa"/>
         <w:tblLook w:val="04A0" w:firstRow="1" w:lastRow="0" w:firstColumn="1" w:lastColumn="0" w:noHBand="0" w:noVBand="1"/>
       </w:tblPr>
       <w:tblGrid>
-        <w:gridCol w:w="11972"/>
+        <w:gridCol w:w="11550"/>
       </w:tblGrid>
       <w:tr>
         <w:trPr>
-          <w:trHeight w:val="844"/>
+          <w:trHeight w:val="911"/>
         </w:trPr>
         <w:tc>
           <w:tcPr>
-            <w:tcW w:w="11972" w:type="dxa"/>
+            <w:tcW w:w="11550" w:type="dxa"/>
           </w:tcPr>
           <w:p>
             <w:pPr>
@@ -1099,6 +1111,177 @@
                 <w:szCs w:val="20"/>
               </w:rPr>
               <w:t>to ____________________</w:t>
+            </w:r>
+          </w:p>
+          <w:p>
+            <w:pPr>
+              <w:rPr>
+                <w:sz w:val="20"/>
+                <w:szCs w:val="20"/>
+              </w:rPr>
+            </w:pPr>
+          </w:p>
+        </w:tc>
+      </w:tr>
+    </w:tbl>
+    <w:p/>
+    <w:tbl>
+      <w:tblPr>
+        <w:tblStyle w:val="Tablaconcuadrcula"/>
+        <w:tblW w:w="11546" w:type="dxa"/>
+        <w:tblInd w:w="-1168" w:type="dxa"/>
+        <w:tblLook w:val="04A0" w:firstRow="1" w:lastRow="0" w:firstColumn="1" w:lastColumn="0" w:noHBand="0" w:noVBand="1"/>
+      </w:tblPr>
+      <w:tblGrid>
+        <w:gridCol w:w="11546"/>
+      </w:tblGrid>
+      <w:tr>
+        <w:trPr>
+          <w:trHeight w:val="911"/>
+        </w:trPr>
+        <w:tc>
+          <w:tcPr>
+            <w:tcW w:w="11546" w:type="dxa"/>
+          </w:tcPr>
+          <w:p>
+            <w:pPr>
+              <w:jc w:val="center"/>
+            </w:pPr>
+            <w:r>
+              <w:t>REFERENCIAS PERSONALES</w:t>
+            </w:r>
+          </w:p>
+          <w:p>
+            <w:pPr>
+              <w:ind w:right="-1368"/>
+            </w:pPr>
+            <w:r>
+              <w:t>Nombre_______________________________________________________Estado Civil ______________________ Ocupación ______________________________</w:t>
+            </w:r>
+          </w:p>
+          <w:p>
+            <w:r>
+              <w:t>Dirección ____________________________________________________________________________________________________________________________________</w:t>
+            </w:r>
+          </w:p>
+          <w:p>
+            <w:pPr>
+              <w:ind w:right="-1368"/>
+            </w:pPr>
+            <w:r>
+              <w:t>Parentesco _______________________________________________________________________________________ Tiempo de conocerlo ___________________</w:t>
+            </w:r>
+          </w:p>
+          <w:p>
+            <w:pPr>
+              <w:ind w:right="-1368"/>
+            </w:pPr>
+          </w:p>
+          <w:p>
+            <w:pPr>
+              <w:ind w:right="-1368"/>
+            </w:pPr>
+            <w:r>
+              <w:lastRenderedPageBreak/>
+              <w:t>Nombre_______________________________________________________Estado Civil ______________________ Ocupación ______________________________</w:t>
+            </w:r>
+          </w:p>
+          <w:p>
+            <w:r>
+              <w:t>Dirección ____________________________________________________________________________________________________________________________________</w:t>
+            </w:r>
+          </w:p>
+          <w:p>
+            <w:pPr>
+              <w:ind w:right="-1368"/>
+            </w:pPr>
+            <w:r>
+              <w:t>Parentesco _______________________________________________________________________________________ Tiempo de conocerlo ___________________</w:t>
+            </w:r>
+          </w:p>
+          <w:p>
+            <w:pPr>
+              <w:ind w:right="-1368"/>
+            </w:pPr>
+          </w:p>
+          <w:p>
+            <w:pPr>
+              <w:ind w:right="-1368"/>
+            </w:pPr>
+            <w:r>
+              <w:t>Nombre_______________________________________________________Estado Civil ______________________ Ocupación ______________________________</w:t>
+            </w:r>
+          </w:p>
+          <w:p>
+            <w:r>
+              <w:t>Dirección ____________________________________________________________________________________________________________________________________</w:t>
+            </w:r>
+          </w:p>
+          <w:p>
+            <w:pPr>
+              <w:ind w:right="-1368"/>
+            </w:pPr>
+            <w:r>
+              <w:t>Parentesco _______________________________________________________________________________________ Tiempo de conocerlo ___________________</w:t>
+            </w:r>
+          </w:p>
+          <w:p>
+            <w:pPr>
+              <w:ind w:right="-1368"/>
+            </w:pPr>
+          </w:p>
+          <w:p>
+            <w:pPr>
+              <w:ind w:right="-1368"/>
+            </w:pPr>
+            <w:r>
+              <w:t>Nombre_______________________________________________________</w:t>
+            </w:r>
+            <w:r>
+              <w:t xml:space="preserve"> A. Paterno</w:t>
+            </w:r>
+            <w:r>
+              <w:t xml:space="preserve"> ______________________ </w:t>
+            </w:r>
+            <w:r>
+              <w:t>A. Materno</w:t>
+            </w:r>
+            <w:r>
+              <w:t xml:space="preserve"> ______________________________</w:t>
+            </w:r>
+          </w:p>
+          <w:p>
+            <w:r>
+              <w:t>Dirección ____________________________________________________________________________________________________________________________________</w:t>
+            </w:r>
+          </w:p>
+          <w:p>
+            <w:pPr>
+              <w:ind w:right="-1368"/>
+            </w:pPr>
+            <w:r>
+              <w:t xml:space="preserve">Teléfono __________________________ </w:t>
+            </w:r>
+            <w:r>
+              <w:t>Pare</w:t>
+            </w:r>
+            <w:r>
+              <w:t>ntesco _____________________________</w:t>
+            </w:r>
+            <w:r>
+              <w:t>____________ Tiempo de conocerlo ______</w:t>
+            </w:r>
+            <w:r>
+              <w:t>_</w:t>
+            </w:r>
+            <w:r>
+              <w:t>_______</w:t>
+            </w:r>
+            <w:r>
+              <w:t>_______</w:t>
+            </w:r>
+            <w:r>
+              <w:t>______</w:t>
             </w:r>
           </w:p>
           <w:p>
@@ -1136,177 +1319,6 @@
               <w:jc w:val="center"/>
             </w:pPr>
             <w:r>
-              <w:t>REFERENCIAS PERSONALES</w:t>
-            </w:r>
-          </w:p>
-          <w:p>
-            <w:pPr>
-              <w:ind w:right="-1368"/>
-            </w:pPr>
-            <w:r>
-              <w:t>Nombre_______________________________________________________Estado Civil ______________________ Ocupación ______________________________</w:t>
-            </w:r>
-          </w:p>
-          <w:p>
-            <w:r>
-              <w:t>Dirección ____________________________________________________________________________________________________________________________________</w:t>
-            </w:r>
-          </w:p>
-          <w:p>
-            <w:pPr>
-              <w:ind w:right="-1368"/>
-            </w:pPr>
-            <w:r>
-              <w:t>Parentesco _______________________________________________________________________________________ Tiempo de conocerlo ___________________</w:t>
-            </w:r>
-          </w:p>
-          <w:p>
-            <w:pPr>
-              <w:ind w:right="-1368"/>
-            </w:pPr>
-          </w:p>
-          <w:p>
-            <w:pPr>
-              <w:ind w:right="-1368"/>
-            </w:pPr>
-            <w:r>
-              <w:t>Nombre_______________________________________________________Estado Civil ______________________ Ocupación ______________________________</w:t>
-            </w:r>
-          </w:p>
-          <w:p>
-            <w:r>
-              <w:t>Dirección ____________________________________________________________________________________________________________________________________</w:t>
-            </w:r>
-          </w:p>
-          <w:p>
-            <w:pPr>
-              <w:ind w:right="-1368"/>
-            </w:pPr>
-            <w:r>
-              <w:t>Parentesco _______________________________________________________________________________________ Tiempo de conocerlo ___________________</w:t>
-            </w:r>
-          </w:p>
-          <w:p>
-            <w:pPr>
-              <w:ind w:right="-1368"/>
-            </w:pPr>
-          </w:p>
-          <w:p>
-            <w:pPr>
-              <w:ind w:right="-1368"/>
-            </w:pPr>
-            <w:r>
-              <w:t>Nombre_______________________________________________________Estado Civil ______________________ Ocupación ______________________________</w:t>
-            </w:r>
-          </w:p>
-          <w:p>
-            <w:r>
-              <w:t>Dirección ____________________________________________________________________________________________________________________________________</w:t>
-            </w:r>
-          </w:p>
-          <w:p>
-            <w:pPr>
-              <w:ind w:right="-1368"/>
-            </w:pPr>
-            <w:r>
-              <w:t>Parentesco _______________________________________________________________________________________ Tiempo de conocerlo ___________________</w:t>
-            </w:r>
-          </w:p>
-          <w:p>
-            <w:pPr>
-              <w:ind w:right="-1368"/>
-            </w:pPr>
-          </w:p>
-          <w:p>
-            <w:pPr>
-              <w:ind w:right="-1368"/>
-            </w:pPr>
-            <w:r>
-              <w:t>Nombre_______________________________________________________</w:t>
-            </w:r>
-            <w:r>
-              <w:t xml:space="preserve"> A. Paterno</w:t>
-            </w:r>
-            <w:r>
-              <w:t xml:space="preserve"> ______________________ </w:t>
-            </w:r>
-            <w:r>
-              <w:t>A. Materno</w:t>
-            </w:r>
-            <w:r>
-              <w:t xml:space="preserve"> ______________________________</w:t>
-            </w:r>
-          </w:p>
-          <w:p>
-            <w:r>
-              <w:t>Dirección ____________________________________________________________________________________________________________________________________</w:t>
-            </w:r>
-          </w:p>
-          <w:p>
-            <w:pPr>
-              <w:ind w:right="-1368"/>
-            </w:pPr>
-            <w:r>
-              <w:t xml:space="preserve">Teléfono __________________________ </w:t>
-            </w:r>
-            <w:r>
-              <w:t>Pare</w:t>
-            </w:r>
-            <w:r>
-              <w:t>ntesco _____________________________</w:t>
-            </w:r>
-            <w:r>
-              <w:t>____________ Tiempo de conocerlo ______</w:t>
-            </w:r>
-            <w:r>
-              <w:t>_</w:t>
-            </w:r>
-            <w:r>
-              <w:t>_______</w:t>
-            </w:r>
-            <w:r>
-              <w:t>_______</w:t>
-            </w:r>
-            <w:r>
-              <w:t>______</w:t>
-            </w:r>
-          </w:p>
-          <w:p>
-            <w:pPr>
-              <w:rPr>
-                <w:sz w:val="20"/>
-                <w:szCs w:val="20"/>
-              </w:rPr>
-            </w:pPr>
-          </w:p>
-        </w:tc>
-      </w:tr>
-    </w:tbl>
-    <w:p/>
-    <w:tbl>
-      <w:tblPr>
-        <w:tblStyle w:val="Tablaconcuadrcula"/>
-        <w:tblW w:w="11972" w:type="dxa"/>
-        <w:tblInd w:w="-1418" w:type="dxa"/>
-        <w:tblLook w:val="04A0" w:firstRow="1" w:lastRow="0" w:firstColumn="1" w:lastColumn="0" w:noHBand="0" w:noVBand="1"/>
-      </w:tblPr>
-      <w:tblGrid>
-        <w:gridCol w:w="11972"/>
-      </w:tblGrid>
-      <w:tr>
-        <w:trPr>
-          <w:trHeight w:val="844"/>
-        </w:trPr>
-        <w:tc>
-          <w:tcPr>
-            <w:tcW w:w="11972" w:type="dxa"/>
-          </w:tcPr>
-          <w:p>
-            <w:pPr>
-              <w:jc w:val="center"/>
-            </w:pPr>
-            <w:r>
-              <w:lastRenderedPageBreak/>
               <w:t>DATOS DEL CREDITO</w:t>
             </w:r>
           </w:p>
@@ -1718,8 +1730,6 @@
             <w:r>
               <w:t>___</w:t>
             </w:r>
-            <w:bookmarkStart w:id="0" w:name="_GoBack"/>
-            <w:bookmarkEnd w:id="0"/>
           </w:p>
           <w:p>
             <w:pPr>
@@ -1821,14 +1831,10 @@
     </w:p>
     <w:p/>
     <w:sectPr>
-      <w:headerReference w:type="even" r:id="rId8"/>
-      <w:headerReference w:type="default" r:id="rId9"/>
-      <w:footerReference w:type="even" r:id="rId10"/>
-      <w:footerReference w:type="default" r:id="rId11"/>
-      <w:headerReference w:type="first" r:id="rId12"/>
-      <w:footerReference w:type="first" r:id="rId13"/>
+      <w:headerReference w:type="default" r:id="rId8"/>
+      <w:footerReference w:type="default" r:id="rId9"/>
       <w:pgSz w:w="12240" w:h="15840"/>
-      <w:pgMar w:top="1135" w:right="1701" w:bottom="1417" w:left="1701" w:header="142" w:footer="463" w:gutter="0"/>
+      <w:pgMar w:top="1385" w:right="1701" w:bottom="1417" w:left="1701" w:header="568" w:footer="463" w:gutter="0"/>
       <w:cols w:space="708"/>
       <w:docGrid w:linePitch="360"/>
     </w:sectPr>
@@ -1860,17 +1866,7 @@
   <w:p>
     <w:pPr>
       <w:pStyle w:val="Piedepgina"/>
-    </w:pPr>
-  </w:p>
-</w:ftr>
-</file>
-
-<file path=word/footer2.xml><?xml version="1.0" encoding="utf-8"?>
-<w:ftr xmlns:wpc="http://schemas.microsoft.com/office/word/2010/wordprocessingCanvas" xmlns:mo="http://schemas.microsoft.com/office/mac/office/2008/main" xmlns:mc="http://schemas.openxmlformats.org/markup-compatibility/2006" xmlns:mv="urn:schemas-microsoft-com:mac:vml" xmlns:o="urn:schemas-microsoft-com:office:office" xmlns:r="http://schemas.openxmlformats.org/officeDocument/2006/relationships" xmlns:m="http://schemas.openxmlformats.org/officeDocument/2006/math" xmlns:v="urn:schemas-microsoft-com:vml" xmlns:wp14="http://schemas.microsoft.com/office/word/2010/wordprocessingDrawing" xmlns:wp="http://schemas.openxmlformats.org/drawingml/2006/wordprocessingDrawing" xmlns:w10="urn:schemas-microsoft-com:office:word" xmlns:w="http://schemas.openxmlformats.org/wordprocessingml/2006/main" xmlns:w14="http://schemas.microsoft.com/office/word/2010/wordml" xmlns:wpg="http://schemas.microsoft.com/office/word/2010/wordprocessingGroup" xmlns:wpi="http://schemas.microsoft.com/office/word/2010/wordprocessingInk" xmlns:wne="http://schemas.microsoft.com/office/word/2006/wordml" xmlns:wps="http://schemas.microsoft.com/office/word/2010/wordprocessingShape" mc:Ignorable="w14 wp14">
-  <w:p>
-    <w:pPr>
-      <w:pStyle w:val="Piedepgina"/>
-      <w:ind w:left="-1560" w:right="-1510"/>
+      <w:ind w:left="-1276" w:right="-1510"/>
       <w:rPr>
         <w:sz w:val="18"/>
         <w:szCs w:val="18"/>
@@ -1881,13 +1877,29 @@
         <w:sz w:val="18"/>
         <w:szCs w:val="18"/>
       </w:rPr>
-      <w:t>Declaro que los datos acentados son correctos y autorizo a _____________________________________________________________ para que compruebe</w:t>
+      <w:t xml:space="preserve">Declaro que los datos </w:t>
+    </w:r>
+    <w:proofErr w:type="spellStart"/>
+    <w:r>
+      <w:rPr>
+        <w:sz w:val="18"/>
+        <w:szCs w:val="18"/>
+      </w:rPr>
+      <w:t>acentados</w:t>
+    </w:r>
+    <w:proofErr w:type="spellEnd"/>
+    <w:r>
+      <w:rPr>
+        <w:sz w:val="18"/>
+        <w:szCs w:val="18"/>
+      </w:rPr>
+      <w:t xml:space="preserve"> son correctos y autorizo a _____________________________________________________________ para que compruebe</w:t>
     </w:r>
   </w:p>
   <w:p>
     <w:pPr>
       <w:pStyle w:val="Piedepgina"/>
-      <w:ind w:left="-1560" w:right="-1510"/>
+      <w:ind w:left="-1276" w:right="-1510"/>
       <w:rPr>
         <w:sz w:val="18"/>
         <w:szCs w:val="18"/>
@@ -1911,7 +1923,7 @@
   <w:p>
     <w:pPr>
       <w:pStyle w:val="Piedepgina"/>
-      <w:ind w:left="-1560" w:right="-1510"/>
+      <w:ind w:left="-1276" w:right="-1510"/>
       <w:rPr>
         <w:sz w:val="18"/>
         <w:szCs w:val="18"/>
@@ -1933,16 +1945,6 @@
         <w:sz w:val="18"/>
         <w:szCs w:val="18"/>
       </w:rPr>
-    </w:pPr>
-  </w:p>
-</w:ftr>
-</file>
-
-<file path=word/footer3.xml><?xml version="1.0" encoding="utf-8"?>
-<w:ftr xmlns:wpc="http://schemas.microsoft.com/office/word/2010/wordprocessingCanvas" xmlns:mo="http://schemas.microsoft.com/office/mac/office/2008/main" xmlns:mc="http://schemas.openxmlformats.org/markup-compatibility/2006" xmlns:mv="urn:schemas-microsoft-com:mac:vml" xmlns:o="urn:schemas-microsoft-com:office:office" xmlns:r="http://schemas.openxmlformats.org/officeDocument/2006/relationships" xmlns:m="http://schemas.openxmlformats.org/officeDocument/2006/math" xmlns:v="urn:schemas-microsoft-com:vml" xmlns:wp14="http://schemas.microsoft.com/office/word/2010/wordprocessingDrawing" xmlns:wp="http://schemas.openxmlformats.org/drawingml/2006/wordprocessingDrawing" xmlns:w10="urn:schemas-microsoft-com:office:word" xmlns:w="http://schemas.openxmlformats.org/wordprocessingml/2006/main" xmlns:w14="http://schemas.microsoft.com/office/word/2010/wordml" xmlns:wpg="http://schemas.microsoft.com/office/word/2010/wordprocessingGroup" xmlns:wpi="http://schemas.microsoft.com/office/word/2010/wordprocessingInk" xmlns:wne="http://schemas.microsoft.com/office/word/2006/wordml" xmlns:wps="http://schemas.microsoft.com/office/word/2010/wordprocessingShape" mc:Ignorable="w14 wp14">
-  <w:p>
-    <w:pPr>
-      <w:pStyle w:val="Piedepgina"/>
     </w:pPr>
   </w:p>
 </w:ftr>
@@ -1972,16 +1974,6 @@
   <w:p>
     <w:pPr>
       <w:pStyle w:val="Encabezado"/>
-    </w:pPr>
-  </w:p>
-</w:hdr>
-</file>
-
-<file path=word/header2.xml><?xml version="1.0" encoding="utf-8"?>
-<w:hdr xmlns:wpc="http://schemas.microsoft.com/office/word/2010/wordprocessingCanvas" xmlns:mo="http://schemas.microsoft.com/office/mac/office/2008/main" xmlns:mc="http://schemas.openxmlformats.org/markup-compatibility/2006" xmlns:mv="urn:schemas-microsoft-com:mac:vml" xmlns:o="urn:schemas-microsoft-com:office:office" xmlns:r="http://schemas.openxmlformats.org/officeDocument/2006/relationships" xmlns:m="http://schemas.openxmlformats.org/officeDocument/2006/math" xmlns:v="urn:schemas-microsoft-com:vml" xmlns:wp14="http://schemas.microsoft.com/office/word/2010/wordprocessingDrawing" xmlns:wp="http://schemas.openxmlformats.org/drawingml/2006/wordprocessingDrawing" xmlns:w10="urn:schemas-microsoft-com:office:word" xmlns:w="http://schemas.openxmlformats.org/wordprocessingml/2006/main" xmlns:w14="http://schemas.microsoft.com/office/word/2010/wordml" xmlns:wpg="http://schemas.microsoft.com/office/word/2010/wordprocessingGroup" xmlns:wpi="http://schemas.microsoft.com/office/word/2010/wordprocessingInk" xmlns:wne="http://schemas.microsoft.com/office/word/2006/wordml" xmlns:wps="http://schemas.microsoft.com/office/word/2010/wordprocessingShape" mc:Ignorable="w14 wp14">
-  <w:p>
-    <w:pPr>
-      <w:pStyle w:val="Encabezado"/>
       <w:tabs>
         <w:tab w:val="left" w:pos="511"/>
       </w:tabs>
@@ -1997,16 +1989,16 @@
         <w:lang w:val="es-ES"/>
       </w:rPr>
       <w:drawing>
-        <wp:anchor distT="0" distB="0" distL="114300" distR="114300" simplePos="0" relativeHeight="251658240" behindDoc="1" locked="0" layoutInCell="1" allowOverlap="1" wp14:anchorId="6714A532" wp14:editId="10FAC1C8">
+        <wp:anchor distT="0" distB="0" distL="114300" distR="114300" simplePos="0" relativeHeight="251658240" behindDoc="1" locked="0" layoutInCell="1" allowOverlap="1" wp14:anchorId="6714A532" wp14:editId="7E56C7AD">
           <wp:simplePos x="0" y="0"/>
           <wp:positionH relativeFrom="column">
-            <wp:posOffset>-1028700</wp:posOffset>
+            <wp:posOffset>-800100</wp:posOffset>
           </wp:positionH>
           <wp:positionV relativeFrom="paragraph">
-            <wp:posOffset>-55245</wp:posOffset>
+            <wp:posOffset>-167005</wp:posOffset>
           </wp:positionV>
-          <wp:extent cx="1371600" cy="728981"/>
-          <wp:effectExtent l="0" t="0" r="0" b="7620"/>
+          <wp:extent cx="1257300" cy="668232"/>
+          <wp:effectExtent l="0" t="0" r="0" b="0"/>
           <wp:wrapNone/>
           <wp:docPr id="1" name="Imagen 1" descr="Macintosh HD:Users:jaimeojeda:Desktop:cremio:public:img:logoCredito.png"/>
           <wp:cNvGraphicFramePr>
@@ -2037,7 +2029,7 @@
                 <pic:spPr bwMode="auto">
                   <a:xfrm>
                     <a:off x="0" y="0"/>
-                    <a:ext cx="1373038" cy="729745"/>
+                    <a:ext cx="1257300" cy="668232"/>
                   </a:xfrm>
                   <a:prstGeom prst="rect">
                     <a:avLst/>
@@ -2113,16 +2105,6 @@
       <w:tab/>
       <w:t>FORMATO DE SOLICITUD</w:t>
     </w:r>
-  </w:p>
-</w:hdr>
-</file>
-
-<file path=word/header3.xml><?xml version="1.0" encoding="utf-8"?>
-<w:hdr xmlns:wpc="http://schemas.microsoft.com/office/word/2010/wordprocessingCanvas" xmlns:mo="http://schemas.microsoft.com/office/mac/office/2008/main" xmlns:mc="http://schemas.openxmlformats.org/markup-compatibility/2006" xmlns:mv="urn:schemas-microsoft-com:mac:vml" xmlns:o="urn:schemas-microsoft-com:office:office" xmlns:r="http://schemas.openxmlformats.org/officeDocument/2006/relationships" xmlns:m="http://schemas.openxmlformats.org/officeDocument/2006/math" xmlns:v="urn:schemas-microsoft-com:vml" xmlns:wp14="http://schemas.microsoft.com/office/word/2010/wordprocessingDrawing" xmlns:wp="http://schemas.openxmlformats.org/drawingml/2006/wordprocessingDrawing" xmlns:w10="urn:schemas-microsoft-com:office:word" xmlns:w="http://schemas.openxmlformats.org/wordprocessingml/2006/main" xmlns:w14="http://schemas.microsoft.com/office/word/2010/wordml" xmlns:wpg="http://schemas.microsoft.com/office/word/2010/wordprocessingGroup" xmlns:wpi="http://schemas.microsoft.com/office/word/2010/wordprocessingInk" xmlns:wne="http://schemas.microsoft.com/office/word/2006/wordml" xmlns:wps="http://schemas.microsoft.com/office/word/2010/wordprocessingShape" mc:Ignorable="w14 wp14">
-  <w:p>
-    <w:pPr>
-      <w:pStyle w:val="Encabezado"/>
-    </w:pPr>
   </w:p>
 </w:hdr>
 </file>
@@ -3030,7 +3012,7 @@
 </file>
 
 <file path=customXml/itemProps1.xml><?xml version="1.0" encoding="utf-8"?>
-<ds:datastoreItem xmlns:ds="http://schemas.openxmlformats.org/officeDocument/2006/customXml" ds:itemID="{952C98E3-C354-1341-8B95-11776117E7D9}">
+<ds:datastoreItem xmlns:ds="http://schemas.openxmlformats.org/officeDocument/2006/customXml" ds:itemID="{0A75908D-20B7-164F-9CC6-7231A5E378F6}">
   <ds:schemaRefs>
     <ds:schemaRef ds:uri="http://schemas.openxmlformats.org/officeDocument/2006/bibliography"/>
   </ds:schemaRefs>

--- a/public/plantillas/FormatoSol.docx
+++ b/public/plantillas/FormatoSol.docx
@@ -260,8 +260,6 @@
             <w:pPr>
               <w:jc w:val="center"/>
             </w:pPr>
-            <w:bookmarkStart w:id="0" w:name="_GoBack"/>
-            <w:bookmarkEnd w:id="0"/>
             <w:r>
               <w:t>DIRECCIÓN</w:t>
             </w:r>
@@ -1146,141 +1144,372 @@
           <w:p>
             <w:pPr>
               <w:jc w:val="center"/>
-            </w:pPr>
-            <w:r>
+              <w:rPr>
+                <w:sz w:val="20"/>
+                <w:szCs w:val="20"/>
+              </w:rPr>
+            </w:pPr>
+            <w:r>
+              <w:rPr>
+                <w:sz w:val="20"/>
+                <w:szCs w:val="20"/>
+              </w:rPr>
               <w:t>REFERENCIAS PERSONALES</w:t>
             </w:r>
           </w:p>
           <w:p>
             <w:pPr>
               <w:ind w:right="-1368"/>
-            </w:pPr>
-            <w:r>
+              <w:rPr>
+                <w:sz w:val="20"/>
+                <w:szCs w:val="20"/>
+              </w:rPr>
+            </w:pPr>
+            <w:r>
+              <w:rPr>
+                <w:sz w:val="20"/>
+                <w:szCs w:val="20"/>
+              </w:rPr>
               <w:t>Nombre_______________________________________________________Estado Civil ______________________ Ocupación ______________________________</w:t>
             </w:r>
           </w:p>
           <w:p>
-            <w:r>
+            <w:pPr>
+              <w:rPr>
+                <w:sz w:val="20"/>
+                <w:szCs w:val="20"/>
+              </w:rPr>
+            </w:pPr>
+            <w:r>
+              <w:rPr>
+                <w:sz w:val="20"/>
+                <w:szCs w:val="20"/>
+              </w:rPr>
               <w:t>Dirección ____________________________________________________________________________________________________________________________________</w:t>
             </w:r>
           </w:p>
           <w:p>
             <w:pPr>
               <w:ind w:right="-1368"/>
-            </w:pPr>
-            <w:r>
+              <w:rPr>
+                <w:sz w:val="20"/>
+                <w:szCs w:val="20"/>
+              </w:rPr>
+            </w:pPr>
+            <w:r>
+              <w:rPr>
+                <w:sz w:val="20"/>
+                <w:szCs w:val="20"/>
+              </w:rPr>
               <w:t>Parentesco _______________________________________________________________________________________ Tiempo de conocerlo ___________________</w:t>
             </w:r>
           </w:p>
           <w:p>
             <w:pPr>
               <w:ind w:right="-1368"/>
+              <w:rPr>
+                <w:sz w:val="20"/>
+                <w:szCs w:val="20"/>
+              </w:rPr>
             </w:pPr>
           </w:p>
           <w:p>
             <w:pPr>
               <w:ind w:right="-1368"/>
-            </w:pPr>
-            <w:r>
+              <w:rPr>
+                <w:sz w:val="20"/>
+                <w:szCs w:val="20"/>
+              </w:rPr>
+            </w:pPr>
+            <w:r>
+              <w:rPr>
+                <w:sz w:val="20"/>
+                <w:szCs w:val="20"/>
+              </w:rPr>
+              <w:t>Nombre_______________________________________________________Estado Civil ______________________ Ocupación ______________________________</w:t>
+            </w:r>
+          </w:p>
+          <w:p>
+            <w:pPr>
+              <w:rPr>
+                <w:sz w:val="20"/>
+                <w:szCs w:val="20"/>
+              </w:rPr>
+            </w:pPr>
+            <w:r>
+              <w:rPr>
+                <w:sz w:val="20"/>
+                <w:szCs w:val="20"/>
+              </w:rPr>
               <w:lastRenderedPageBreak/>
+              <w:t>Dirección ____________________________________________________________________________________________________________________________________</w:t>
+            </w:r>
+            <w:r>
+              <w:rPr>
+                <w:sz w:val="20"/>
+                <w:szCs w:val="20"/>
+              </w:rPr>
+              <w:t>________</w:t>
+            </w:r>
+          </w:p>
+          <w:p>
+            <w:pPr>
+              <w:ind w:right="-1368"/>
+              <w:rPr>
+                <w:sz w:val="20"/>
+                <w:szCs w:val="20"/>
+              </w:rPr>
+            </w:pPr>
+            <w:r>
+              <w:rPr>
+                <w:sz w:val="20"/>
+                <w:szCs w:val="20"/>
+              </w:rPr>
+              <w:t>Parentesco _______________________________________________________</w:t>
+            </w:r>
+            <w:r>
+              <w:rPr>
+                <w:sz w:val="20"/>
+                <w:szCs w:val="20"/>
+              </w:rPr>
+              <w:t>______________________</w:t>
+            </w:r>
+            <w:r>
+              <w:rPr>
+                <w:sz w:val="20"/>
+                <w:szCs w:val="20"/>
+              </w:rPr>
+              <w:t xml:space="preserve"> Tiempo de conocerlo ___________________</w:t>
+            </w:r>
+            <w:r>
+              <w:rPr>
+                <w:sz w:val="20"/>
+                <w:szCs w:val="20"/>
+              </w:rPr>
+              <w:t>____</w:t>
+            </w:r>
+          </w:p>
+          <w:p>
+            <w:pPr>
+              <w:ind w:right="-1368"/>
+              <w:rPr>
+                <w:sz w:val="20"/>
+                <w:szCs w:val="20"/>
+              </w:rPr>
+            </w:pPr>
+          </w:p>
+          <w:p>
+            <w:pPr>
+              <w:ind w:right="-1368"/>
+              <w:rPr>
+                <w:sz w:val="20"/>
+                <w:szCs w:val="20"/>
+              </w:rPr>
+            </w:pPr>
+            <w:r>
+              <w:rPr>
+                <w:sz w:val="20"/>
+                <w:szCs w:val="20"/>
+              </w:rPr>
               <w:t>Nombre_______________________________________________________Estado Civil ______________________ Ocupación ______________________________</w:t>
             </w:r>
           </w:p>
           <w:p>
-            <w:r>
+            <w:pPr>
+              <w:rPr>
+                <w:sz w:val="20"/>
+                <w:szCs w:val="20"/>
+              </w:rPr>
+            </w:pPr>
+            <w:r>
+              <w:rPr>
+                <w:sz w:val="20"/>
+                <w:szCs w:val="20"/>
+              </w:rPr>
               <w:t>Dirección ____________________________________________________________________________________________________________________________________</w:t>
             </w:r>
+            <w:r>
+              <w:rPr>
+                <w:sz w:val="20"/>
+                <w:szCs w:val="20"/>
+              </w:rPr>
+              <w:t>_______</w:t>
+            </w:r>
           </w:p>
           <w:p>
             <w:pPr>
               <w:ind w:right="-1368"/>
-            </w:pPr>
-            <w:r>
-              <w:t>Parentesco _______________________________________________________________________________________ Tiempo de conocerlo ___________________</w:t>
+              <w:rPr>
+                <w:sz w:val="20"/>
+                <w:szCs w:val="20"/>
+              </w:rPr>
+            </w:pPr>
+            <w:r>
+              <w:rPr>
+                <w:sz w:val="20"/>
+                <w:szCs w:val="20"/>
+              </w:rPr>
+              <w:t>Parentesco _______________________________________________________</w:t>
+            </w:r>
+            <w:r>
+              <w:rPr>
+                <w:sz w:val="20"/>
+                <w:szCs w:val="20"/>
+              </w:rPr>
+              <w:t xml:space="preserve">______________________ </w:t>
+            </w:r>
+            <w:r>
+              <w:rPr>
+                <w:sz w:val="20"/>
+                <w:szCs w:val="20"/>
+              </w:rPr>
+              <w:t>Tiempo de conocerlo ___________________</w:t>
+            </w:r>
+            <w:r>
+              <w:rPr>
+                <w:sz w:val="20"/>
+                <w:szCs w:val="20"/>
+              </w:rPr>
+              <w:t>_____</w:t>
             </w:r>
           </w:p>
           <w:p>
             <w:pPr>
               <w:ind w:right="-1368"/>
+              <w:rPr>
+                <w:sz w:val="20"/>
+                <w:szCs w:val="20"/>
+              </w:rPr>
             </w:pPr>
           </w:p>
           <w:p>
             <w:pPr>
               <w:ind w:right="-1368"/>
-            </w:pPr>
-            <w:r>
-              <w:t>Nombre_______________________________________________________Estado Civil ______________________ Ocupación ______________________________</w:t>
-            </w:r>
-          </w:p>
-          <w:p>
-            <w:r>
+              <w:rPr>
+                <w:sz w:val="20"/>
+                <w:szCs w:val="20"/>
+              </w:rPr>
+            </w:pPr>
+            <w:r>
+              <w:rPr>
+                <w:sz w:val="20"/>
+                <w:szCs w:val="20"/>
+              </w:rPr>
+              <w:t>Nombre_______________________________________________________</w:t>
+            </w:r>
+            <w:r>
+              <w:rPr>
+                <w:sz w:val="20"/>
+                <w:szCs w:val="20"/>
+              </w:rPr>
+              <w:t xml:space="preserve"> A. Paterno</w:t>
+            </w:r>
+            <w:r>
+              <w:rPr>
+                <w:sz w:val="20"/>
+                <w:szCs w:val="20"/>
+              </w:rPr>
+              <w:t xml:space="preserve"> ______________________ </w:t>
+            </w:r>
+            <w:r>
+              <w:rPr>
+                <w:sz w:val="20"/>
+                <w:szCs w:val="20"/>
+              </w:rPr>
+              <w:t>A. Materno</w:t>
+            </w:r>
+            <w:r>
+              <w:rPr>
+                <w:sz w:val="20"/>
+                <w:szCs w:val="20"/>
+              </w:rPr>
+              <w:t xml:space="preserve"> ______________________________</w:t>
+            </w:r>
+          </w:p>
+          <w:p>
+            <w:pPr>
+              <w:rPr>
+                <w:sz w:val="20"/>
+                <w:szCs w:val="20"/>
+              </w:rPr>
+            </w:pPr>
+            <w:r>
+              <w:rPr>
+                <w:sz w:val="20"/>
+                <w:szCs w:val="20"/>
+              </w:rPr>
               <w:t>Dirección ____________________________________________________________________________________________________________________________________</w:t>
             </w:r>
           </w:p>
           <w:p>
             <w:pPr>
               <w:ind w:right="-1368"/>
-            </w:pPr>
-            <w:r>
-              <w:t>Parentesco _______________________________________________________________________________________ Tiempo de conocerlo ___________________</w:t>
-            </w:r>
-          </w:p>
-          <w:p>
-            <w:pPr>
-              <w:ind w:right="-1368"/>
-            </w:pPr>
-          </w:p>
-          <w:p>
-            <w:pPr>
-              <w:ind w:right="-1368"/>
-            </w:pPr>
-            <w:r>
-              <w:t>Nombre_______________________________________________________</w:t>
-            </w:r>
-            <w:r>
-              <w:t xml:space="preserve"> A. Paterno</w:t>
-            </w:r>
-            <w:r>
-              <w:t xml:space="preserve"> ______________________ </w:t>
-            </w:r>
-            <w:r>
-              <w:t>A. Materno</w:t>
-            </w:r>
-            <w:r>
-              <w:t xml:space="preserve"> ______________________________</w:t>
-            </w:r>
-          </w:p>
-          <w:p>
-            <w:r>
-              <w:t>Dirección ____________________________________________________________________________________________________________________________________</w:t>
-            </w:r>
-          </w:p>
-          <w:p>
-            <w:pPr>
-              <w:ind w:right="-1368"/>
-            </w:pPr>
-            <w:r>
+              <w:rPr>
+                <w:sz w:val="20"/>
+                <w:szCs w:val="20"/>
+              </w:rPr>
+            </w:pPr>
+            <w:r>
+              <w:rPr>
+                <w:sz w:val="20"/>
+                <w:szCs w:val="20"/>
+              </w:rPr>
               <w:t xml:space="preserve">Teléfono __________________________ </w:t>
             </w:r>
             <w:r>
+              <w:rPr>
+                <w:sz w:val="20"/>
+                <w:szCs w:val="20"/>
+              </w:rPr>
               <w:t>Pare</w:t>
             </w:r>
             <w:r>
+              <w:rPr>
+                <w:sz w:val="20"/>
+                <w:szCs w:val="20"/>
+              </w:rPr>
               <w:t>ntesco _____________________________</w:t>
             </w:r>
             <w:r>
-              <w:t>____________ Tiempo de conocerlo ______</w:t>
-            </w:r>
-            <w:r>
+              <w:rPr>
+                <w:sz w:val="20"/>
+                <w:szCs w:val="20"/>
+              </w:rPr>
+              <w:t xml:space="preserve">___________ </w:t>
+            </w:r>
+            <w:r>
+              <w:rPr>
+                <w:sz w:val="20"/>
+                <w:szCs w:val="20"/>
+              </w:rPr>
+              <w:t>Tiempo de conocerlo ______</w:t>
+            </w:r>
+            <w:r>
+              <w:rPr>
+                <w:sz w:val="20"/>
+                <w:szCs w:val="20"/>
+              </w:rPr>
               <w:t>_</w:t>
             </w:r>
             <w:r>
+              <w:rPr>
+                <w:sz w:val="20"/>
+                <w:szCs w:val="20"/>
+              </w:rPr>
               <w:t>_______</w:t>
             </w:r>
             <w:r>
+              <w:rPr>
+                <w:sz w:val="20"/>
+                <w:szCs w:val="20"/>
+              </w:rPr>
               <w:t>_______</w:t>
             </w:r>
             <w:r>
+              <w:rPr>
+                <w:sz w:val="20"/>
+                <w:szCs w:val="20"/>
+              </w:rPr>
               <w:t>______</w:t>
             </w:r>
           </w:p>
@@ -1295,41 +1524,112 @@
         </w:tc>
       </w:tr>
     </w:tbl>
-    <w:p/>
+    <w:p>
+      <w:pPr>
+        <w:rPr>
+          <w:sz w:val="20"/>
+          <w:szCs w:val="20"/>
+        </w:rPr>
+      </w:pPr>
+    </w:p>
     <w:tbl>
       <w:tblPr>
         <w:tblStyle w:val="Tablaconcuadrcula"/>
-        <w:tblW w:w="11972" w:type="dxa"/>
-        <w:tblInd w:w="-1418" w:type="dxa"/>
+        <w:tblW w:w="11624" w:type="dxa"/>
+        <w:tblInd w:w="-1168" w:type="dxa"/>
         <w:tblLook w:val="04A0" w:firstRow="1" w:lastRow="0" w:firstColumn="1" w:lastColumn="0" w:noHBand="0" w:noVBand="1"/>
       </w:tblPr>
       <w:tblGrid>
-        <w:gridCol w:w="11972"/>
+        <w:gridCol w:w="11624"/>
       </w:tblGrid>
       <w:tr>
         <w:trPr>
-          <w:trHeight w:val="844"/>
+          <w:trHeight w:val="841"/>
         </w:trPr>
         <w:tc>
           <w:tcPr>
-            <w:tcW w:w="11972" w:type="dxa"/>
+            <w:tcW w:w="11624" w:type="dxa"/>
           </w:tcPr>
           <w:p>
             <w:pPr>
               <w:jc w:val="center"/>
-            </w:pPr>
-            <w:r>
+              <w:rPr>
+                <w:sz w:val="20"/>
+                <w:szCs w:val="20"/>
+              </w:rPr>
+            </w:pPr>
+            <w:r>
+              <w:rPr>
+                <w:sz w:val="20"/>
+                <w:szCs w:val="20"/>
+              </w:rPr>
               <w:t>DATOS DEL CREDITO</w:t>
             </w:r>
           </w:p>
           <w:p>
-            <w:r>
-              <w:t>Plazo solicitud ____________________________Periodo de pago_______________________________ Monto Solicitud ___________________________</w:t>
-            </w:r>
-          </w:p>
-          <w:p>
-            <w:r>
-              <w:t>Motivo del crédito_________________________________________________________________________________________________________________________</w:t>
+            <w:pPr>
+              <w:rPr>
+                <w:sz w:val="20"/>
+                <w:szCs w:val="20"/>
+              </w:rPr>
+            </w:pPr>
+            <w:r>
+              <w:rPr>
+                <w:sz w:val="20"/>
+                <w:szCs w:val="20"/>
+              </w:rPr>
+              <w:t xml:space="preserve">Plazo </w:t>
+            </w:r>
+            <w:r>
+              <w:rPr>
+                <w:sz w:val="20"/>
+                <w:szCs w:val="20"/>
+              </w:rPr>
+              <w:t>solicitud ___________________</w:t>
+            </w:r>
+            <w:r>
+              <w:rPr>
+                <w:sz w:val="20"/>
+                <w:szCs w:val="20"/>
+              </w:rPr>
+              <w:t>______Periodo de pago_______________________________ Monto Solicitud ___________________________</w:t>
+            </w:r>
+          </w:p>
+          <w:p>
+            <w:pPr>
+              <w:ind w:right="34"/>
+              <w:rPr>
+                <w:sz w:val="20"/>
+                <w:szCs w:val="20"/>
+              </w:rPr>
+            </w:pPr>
+            <w:r>
+              <w:rPr>
+                <w:sz w:val="20"/>
+                <w:szCs w:val="20"/>
+              </w:rPr>
+              <w:t xml:space="preserve">Motivo del </w:t>
+            </w:r>
+            <w:r>
+              <w:rPr>
+                <w:sz w:val="20"/>
+                <w:szCs w:val="20"/>
+              </w:rPr>
+              <w:t>crédito_</w:t>
+            </w:r>
+            <w:r>
+              <w:rPr>
+                <w:sz w:val="20"/>
+                <w:szCs w:val="20"/>
+              </w:rPr>
+              <w:t>__________________________________________________________________________________________________________________</w:t>
+            </w:r>
+            <w:r>
+              <w:rPr>
+                <w:sz w:val="20"/>
+                <w:szCs w:val="20"/>
+              </w:rPr>
+              <w:t>__</w:t>
             </w:r>
           </w:p>
         </w:tc>
@@ -1338,17 +1638,21 @@
     <w:p>
       <w:pPr>
         <w:ind w:left="-1418" w:right="-1368"/>
+        <w:rPr>
+          <w:sz w:val="20"/>
+          <w:szCs w:val="20"/>
+        </w:rPr>
       </w:pPr>
     </w:p>
     <w:tbl>
       <w:tblPr>
         <w:tblStyle w:val="Tablaconcuadrcula"/>
-        <w:tblW w:w="11968" w:type="dxa"/>
-        <w:tblInd w:w="-1418" w:type="dxa"/>
+        <w:tblW w:w="11624" w:type="dxa"/>
+        <w:tblInd w:w="-1168" w:type="dxa"/>
         <w:tblLook w:val="04A0" w:firstRow="1" w:lastRow="0" w:firstColumn="1" w:lastColumn="0" w:noHBand="0" w:noVBand="1"/>
       </w:tblPr>
       <w:tblGrid>
-        <w:gridCol w:w="11968"/>
+        <w:gridCol w:w="11624"/>
       </w:tblGrid>
       <w:tr>
         <w:trPr>
@@ -1356,117 +1660,267 @@
         </w:trPr>
         <w:tc>
           <w:tcPr>
-            <w:tcW w:w="11968" w:type="dxa"/>
+            <w:tcW w:w="11624" w:type="dxa"/>
           </w:tcPr>
           <w:p>
             <w:pPr>
               <w:ind w:right="-1368"/>
-            </w:pPr>
-            <w:r>
+              <w:rPr>
+                <w:sz w:val="20"/>
+                <w:szCs w:val="20"/>
+              </w:rPr>
+            </w:pPr>
+            <w:r>
+              <w:rPr>
+                <w:sz w:val="20"/>
+                <w:szCs w:val="20"/>
+              </w:rPr>
               <w:t xml:space="preserve">                                                                                                    AVALES DEL CREDITO</w:t>
             </w:r>
           </w:p>
           <w:p>
             <w:pPr>
               <w:ind w:right="-1368"/>
-            </w:pPr>
-            <w:r>
+              <w:rPr>
+                <w:sz w:val="20"/>
+                <w:szCs w:val="20"/>
+              </w:rPr>
+            </w:pPr>
+            <w:r>
+              <w:rPr>
+                <w:sz w:val="20"/>
+                <w:szCs w:val="20"/>
+              </w:rPr>
               <w:t>Nombre_______________________________________________________Estado Civil ______________________ Ocupación ______________________________</w:t>
             </w:r>
           </w:p>
           <w:p>
             <w:pPr>
               <w:ind w:right="-1368"/>
-            </w:pPr>
-            <w:r>
+              <w:rPr>
+                <w:sz w:val="20"/>
+                <w:szCs w:val="20"/>
+              </w:rPr>
+            </w:pPr>
+            <w:r>
+              <w:rPr>
+                <w:sz w:val="20"/>
+                <w:szCs w:val="20"/>
+              </w:rPr>
               <w:t>Dirección ____________________________________________________________________________________________________________________________________</w:t>
             </w:r>
           </w:p>
           <w:p>
             <w:pPr>
               <w:ind w:right="-1368"/>
-            </w:pPr>
-            <w:r>
+              <w:rPr>
+                <w:sz w:val="20"/>
+                <w:szCs w:val="20"/>
+              </w:rPr>
+            </w:pPr>
+            <w:r>
+              <w:rPr>
+                <w:sz w:val="20"/>
+                <w:szCs w:val="20"/>
+              </w:rPr>
               <w:t>Empresa _______________________________________________________Puesto ___________________________Antigüedad ____________________________</w:t>
             </w:r>
           </w:p>
           <w:p>
             <w:pPr>
               <w:ind w:right="-1368"/>
-            </w:pPr>
-            <w:r>
+              <w:rPr>
+                <w:sz w:val="20"/>
+                <w:szCs w:val="20"/>
+              </w:rPr>
+            </w:pPr>
+            <w:r>
+              <w:rPr>
+                <w:sz w:val="20"/>
+                <w:szCs w:val="20"/>
+              </w:rPr>
               <w:t>Dirección Empresa _________________________________________________________________________________________________________________________</w:t>
             </w:r>
           </w:p>
           <w:p>
             <w:pPr>
               <w:ind w:right="-1368"/>
-            </w:pPr>
-            <w:r>
-              <w:t>Parentesco ________________________________________________________________________________________Tiempo de conocerlo__________________</w:t>
+              <w:rPr>
+                <w:sz w:val="20"/>
+                <w:szCs w:val="20"/>
+              </w:rPr>
+            </w:pPr>
+            <w:r>
+              <w:rPr>
+                <w:sz w:val="20"/>
+                <w:szCs w:val="20"/>
+              </w:rPr>
+              <w:t>Parentesco ______________________________________________________</w:t>
+            </w:r>
+            <w:r>
+              <w:rPr>
+                <w:sz w:val="20"/>
+                <w:szCs w:val="20"/>
+              </w:rPr>
+              <w:t>_____________________</w:t>
+            </w:r>
+            <w:r>
+              <w:rPr>
+                <w:sz w:val="20"/>
+                <w:szCs w:val="20"/>
+              </w:rPr>
+              <w:t>__Tiempo de conocerlo__________________</w:t>
+            </w:r>
+            <w:r>
+              <w:rPr>
+                <w:sz w:val="20"/>
+                <w:szCs w:val="20"/>
+              </w:rPr>
+              <w:t>___________</w:t>
             </w:r>
           </w:p>
           <w:p>
             <w:pPr>
               <w:ind w:right="-1368"/>
+              <w:rPr>
+                <w:sz w:val="20"/>
+                <w:szCs w:val="20"/>
+              </w:rPr>
             </w:pPr>
           </w:p>
           <w:p>
             <w:pPr>
               <w:ind w:right="-1368"/>
-            </w:pPr>
-            <w:r>
+              <w:rPr>
+                <w:sz w:val="20"/>
+                <w:szCs w:val="20"/>
+              </w:rPr>
+            </w:pPr>
+            <w:r>
+              <w:rPr>
+                <w:sz w:val="20"/>
+                <w:szCs w:val="20"/>
+              </w:rPr>
               <w:t>-----------------------------------------------------------------------------------------------------------------------------------------------------------------</w:t>
             </w:r>
           </w:p>
           <w:p>
             <w:pPr>
               <w:ind w:right="-1368"/>
+              <w:rPr>
+                <w:sz w:val="20"/>
+                <w:szCs w:val="20"/>
+              </w:rPr>
             </w:pPr>
           </w:p>
           <w:p>
             <w:pPr>
               <w:ind w:right="-1368"/>
-            </w:pPr>
-            <w:r>
+              <w:rPr>
+                <w:sz w:val="20"/>
+                <w:szCs w:val="20"/>
+              </w:rPr>
+            </w:pPr>
+            <w:r>
+              <w:rPr>
+                <w:sz w:val="20"/>
+                <w:szCs w:val="20"/>
+              </w:rPr>
               <w:t>Nombre_________________________________________________________Estado Civil ___________________ Ocupación ________________________________</w:t>
             </w:r>
           </w:p>
           <w:p>
             <w:pPr>
               <w:ind w:right="-1368"/>
-            </w:pPr>
-            <w:r>
+              <w:rPr>
+                <w:sz w:val="20"/>
+                <w:szCs w:val="20"/>
+              </w:rPr>
+            </w:pPr>
+            <w:r>
+              <w:rPr>
+                <w:sz w:val="20"/>
+                <w:szCs w:val="20"/>
+              </w:rPr>
               <w:t>Dirección _____________________________________________________________________________________________________________________________________</w:t>
             </w:r>
           </w:p>
           <w:p>
             <w:pPr>
               <w:ind w:right="-1368"/>
-            </w:pPr>
-            <w:r>
+              <w:rPr>
+                <w:sz w:val="20"/>
+                <w:szCs w:val="20"/>
+              </w:rPr>
+            </w:pPr>
+            <w:r>
+              <w:rPr>
+                <w:sz w:val="20"/>
+                <w:szCs w:val="20"/>
+              </w:rPr>
               <w:t>Empresa ________________________________________________________ Puesto ________________________ Antigüedad ______________________________</w:t>
             </w:r>
           </w:p>
           <w:p>
             <w:pPr>
               <w:ind w:right="-1368"/>
-            </w:pPr>
-            <w:r>
+              <w:rPr>
+                <w:sz w:val="20"/>
+                <w:szCs w:val="20"/>
+              </w:rPr>
+            </w:pPr>
+            <w:r>
+              <w:rPr>
+                <w:sz w:val="20"/>
+                <w:szCs w:val="20"/>
+              </w:rPr>
               <w:t>Dirección empresa __________________________________________________________________________________________________________________________</w:t>
             </w:r>
           </w:p>
           <w:p>
             <w:pPr>
               <w:ind w:right="-1368"/>
-            </w:pPr>
-            <w:r>
-              <w:t>Parentesco _______________________________________________________________________________________ Tiempo de conocerlo ___________________</w:t>
+              <w:rPr>
+                <w:sz w:val="20"/>
+                <w:szCs w:val="20"/>
+              </w:rPr>
+            </w:pPr>
+            <w:r>
+              <w:rPr>
+                <w:sz w:val="20"/>
+                <w:szCs w:val="20"/>
+              </w:rPr>
+              <w:t>Parentesco ___________________________________________________</w:t>
+            </w:r>
+            <w:r>
+              <w:rPr>
+                <w:sz w:val="20"/>
+                <w:szCs w:val="20"/>
+              </w:rPr>
+              <w:t>______________________</w:t>
+            </w:r>
+            <w:r>
+              <w:rPr>
+                <w:sz w:val="20"/>
+                <w:szCs w:val="20"/>
+              </w:rPr>
+              <w:t>____ Tiempo de conocerlo ___________________</w:t>
+            </w:r>
+            <w:r>
+              <w:rPr>
+                <w:sz w:val="20"/>
+                <w:szCs w:val="20"/>
+              </w:rPr>
+              <w:t>__________</w:t>
             </w:r>
           </w:p>
           <w:p>
             <w:pPr>
               <w:ind w:right="-1368"/>
+              <w:rPr>
+                <w:sz w:val="20"/>
+                <w:szCs w:val="20"/>
+              </w:rPr>
             </w:pPr>
           </w:p>
         </w:tc>
@@ -1475,17 +1929,21 @@
     <w:p>
       <w:pPr>
         <w:ind w:left="-1418" w:right="-1368"/>
+        <w:rPr>
+          <w:sz w:val="20"/>
+          <w:szCs w:val="20"/>
+        </w:rPr>
       </w:pPr>
     </w:p>
     <w:tbl>
       <w:tblPr>
         <w:tblStyle w:val="Tablaconcuadrcula"/>
-        <w:tblW w:w="11967" w:type="dxa"/>
-        <w:tblInd w:w="-1418" w:type="dxa"/>
+        <w:tblW w:w="11624" w:type="dxa"/>
+        <w:tblInd w:w="-1168" w:type="dxa"/>
         <w:tblLook w:val="04A0" w:firstRow="1" w:lastRow="0" w:firstColumn="1" w:lastColumn="0" w:noHBand="0" w:noVBand="1"/>
       </w:tblPr>
       <w:tblGrid>
-        <w:gridCol w:w="11967"/>
+        <w:gridCol w:w="11624"/>
       </w:tblGrid>
       <w:tr>
         <w:trPr>
@@ -1493,15 +1951,21 @@
         </w:trPr>
         <w:tc>
           <w:tcPr>
-            <w:tcW w:w="11967" w:type="dxa"/>
+            <w:tcW w:w="11624" w:type="dxa"/>
           </w:tcPr>
           <w:p>
             <w:pPr>
               <w:ind w:right="-1368"/>
+              <w:rPr>
+                <w:sz w:val="20"/>
+                <w:szCs w:val="20"/>
+              </w:rPr>
             </w:pPr>
             <w:r>
               <w:rPr>
                 <w:noProof/>
+                <w:sz w:val="20"/>
+                <w:szCs w:val="20"/>
                 <w:lang w:val="es-ES"/>
               </w:rPr>
               <mc:AlternateContent>
@@ -1577,40 +2041,116 @@
               </mc:AlternateContent>
             </w:r>
             <w:r>
+              <w:rPr>
+                <w:sz w:val="20"/>
+                <w:szCs w:val="20"/>
+              </w:rPr>
               <w:t xml:space="preserve">                                                                                                   GARANTIAS</w:t>
             </w:r>
           </w:p>
           <w:p>
             <w:pPr>
               <w:ind w:left="1416" w:right="-1368" w:hanging="1416"/>
-            </w:pPr>
-            <w:r>
+              <w:rPr>
+                <w:sz w:val="20"/>
+                <w:szCs w:val="20"/>
+              </w:rPr>
+            </w:pPr>
+            <w:r>
+              <w:rPr>
+                <w:sz w:val="20"/>
+                <w:szCs w:val="20"/>
+              </w:rPr>
               <w:t>GENERAL/INMOBILIARIA</w:t>
             </w:r>
           </w:p>
           <w:p>
             <w:pPr>
               <w:ind w:left="1416" w:right="-1368" w:hanging="1416"/>
-            </w:pPr>
-            <w:r>
-              <w:t>Descripción_______________________________________________________________________________________ Valor estimado _________________________</w:t>
+              <w:rPr>
+                <w:sz w:val="20"/>
+                <w:szCs w:val="20"/>
+              </w:rPr>
+            </w:pPr>
+            <w:r>
+              <w:rPr>
+                <w:sz w:val="20"/>
+                <w:szCs w:val="20"/>
+              </w:rPr>
+              <w:t>Descripción_________________________________________________</w:t>
+            </w:r>
+            <w:r>
+              <w:rPr>
+                <w:sz w:val="20"/>
+                <w:szCs w:val="20"/>
+              </w:rPr>
+              <w:t>______________________</w:t>
+            </w:r>
+            <w:r>
+              <w:rPr>
+                <w:sz w:val="20"/>
+                <w:szCs w:val="20"/>
+              </w:rPr>
+              <w:t>______ Valor estimado _________________________</w:t>
+            </w:r>
+            <w:r>
+              <w:rPr>
+                <w:sz w:val="20"/>
+                <w:szCs w:val="20"/>
+              </w:rPr>
+              <w:t>_____</w:t>
             </w:r>
           </w:p>
           <w:p>
             <w:pPr>
               <w:ind w:left="1416" w:right="-1368" w:hanging="1416"/>
-            </w:pPr>
-            <w:r>
-              <w:t>Descripción_______________________________________________________________________________________ Valor estimado _________________________</w:t>
+              <w:rPr>
+                <w:sz w:val="20"/>
+                <w:szCs w:val="20"/>
+              </w:rPr>
+            </w:pPr>
+            <w:r>
+              <w:rPr>
+                <w:sz w:val="20"/>
+                <w:szCs w:val="20"/>
+              </w:rPr>
+              <w:t>Descripción_____________________________________________________</w:t>
+            </w:r>
+            <w:r>
+              <w:rPr>
+                <w:sz w:val="20"/>
+                <w:szCs w:val="20"/>
+              </w:rPr>
+              <w:t>______________________</w:t>
+            </w:r>
+            <w:r>
+              <w:rPr>
+                <w:sz w:val="20"/>
+                <w:szCs w:val="20"/>
+              </w:rPr>
+              <w:t>__ Valor estimado _________________________</w:t>
+            </w:r>
+            <w:r>
+              <w:rPr>
+                <w:sz w:val="20"/>
+                <w:szCs w:val="20"/>
+              </w:rPr>
+              <w:t>_____</w:t>
             </w:r>
           </w:p>
           <w:p>
             <w:pPr>
               <w:ind w:left="1416" w:right="-1368" w:hanging="1416"/>
+              <w:rPr>
+                <w:sz w:val="20"/>
+                <w:szCs w:val="20"/>
+              </w:rPr>
             </w:pPr>
             <w:r>
               <w:rPr>
                 <w:noProof/>
+                <w:sz w:val="20"/>
+                <w:szCs w:val="20"/>
                 <w:lang w:val="es-ES"/>
               </w:rPr>
               <mc:AlternateContent>
@@ -1689,80 +2229,174 @@
           <w:p>
             <w:pPr>
               <w:ind w:left="1416" w:right="-1368" w:hanging="1416"/>
-            </w:pPr>
-            <w:r>
+              <w:rPr>
+                <w:sz w:val="20"/>
+                <w:szCs w:val="20"/>
+              </w:rPr>
+            </w:pPr>
+            <w:r>
+              <w:rPr>
+                <w:sz w:val="20"/>
+                <w:szCs w:val="20"/>
+              </w:rPr>
               <w:t>MOBILIARIA</w:t>
             </w:r>
           </w:p>
           <w:p>
             <w:pPr>
               <w:ind w:left="1416" w:right="-1368" w:hanging="1416"/>
+              <w:rPr>
+                <w:sz w:val="20"/>
+                <w:szCs w:val="20"/>
+              </w:rPr>
             </w:pPr>
           </w:p>
           <w:p>
             <w:pPr>
               <w:ind w:left="1416" w:right="-1368" w:hanging="1416"/>
-            </w:pPr>
-            <w:r>
-              <w:t>Marca ________________________</w:t>
-            </w:r>
-            <w:r>
+              <w:rPr>
+                <w:sz w:val="20"/>
+                <w:szCs w:val="20"/>
+              </w:rPr>
+            </w:pPr>
+            <w:r>
+              <w:rPr>
+                <w:sz w:val="20"/>
+                <w:szCs w:val="20"/>
+              </w:rPr>
+              <w:t>Marca _______</w:t>
+            </w:r>
+            <w:r>
+              <w:rPr>
+                <w:sz w:val="20"/>
+                <w:szCs w:val="20"/>
+              </w:rPr>
+              <w:t>_____________</w:t>
+            </w:r>
+            <w:r>
+              <w:rPr>
+                <w:sz w:val="20"/>
+                <w:szCs w:val="20"/>
+              </w:rPr>
               <w:t>Tipo_________</w:t>
             </w:r>
             <w:r>
+              <w:rPr>
+                <w:sz w:val="20"/>
+                <w:szCs w:val="20"/>
+              </w:rPr>
               <w:t>_</w:t>
             </w:r>
             <w:r>
+              <w:rPr>
+                <w:sz w:val="20"/>
+                <w:szCs w:val="20"/>
+              </w:rPr>
               <w:t>__</w:t>
             </w:r>
             <w:r>
+              <w:rPr>
+                <w:sz w:val="20"/>
+                <w:szCs w:val="20"/>
+              </w:rPr>
               <w:t>_________ Modelo ________</w:t>
             </w:r>
             <w:r>
+              <w:rPr>
+                <w:sz w:val="20"/>
+                <w:szCs w:val="20"/>
+              </w:rPr>
               <w:t>_</w:t>
             </w:r>
             <w:r>
+              <w:rPr>
+                <w:sz w:val="20"/>
+                <w:szCs w:val="20"/>
+              </w:rPr>
               <w:t>____________ Color ________</w:t>
             </w:r>
             <w:r>
+              <w:rPr>
+                <w:sz w:val="20"/>
+                <w:szCs w:val="20"/>
+              </w:rPr>
               <w:t>_______ Numero serie _____________</w:t>
             </w:r>
             <w:r>
+              <w:rPr>
+                <w:sz w:val="20"/>
+                <w:szCs w:val="20"/>
+              </w:rPr>
               <w:t>___</w:t>
             </w:r>
           </w:p>
           <w:p>
             <w:pPr>
               <w:ind w:left="1416" w:right="-1368" w:hanging="1416"/>
+              <w:rPr>
+                <w:sz w:val="20"/>
+                <w:szCs w:val="20"/>
+              </w:rPr>
             </w:pPr>
           </w:p>
           <w:p>
             <w:pPr>
               <w:ind w:left="1416" w:right="-1368" w:hanging="1416"/>
+              <w:rPr>
+                <w:sz w:val="20"/>
+                <w:szCs w:val="20"/>
+              </w:rPr>
             </w:pPr>
           </w:p>
         </w:tc>
       </w:tr>
     </w:tbl>
-    <w:p/>
+    <w:p>
+      <w:pPr>
+        <w:rPr>
+          <w:sz w:val="20"/>
+          <w:szCs w:val="20"/>
+        </w:rPr>
+      </w:pPr>
+    </w:p>
     <w:p>
       <w:pPr>
         <w:jc w:val="center"/>
+        <w:rPr>
+          <w:sz w:val="20"/>
+          <w:szCs w:val="20"/>
+        </w:rPr>
       </w:pPr>
       <w:r>
+        <w:rPr>
+          <w:sz w:val="20"/>
+          <w:szCs w:val="20"/>
+        </w:rPr>
         <w:t>Solicitante</w:t>
       </w:r>
     </w:p>
     <w:p>
       <w:pPr>
         <w:jc w:val="center"/>
+        <w:rPr>
+          <w:sz w:val="20"/>
+          <w:szCs w:val="20"/>
+        </w:rPr>
       </w:pPr>
     </w:p>
     <w:p>
       <w:pPr>
         <w:jc w:val="center"/>
+        <w:rPr>
+          <w:sz w:val="20"/>
+          <w:szCs w:val="20"/>
+        </w:rPr>
       </w:pPr>
       <w:r>
+        <w:rPr>
+          <w:sz w:val="20"/>
+          <w:szCs w:val="20"/>
+        </w:rPr>
         <w:t>______________________________________________________</w:t>
       </w:r>
     </w:p>
@@ -1785,49 +2419,8 @@
       </w:pPr>
     </w:p>
     <w:p>
-      <w:pPr>
-        <w:jc w:val="center"/>
-      </w:pPr>
-    </w:p>
-    <w:p>
-      <w:pPr>
-        <w:jc w:val="center"/>
-      </w:pPr>
-    </w:p>
-    <w:p>
-      <w:pPr>
-        <w:jc w:val="center"/>
-      </w:pPr>
-    </w:p>
-    <w:p>
-      <w:pPr>
-        <w:jc w:val="center"/>
-      </w:pPr>
-    </w:p>
-    <w:p>
-      <w:pPr>
-        <w:jc w:val="center"/>
-      </w:pPr>
-    </w:p>
-    <w:p>
-      <w:pPr>
-        <w:jc w:val="center"/>
-      </w:pPr>
-    </w:p>
-    <w:p>
-      <w:pPr>
-        <w:jc w:val="center"/>
-      </w:pPr>
-    </w:p>
-    <w:p>
-      <w:pPr>
-        <w:jc w:val="center"/>
-      </w:pPr>
-    </w:p>
-    <w:p>
-      <w:pPr>
-        <w:jc w:val="center"/>
-      </w:pPr>
+      <w:bookmarkStart w:id="0" w:name="_GoBack"/>
+      <w:bookmarkEnd w:id="0"/>
     </w:p>
     <w:p/>
     <w:sectPr>
@@ -3012,7 +3605,7 @@
 </file>
 
 <file path=customXml/itemProps1.xml><?xml version="1.0" encoding="utf-8"?>
-<ds:datastoreItem xmlns:ds="http://schemas.openxmlformats.org/officeDocument/2006/customXml" ds:itemID="{0A75908D-20B7-164F-9CC6-7231A5E378F6}">
+<ds:datastoreItem xmlns:ds="http://schemas.openxmlformats.org/officeDocument/2006/customXml" ds:itemID="{850E6936-677E-7A49-9014-1F40E2400CCA}">
   <ds:schemaRefs>
     <ds:schemaRef ds:uri="http://schemas.openxmlformats.org/officeDocument/2006/bibliography"/>
   </ds:schemaRefs>

--- a/public/plantillas/FormatoSol.docx
+++ b/public/plantillas/FormatoSol.docx
@@ -14,7 +14,7 @@
       </w:tblGrid>
       <w:tr>
         <w:trPr>
-          <w:trHeight w:val="638"/>
+          <w:trHeight w:val="1265"/>
         </w:trPr>
         <w:tc>
           <w:tcPr>
@@ -24,8 +24,14 @@
             <w:pPr>
               <w:ind w:left="-142"/>
               <w:jc w:val="center"/>
-            </w:pPr>
-            <w:r>
+              <w:rPr>
+                <w:b/>
+              </w:rPr>
+            </w:pPr>
+            <w:r>
+              <w:rPr>
+                <w:b/>
+              </w:rPr>
               <w:t>DATOS GENERALES</w:t>
             </w:r>
           </w:p>
@@ -38,10 +44,316 @@
             </w:pPr>
             <w:r>
               <w:rPr>
-                <w:sz w:val="20"/>
-                <w:szCs w:val="20"/>
-              </w:rPr>
-              <w:t xml:space="preserve">Nombre______________________ A. Paterno__________________________ A. Materno ________________________ Empresa_________________ Sexo     M       F </w:t>
+                <w:noProof/>
+                <w:lang w:val="es-ES"/>
+              </w:rPr>
+              <mc:AlternateContent>
+                <mc:Choice Requires="wps">
+                  <w:drawing>
+                    <wp:anchor distT="0" distB="0" distL="114300" distR="114300" simplePos="0" relativeHeight="251662336" behindDoc="0" locked="0" layoutInCell="1" allowOverlap="1" wp14:anchorId="0FF6F415" wp14:editId="0FFE91B7">
+                      <wp:simplePos x="0" y="0"/>
+                      <wp:positionH relativeFrom="column">
+                        <wp:posOffset>6685280</wp:posOffset>
+                      </wp:positionH>
+                      <wp:positionV relativeFrom="paragraph">
+                        <wp:posOffset>58420</wp:posOffset>
+                      </wp:positionV>
+                      <wp:extent cx="228600" cy="228600"/>
+                      <wp:effectExtent l="0" t="0" r="25400" b="25400"/>
+                      <wp:wrapNone/>
+                      <wp:docPr id="6" name="Elipse 6"/>
+                      <wp:cNvGraphicFramePr/>
+                      <a:graphic xmlns:a="http://schemas.openxmlformats.org/drawingml/2006/main">
+                        <a:graphicData uri="http://schemas.microsoft.com/office/word/2010/wordprocessingShape">
+                          <wps:wsp>
+                            <wps:cNvSpPr/>
+                            <wps:spPr>
+                              <a:xfrm>
+                                <a:off x="0" y="0"/>
+                                <a:ext cx="228600" cy="228600"/>
+                              </a:xfrm>
+                              <a:prstGeom prst="ellipse">
+                                <a:avLst/>
+                              </a:prstGeom>
+                              <a:noFill/>
+                              <a:ln>
+                                <a:solidFill>
+                                  <a:schemeClr val="tx1"/>
+                                </a:solidFill>
+                              </a:ln>
+                              <a:effectLst/>
+                            </wps:spPr>
+                            <wps:style>
+                              <a:lnRef idx="1">
+                                <a:schemeClr val="accent1"/>
+                              </a:lnRef>
+                              <a:fillRef idx="3">
+                                <a:schemeClr val="accent1"/>
+                              </a:fillRef>
+                              <a:effectRef idx="2">
+                                <a:schemeClr val="accent1"/>
+                              </a:effectRef>
+                              <a:fontRef idx="minor">
+                                <a:schemeClr val="lt1"/>
+                              </a:fontRef>
+                            </wps:style>
+                            <wps:txbx>
+                              <w:txbxContent>
+                                <w:p>
+                                  <w:pPr>
+                                    <w:rPr>
+                                      <w:color w:val="000000"/>
+                                      <w:sz w:val="16"/>
+                                      <w:szCs w:val="16"/>
+                                    </w:rPr>
+                                  </w:pPr>
+                                </w:p>
+                              </w:txbxContent>
+                            </wps:txbx>
+                            <wps:bodyPr rot="0" spcFirstLastPara="0" vertOverflow="overflow" horzOverflow="overflow" vert="horz" wrap="square" lIns="91440" tIns="45720" rIns="91440" bIns="45720" numCol="1" spcCol="0" rtlCol="0" fromWordArt="0" anchor="ctr" anchorCtr="0" forceAA="0" compatLnSpc="1">
+                              <a:prstTxWarp prst="textNoShape">
+                                <a:avLst/>
+                              </a:prstTxWarp>
+                              <a:noAutofit/>
+                            </wps:bodyPr>
+                          </wps:wsp>
+                        </a:graphicData>
+                      </a:graphic>
+                      <wp14:sizeRelH relativeFrom="margin">
+                        <wp14:pctWidth>0</wp14:pctWidth>
+                      </wp14:sizeRelH>
+                      <wp14:sizeRelV relativeFrom="margin">
+                        <wp14:pctHeight>0</wp14:pctHeight>
+                      </wp14:sizeRelV>
+                    </wp:anchor>
+                  </w:drawing>
+                </mc:Choice>
+                <mc:Fallback>
+                  <w:pict>
+                    <v:oval id="Elipse 6" o:spid="_x0000_s1026" style="position:absolute;margin-left:526.4pt;margin-top:4.6pt;width:18pt;height:18pt;z-index:251662336;visibility:visible;mso-wrap-style:square;mso-width-percent:0;mso-height-percent:0;mso-wrap-distance-left:9pt;mso-wrap-distance-top:0;mso-wrap-distance-right:9pt;mso-wrap-distance-bottom:0;mso-position-horizontal:absolute;mso-position-horizontal-relative:text;mso-position-vertical:absolute;mso-position-vertical-relative:text;mso-width-percent:0;mso-height-percent:0;mso-width-relative:margin;mso-height-relative:margin;v-text-anchor:middle" o:gfxdata="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" filled="f" strokecolor="black [3213]">
+                      <v:textbox>
+                        <w:txbxContent>
+                          <w:p>
+                            <w:pPr>
+                              <w:rPr>
+                                <w:color w:val="000000"/>
+                                <w:sz w:val="16"/>
+                                <w:szCs w:val="16"/>
+                              </w:rPr>
+                            </w:pPr>
+                          </w:p>
+                        </w:txbxContent>
+                      </v:textbox>
+                    </v:oval>
+                  </w:pict>
+                </mc:Fallback>
+              </mc:AlternateContent>
+            </w:r>
+            <w:r>
+              <w:rPr>
+                <w:noProof/>
+                <w:lang w:val="es-ES"/>
+              </w:rPr>
+              <mc:AlternateContent>
+                <mc:Choice Requires="wps">
+                  <w:drawing>
+                    <wp:anchor distT="0" distB="0" distL="114300" distR="114300" simplePos="0" relativeHeight="251661312" behindDoc="0" locked="0" layoutInCell="1" allowOverlap="1" wp14:anchorId="3428C2EB" wp14:editId="1ACA7602">
+                      <wp:simplePos x="0" y="0"/>
+                      <wp:positionH relativeFrom="column">
+                        <wp:posOffset>6228080</wp:posOffset>
+                      </wp:positionH>
+                      <wp:positionV relativeFrom="paragraph">
+                        <wp:posOffset>58420</wp:posOffset>
+                      </wp:positionV>
+                      <wp:extent cx="228600" cy="228600"/>
+                      <wp:effectExtent l="0" t="0" r="25400" b="25400"/>
+                      <wp:wrapNone/>
+                      <wp:docPr id="3" name="Elipse 3"/>
+                      <wp:cNvGraphicFramePr/>
+                      <a:graphic xmlns:a="http://schemas.openxmlformats.org/drawingml/2006/main">
+                        <a:graphicData uri="http://schemas.microsoft.com/office/word/2010/wordprocessingShape">
+                          <wps:wsp>
+                            <wps:cNvSpPr/>
+                            <wps:spPr>
+                              <a:xfrm>
+                                <a:off x="0" y="0"/>
+                                <a:ext cx="228600" cy="228600"/>
+                              </a:xfrm>
+                              <a:prstGeom prst="ellipse">
+                                <a:avLst/>
+                              </a:prstGeom>
+                              <a:noFill/>
+                              <a:ln>
+                                <a:solidFill>
+                                  <a:schemeClr val="tx1"/>
+                                </a:solidFill>
+                              </a:ln>
+                              <a:effectLst/>
+                            </wps:spPr>
+                            <wps:style>
+                              <a:lnRef idx="1">
+                                <a:schemeClr val="accent1"/>
+                              </a:lnRef>
+                              <a:fillRef idx="3">
+                                <a:schemeClr val="accent1"/>
+                              </a:fillRef>
+                              <a:effectRef idx="2">
+                                <a:schemeClr val="accent1"/>
+                              </a:effectRef>
+                              <a:fontRef idx="minor">
+                                <a:schemeClr val="lt1"/>
+                              </a:fontRef>
+                            </wps:style>
+                            <wps:txbx>
+                              <w:txbxContent>
+                                <w:p>
+                                  <w:pPr>
+                                    <w:rPr>
+                                      <w:color w:val="000000"/>
+                                      <w:sz w:val="16"/>
+                                      <w:szCs w:val="16"/>
+                                    </w:rPr>
+                                  </w:pPr>
+                                </w:p>
+                              </w:txbxContent>
+                            </wps:txbx>
+                            <wps:bodyPr rot="0" spcFirstLastPara="0" vertOverflow="overflow" horzOverflow="overflow" vert="horz" wrap="square" lIns="91440" tIns="45720" rIns="91440" bIns="45720" numCol="1" spcCol="0" rtlCol="0" fromWordArt="0" anchor="ctr" anchorCtr="0" forceAA="0" compatLnSpc="1">
+                              <a:prstTxWarp prst="textNoShape">
+                                <a:avLst/>
+                              </a:prstTxWarp>
+                              <a:noAutofit/>
+                            </wps:bodyPr>
+                          </wps:wsp>
+                        </a:graphicData>
+                      </a:graphic>
+                      <wp14:sizeRelH relativeFrom="margin">
+                        <wp14:pctWidth>0</wp14:pctWidth>
+                      </wp14:sizeRelH>
+                      <wp14:sizeRelV relativeFrom="margin">
+                        <wp14:pctHeight>0</wp14:pctHeight>
+                      </wp14:sizeRelV>
+                    </wp:anchor>
+                  </w:drawing>
+                </mc:Choice>
+                <mc:Fallback>
+                  <w:pict>
+                    <v:oval id="Elipse 3" o:spid="_x0000_s1027" style="position:absolute;margin-left:490.4pt;margin-top:4.6pt;width:18pt;height:18pt;z-index:251661312;visibility:visible;mso-wrap-style:square;mso-width-percent:0;mso-height-percent:0;mso-wrap-distance-left:9pt;mso-wrap-distance-top:0;mso-wrap-distance-right:9pt;mso-wrap-distance-bottom:0;mso-position-horizontal:absolute;mso-position-horizontal-relative:text;mso-position-vertical:absolute;mso-position-vertical-relative:text;mso-width-percent:0;mso-height-percent:0;mso-width-relative:margin;mso-height-relative:margin;v-text-anchor:middle" o:gfxdata="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" filled="f" strokecolor="black [3213]">
+                      <v:textbox>
+                        <w:txbxContent>
+                          <w:p>
+                            <w:pPr>
+                              <w:rPr>
+                                <w:color w:val="000000"/>
+                                <w:sz w:val="16"/>
+                                <w:szCs w:val="16"/>
+                              </w:rPr>
+                            </w:pPr>
+                          </w:p>
+                        </w:txbxContent>
+                      </v:textbox>
+                    </v:oval>
+                  </w:pict>
+                </mc:Fallback>
+              </mc:AlternateContent>
+            </w:r>
+          </w:p>
+          <w:p>
+            <w:pPr>
+              <w:rPr>
+                <w:sz w:val="20"/>
+                <w:szCs w:val="20"/>
+              </w:rPr>
+            </w:pPr>
+            <w:r>
+              <w:rPr>
+                <w:sz w:val="20"/>
+                <w:szCs w:val="20"/>
+              </w:rPr>
+              <w:t>Nombre</w:t>
+            </w:r>
+            <w:r>
+              <w:rPr>
+                <w:sz w:val="20"/>
+                <w:szCs w:val="20"/>
+              </w:rPr>
+              <w:t xml:space="preserve"> </w:t>
+            </w:r>
+            <w:r>
+              <w:rPr>
+                <w:sz w:val="20"/>
+                <w:szCs w:val="20"/>
+              </w:rPr>
+              <w:t>___________</w:t>
+            </w:r>
+            <w:r>
+              <w:rPr>
+                <w:sz w:val="20"/>
+                <w:szCs w:val="20"/>
+              </w:rPr>
+              <w:t>_____</w:t>
+            </w:r>
+            <w:r>
+              <w:rPr>
+                <w:sz w:val="20"/>
+                <w:szCs w:val="20"/>
+              </w:rPr>
+              <w:t>___</w:t>
+            </w:r>
+            <w:r>
+              <w:rPr>
+                <w:sz w:val="20"/>
+                <w:szCs w:val="20"/>
+              </w:rPr>
+              <w:t>________</w:t>
+            </w:r>
+            <w:r>
+              <w:rPr>
+                <w:sz w:val="20"/>
+                <w:szCs w:val="20"/>
+              </w:rPr>
+              <w:t>______</w:t>
+            </w:r>
+            <w:r>
+              <w:rPr>
+                <w:sz w:val="20"/>
+                <w:szCs w:val="20"/>
+              </w:rPr>
+              <w:t>__ A. Paterno ____________</w:t>
+            </w:r>
+            <w:r>
+              <w:rPr>
+                <w:sz w:val="20"/>
+                <w:szCs w:val="20"/>
+              </w:rPr>
+              <w:t>_</w:t>
+            </w:r>
+            <w:r>
+              <w:rPr>
+                <w:sz w:val="20"/>
+                <w:szCs w:val="20"/>
+              </w:rPr>
+              <w:t>__________</w:t>
+            </w:r>
+            <w:r>
+              <w:rPr>
+                <w:sz w:val="20"/>
+                <w:szCs w:val="20"/>
+              </w:rPr>
+              <w:t>______ A. M</w:t>
+            </w:r>
+            <w:r>
+              <w:rPr>
+                <w:sz w:val="20"/>
+                <w:szCs w:val="20"/>
+              </w:rPr>
+              <w:t xml:space="preserve">aterno _________________________Sexo           M             F         </w:t>
+            </w:r>
+            <w:r>
+              <w:rPr>
+                <w:sz w:val="20"/>
+                <w:szCs w:val="20"/>
+              </w:rPr>
+              <w:t xml:space="preserve"> </w:t>
             </w:r>
           </w:p>
           <w:p>
@@ -72,39 +384,38 @@
                 <w:sz w:val="20"/>
                 <w:szCs w:val="20"/>
               </w:rPr>
-              <w:t>.</w:t>
-            </w:r>
-            <w:r>
-              <w:rPr>
-                <w:sz w:val="20"/>
-                <w:szCs w:val="20"/>
-              </w:rPr>
-              <w:t xml:space="preserve"> __________________________</w:t>
-            </w:r>
-            <w:r>
-              <w:rPr>
-                <w:sz w:val="20"/>
-                <w:szCs w:val="20"/>
-              </w:rPr>
-              <w:t xml:space="preserve">  Nacionalidad ______________________ Estado Civil _______________________</w:t>
-            </w:r>
-          </w:p>
-          <w:p>
-            <w:pPr>
-              <w:rPr>
-                <w:sz w:val="20"/>
-                <w:szCs w:val="20"/>
-              </w:rPr>
-            </w:pPr>
-            <w:r>
-              <w:rPr>
-                <w:sz w:val="20"/>
-                <w:szCs w:val="20"/>
-              </w:rPr>
-              <w:t>Ocupación _________________________________________________________________________________________________________________________________________________</w:t>
-            </w:r>
-          </w:p>
-          <w:p/>
+              <w:t>. ______</w:t>
+            </w:r>
+            <w:r>
+              <w:rPr>
+                <w:sz w:val="20"/>
+                <w:szCs w:val="20"/>
+              </w:rPr>
+              <w:t>_______________</w:t>
+            </w:r>
+            <w:r>
+              <w:rPr>
+                <w:sz w:val="20"/>
+                <w:szCs w:val="20"/>
+              </w:rPr>
+              <w:t xml:space="preserve">  Nacionalidad ______________________ Estado Civil ________________</w:t>
+            </w:r>
+          </w:p>
+          <w:p>
+            <w:pPr>
+              <w:rPr>
+                <w:sz w:val="20"/>
+                <w:szCs w:val="20"/>
+              </w:rPr>
+            </w:pPr>
+            <w:r>
+              <w:rPr>
+                <w:sz w:val="20"/>
+                <w:szCs w:val="20"/>
+              </w:rPr>
+              <w:t>Ocupación _________________________________________________________________________________________________________________________________________</w:t>
+            </w:r>
+          </w:p>
         </w:tc>
       </w:tr>
     </w:tbl>
@@ -134,8 +445,14 @@
           <w:p>
             <w:pPr>
               <w:jc w:val="center"/>
-            </w:pPr>
-            <w:r>
+              <w:rPr>
+                <w:b/>
+              </w:rPr>
+            </w:pPr>
+            <w:r>
+              <w:rPr>
+                <w:b/>
+              </w:rPr>
               <w:t>DATOS DEL CONYUGE</w:t>
             </w:r>
           </w:p>
@@ -151,14 +468,28 @@
                 <w:sz w:val="20"/>
                 <w:szCs w:val="20"/>
               </w:rPr>
-              <w:t>Nombre______________________ A. Paterno__________________________ A. Materno ________________________ Empresa____________</w:t>
-            </w:r>
-            <w:r>
-              <w:rPr>
-                <w:sz w:val="20"/>
-                <w:szCs w:val="20"/>
-              </w:rPr>
-              <w:t>____________________________</w:t>
+              <w:t>Nombre______________________ A. Paterno________</w:t>
+            </w:r>
+            <w:r>
+              <w:rPr>
+                <w:sz w:val="20"/>
+                <w:szCs w:val="20"/>
+              </w:rPr>
+              <w:t>____</w:t>
+            </w:r>
+            <w:r>
+              <w:rPr>
+                <w:sz w:val="20"/>
+                <w:szCs w:val="20"/>
+              </w:rPr>
+              <w:t>__________________ A. M</w:t>
+            </w:r>
+            <w:r>
+              <w:rPr>
+                <w:sz w:val="20"/>
+                <w:szCs w:val="20"/>
+              </w:rPr>
+              <w:t>aterno _______________________Empresa______________________________</w:t>
             </w:r>
             <w:r>
               <w:rPr>
@@ -208,31 +539,23 @@
                 <w:sz w:val="20"/>
                 <w:szCs w:val="20"/>
               </w:rPr>
-              <w:t xml:space="preserve">  Calle ________________________ Número ________________Código postal ________________</w:t>
-            </w:r>
-          </w:p>
-          <w:p>
-            <w:pPr>
-              <w:rPr>
-                <w:sz w:val="20"/>
-                <w:szCs w:val="20"/>
-              </w:rPr>
-            </w:pPr>
-            <w:r>
-              <w:rPr>
-                <w:sz w:val="20"/>
-                <w:szCs w:val="20"/>
-              </w:rPr>
-              <w:t>Colonia _____________________________ País _____________________________ Estado _________________________________ Localidad ______________________________</w:t>
-            </w:r>
-          </w:p>
-          <w:p>
-            <w:pPr>
-              <w:rPr>
-                <w:sz w:val="20"/>
-                <w:szCs w:val="20"/>
-              </w:rPr>
-            </w:pPr>
+              <w:t xml:space="preserve">  Calle ________________________ Número ____________Código postal ______________ </w:t>
+            </w:r>
+          </w:p>
+          <w:p>
+            <w:pPr>
+              <w:rPr>
+                <w:sz w:val="20"/>
+                <w:szCs w:val="20"/>
+              </w:rPr>
+            </w:pPr>
+            <w:r>
+              <w:rPr>
+                <w:sz w:val="20"/>
+                <w:szCs w:val="20"/>
+              </w:rPr>
+              <w:t>Colonia _____________________________ País _____________________________ Estado _____________________________ Localidad ___________________________</w:t>
+            </w:r>
           </w:p>
         </w:tc>
       </w:tr>
@@ -259,8 +582,14 @@
           <w:p>
             <w:pPr>
               <w:jc w:val="center"/>
-            </w:pPr>
-            <w:r>
+              <w:rPr>
+                <w:b/>
+              </w:rPr>
+            </w:pPr>
+            <w:r>
+              <w:rPr>
+                <w:b/>
+              </w:rPr>
               <w:t>DIRECCIÓN</w:t>
             </w:r>
           </w:p>
@@ -290,7 +619,7 @@
                 <w:sz w:val="20"/>
                 <w:szCs w:val="20"/>
               </w:rPr>
-              <w:t>_____________ Numero _______________ Colonia</w:t>
+              <w:t>_____________ Número _____________ Colonia</w:t>
             </w:r>
             <w:r>
               <w:rPr>
@@ -304,28 +633,7 @@
                 <w:sz w:val="20"/>
                 <w:szCs w:val="20"/>
               </w:rPr>
-              <w:t>Código</w:t>
-            </w:r>
-            <w:r>
-              <w:rPr>
-                <w:sz w:val="20"/>
-                <w:szCs w:val="20"/>
-              </w:rPr>
-              <w:t xml:space="preserve"> Postal</w:t>
-            </w:r>
-            <w:r>
-              <w:rPr>
-                <w:sz w:val="20"/>
-                <w:szCs w:val="20"/>
-              </w:rPr>
-              <w:t>____________</w:t>
-            </w:r>
-            <w:r>
-              <w:rPr>
-                <w:sz w:val="20"/>
-                <w:szCs w:val="20"/>
-              </w:rPr>
-              <w:t>____________________________</w:t>
+              <w:t>Código Postal_____________</w:t>
             </w:r>
             <w:r>
               <w:rPr>
@@ -334,69 +642,34 @@
               </w:rPr>
               <w:t xml:space="preserve"> </w:t>
             </w:r>
-          </w:p>
-          <w:p>
-            <w:pPr>
-              <w:rPr>
-                <w:sz w:val="20"/>
-                <w:szCs w:val="20"/>
-              </w:rPr>
-            </w:pPr>
-            <w:r>
-              <w:rPr>
-                <w:sz w:val="20"/>
-                <w:szCs w:val="20"/>
-              </w:rPr>
-              <w:t>vivienda</w:t>
-            </w:r>
-            <w:r>
-              <w:rPr>
-                <w:sz w:val="20"/>
-                <w:szCs w:val="20"/>
-              </w:rPr>
-              <w:t xml:space="preserve"> </w:t>
-            </w:r>
-            <w:r>
-              <w:rPr>
-                <w:sz w:val="20"/>
-                <w:szCs w:val="20"/>
-              </w:rPr>
-              <w:t>____________________</w:t>
-            </w:r>
-            <w:r>
-              <w:rPr>
-                <w:sz w:val="20"/>
-                <w:szCs w:val="20"/>
-              </w:rPr>
-              <w:t xml:space="preserve"> </w:t>
-            </w:r>
-            <w:r>
-              <w:rPr>
-                <w:sz w:val="20"/>
-                <w:szCs w:val="20"/>
-              </w:rPr>
-              <w:t>País</w:t>
-            </w:r>
-            <w:r>
-              <w:rPr>
-                <w:sz w:val="20"/>
-                <w:szCs w:val="20"/>
-              </w:rPr>
-              <w:t xml:space="preserve">  _____________</w:t>
-            </w:r>
-            <w:r>
-              <w:rPr>
-                <w:sz w:val="20"/>
-                <w:szCs w:val="20"/>
-              </w:rPr>
-              <w:t>______</w:t>
-            </w:r>
-            <w:r>
-              <w:rPr>
-                <w:sz w:val="20"/>
-                <w:szCs w:val="20"/>
-              </w:rPr>
-              <w:t>_____</w:t>
+            <w:r>
+              <w:rPr>
+                <w:sz w:val="20"/>
+                <w:szCs w:val="20"/>
+              </w:rPr>
+              <w:t>Antigüedad ____________</w:t>
+            </w:r>
+          </w:p>
+          <w:p>
+            <w:pPr>
+              <w:rPr>
+                <w:sz w:val="20"/>
+                <w:szCs w:val="20"/>
+              </w:rPr>
+            </w:pPr>
+            <w:r>
+              <w:rPr>
+                <w:sz w:val="20"/>
+                <w:szCs w:val="20"/>
+              </w:rPr>
+              <w:t xml:space="preserve">vivienda </w:t>
+            </w:r>
+            <w:r>
+              <w:rPr>
+                <w:sz w:val="20"/>
+                <w:szCs w:val="20"/>
+              </w:rPr>
+              <w:t>__________</w:t>
             </w:r>
             <w:r>
               <w:rPr>
@@ -410,49 +683,48 @@
                 <w:sz w:val="20"/>
                 <w:szCs w:val="20"/>
               </w:rPr>
-              <w:t xml:space="preserve">  </w:t>
-            </w:r>
-            <w:r>
-              <w:rPr>
-                <w:sz w:val="20"/>
-                <w:szCs w:val="20"/>
-              </w:rPr>
-              <w:t>Estado</w:t>
-            </w:r>
-            <w:r>
-              <w:rPr>
-                <w:sz w:val="20"/>
-                <w:szCs w:val="20"/>
-              </w:rPr>
-              <w:t xml:space="preserve"> ________________________ </w:t>
-            </w:r>
-            <w:r>
-              <w:rPr>
-                <w:sz w:val="20"/>
-                <w:szCs w:val="20"/>
-              </w:rPr>
-              <w:t>Localidad</w:t>
-            </w:r>
-            <w:r>
-              <w:rPr>
-                <w:sz w:val="20"/>
-                <w:szCs w:val="20"/>
-              </w:rPr>
-              <w:t xml:space="preserve"> ________________Código postal ________________</w:t>
-            </w:r>
-          </w:p>
-          <w:p>
-            <w:pPr>
-              <w:rPr>
-                <w:sz w:val="20"/>
-                <w:szCs w:val="20"/>
-              </w:rPr>
-            </w:pPr>
+              <w:t>__________</w:t>
+            </w:r>
+            <w:r>
+              <w:rPr>
+                <w:sz w:val="20"/>
+                <w:szCs w:val="20"/>
+              </w:rPr>
+              <w:t xml:space="preserve"> País  _______________________</w:t>
+            </w:r>
+            <w:r>
+              <w:rPr>
+                <w:sz w:val="20"/>
+                <w:szCs w:val="20"/>
+              </w:rPr>
+              <w:t>____</w:t>
+            </w:r>
+            <w:r>
+              <w:rPr>
+                <w:sz w:val="20"/>
+                <w:szCs w:val="20"/>
+              </w:rPr>
+              <w:t xml:space="preserve">  Estado ____________________________ Localidad _________________________________</w:t>
+            </w:r>
           </w:p>
         </w:tc>
       </w:tr>
     </w:tbl>
-    <w:p/>
+    <w:p>
+      <w:pPr>
+        <w:rPr>
+          <w:sz w:val="20"/>
+          <w:szCs w:val="20"/>
+        </w:rPr>
+      </w:pPr>
+      <w:r>
+        <w:rPr>
+          <w:sz w:val="20"/>
+          <w:szCs w:val="20"/>
+        </w:rPr>
+        <w:t xml:space="preserve">  </w:t>
+      </w:r>
+    </w:p>
     <w:tbl>
       <w:tblPr>
         <w:tblStyle w:val="Tablaconcuadrcula"/>
@@ -474,9 +746,15 @@
           <w:p>
             <w:pPr>
               <w:jc w:val="center"/>
-            </w:pPr>
-            <w:r>
-              <w:t>IDENTIFICADORES</w:t>
+              <w:rPr>
+                <w:b/>
+              </w:rPr>
+            </w:pPr>
+            <w:r>
+              <w:rPr>
+                <w:b/>
+              </w:rPr>
+              <w:t>IDENTIFICACIONES</w:t>
             </w:r>
           </w:p>
           <w:p>
@@ -515,19 +793,98 @@
               </w:rPr>
               <w:t xml:space="preserve">Tipo id _____________________________________ Clave ________________________________________  </w:t>
             </w:r>
-          </w:p>
-          <w:p>
-            <w:pPr>
-              <w:rPr>
-                <w:sz w:val="20"/>
-                <w:szCs w:val="20"/>
-              </w:rPr>
-            </w:pPr>
           </w:p>
         </w:tc>
       </w:tr>
     </w:tbl>
-    <w:p/>
+    <w:p>
+      <w:pPr>
+        <w:rPr>
+          <w:sz w:val="18"/>
+          <w:szCs w:val="18"/>
+        </w:rPr>
+      </w:pPr>
+    </w:p>
+    <w:tbl>
+      <w:tblPr>
+        <w:tblStyle w:val="Tablaconcuadrcula"/>
+        <w:tblW w:w="11546" w:type="dxa"/>
+        <w:tblInd w:w="-1168" w:type="dxa"/>
+        <w:tblLook w:val="04A0" w:firstRow="1" w:lastRow="0" w:firstColumn="1" w:lastColumn="0" w:noHBand="0" w:noVBand="1"/>
+      </w:tblPr>
+      <w:tblGrid>
+        <w:gridCol w:w="11546"/>
+      </w:tblGrid>
+      <w:tr>
+        <w:trPr>
+          <w:trHeight w:val="923"/>
+        </w:trPr>
+        <w:tc>
+          <w:tcPr>
+            <w:tcW w:w="11546" w:type="dxa"/>
+          </w:tcPr>
+          <w:p>
+            <w:pPr>
+              <w:jc w:val="center"/>
+              <w:rPr>
+                <w:b/>
+              </w:rPr>
+            </w:pPr>
+            <w:r>
+              <w:rPr>
+                <w:b/>
+              </w:rPr>
+              <w:t>TÉLEFONOS</w:t>
+            </w:r>
+          </w:p>
+          <w:p>
+            <w:pPr>
+              <w:rPr>
+                <w:sz w:val="20"/>
+                <w:szCs w:val="20"/>
+              </w:rPr>
+            </w:pPr>
+            <w:r>
+              <w:rPr>
+                <w:sz w:val="20"/>
+                <w:szCs w:val="20"/>
+              </w:rPr>
+              <w:t xml:space="preserve">Tipo teléfono _______________________________ Tipo teléfono ________________________________________ </w:t>
+            </w:r>
+            <w:r>
+              <w:rPr>
+                <w:sz w:val="20"/>
+                <w:szCs w:val="20"/>
+              </w:rPr>
+              <w:t xml:space="preserve"> </w:t>
+            </w:r>
+          </w:p>
+          <w:p>
+            <w:pPr>
+              <w:rPr>
+                <w:sz w:val="20"/>
+                <w:szCs w:val="20"/>
+              </w:rPr>
+            </w:pPr>
+            <w:r>
+              <w:rPr>
+                <w:sz w:val="20"/>
+                <w:szCs w:val="20"/>
+              </w:rPr>
+              <w:t xml:space="preserve">Número _____________________________________ Número ________________________________________  </w:t>
+            </w:r>
+          </w:p>
+        </w:tc>
+      </w:tr>
+    </w:tbl>
+    <w:p>
+      <w:pPr>
+        <w:rPr>
+          <w:sz w:val="18"/>
+          <w:szCs w:val="18"/>
+        </w:rPr>
+      </w:pPr>
+    </w:p>
     <w:tbl>
       <w:tblPr>
         <w:tblStyle w:val="Tablaconcuadrcula"/>
@@ -549,8 +906,14 @@
           <w:p>
             <w:pPr>
               <w:jc w:val="center"/>
-            </w:pPr>
-            <w:r>
+              <w:rPr>
+                <w:b/>
+              </w:rPr>
+            </w:pPr>
+            <w:r>
+              <w:rPr>
+                <w:b/>
+              </w:rPr>
               <w:t>DATOS DE LA EMPRESA DEL SOLICITANTE</w:t>
             </w:r>
           </w:p>
@@ -587,14 +950,14 @@
                 <w:sz w:val="20"/>
                 <w:szCs w:val="20"/>
               </w:rPr>
-              <w:t>___________ Número</w:t>
-            </w:r>
-            <w:r>
-              <w:rPr>
-                <w:sz w:val="20"/>
-                <w:szCs w:val="20"/>
-              </w:rPr>
-              <w:t xml:space="preserve">________________________ </w:t>
+              <w:t>___________ Número______</w:t>
+            </w:r>
+            <w:r>
+              <w:rPr>
+                <w:sz w:val="20"/>
+                <w:szCs w:val="20"/>
+              </w:rPr>
+              <w:t xml:space="preserve">__________ </w:t>
             </w:r>
             <w:r>
               <w:rPr>
@@ -623,21 +986,21 @@
                 <w:sz w:val="20"/>
                 <w:szCs w:val="20"/>
               </w:rPr>
-              <w:t xml:space="preserve">Colonia </w:t>
-            </w:r>
-            <w:r>
-              <w:rPr>
-                <w:sz w:val="20"/>
-                <w:szCs w:val="20"/>
-              </w:rPr>
-              <w:t>____________________</w:t>
-            </w:r>
-            <w:r>
-              <w:rPr>
-                <w:sz w:val="20"/>
-                <w:szCs w:val="20"/>
-              </w:rPr>
-              <w:t xml:space="preserve"> Localidad  __________________</w:t>
+              <w:t>Colonia ___________</w:t>
+            </w:r>
+            <w:r>
+              <w:rPr>
+                <w:sz w:val="20"/>
+                <w:szCs w:val="20"/>
+              </w:rPr>
+              <w:t>________</w:t>
+            </w:r>
+            <w:r>
+              <w:rPr>
+                <w:sz w:val="20"/>
+                <w:szCs w:val="20"/>
+              </w:rPr>
+              <w:t xml:space="preserve"> Localidad  _________________</w:t>
             </w:r>
             <w:r>
               <w:rPr>
@@ -651,43 +1014,22 @@
                 <w:sz w:val="20"/>
                 <w:szCs w:val="20"/>
               </w:rPr>
-              <w:t xml:space="preserve">  Estado ________________________ País ________________Teléfono ____________________________</w:t>
-            </w:r>
-          </w:p>
-          <w:p>
-            <w:pPr>
-              <w:rPr>
-                <w:sz w:val="20"/>
-                <w:szCs w:val="20"/>
-              </w:rPr>
-            </w:pPr>
-            <w:r>
-              <w:rPr>
-                <w:sz w:val="20"/>
-                <w:szCs w:val="20"/>
-              </w:rPr>
-              <w:t>Jefe inmediato _______________________________________________________________________ Puesto ______________________________________</w:t>
-            </w:r>
-            <w:r>
-              <w:rPr>
-                <w:sz w:val="20"/>
-                <w:szCs w:val="20"/>
-              </w:rPr>
-              <w:t>_______________________</w:t>
-            </w:r>
-            <w:r>
-              <w:rPr>
-                <w:sz w:val="20"/>
-                <w:szCs w:val="20"/>
-              </w:rPr>
-              <w:t xml:space="preserve"> </w:t>
-            </w:r>
-            <w:r>
-              <w:rPr>
-                <w:sz w:val="20"/>
-                <w:szCs w:val="20"/>
-              </w:rPr>
-              <w:t xml:space="preserve">        </w:t>
+              <w:t xml:space="preserve">  Estado _______________________ País _________________Teléfono ________________________</w:t>
+            </w:r>
+          </w:p>
+          <w:p>
+            <w:pPr>
+              <w:rPr>
+                <w:sz w:val="20"/>
+                <w:szCs w:val="20"/>
+              </w:rPr>
+            </w:pPr>
+            <w:r>
+              <w:rPr>
+                <w:sz w:val="20"/>
+                <w:szCs w:val="20"/>
+              </w:rPr>
+              <w:t>Jefe inmediato _______________________________________________ Puesto ____________________________________________  Antigüedad ____________________</w:t>
             </w:r>
           </w:p>
           <w:p>
@@ -705,18 +1047,18 @@
               <mc:AlternateContent>
                 <mc:Choice Requires="wps">
                   <w:drawing>
-                    <wp:anchor distT="0" distB="0" distL="114300" distR="114300" simplePos="0" relativeHeight="251665408" behindDoc="1" locked="0" layoutInCell="1" allowOverlap="1" wp14:anchorId="194DB450" wp14:editId="53FCD4A7">
+                    <wp:anchor distT="0" distB="0" distL="114300" distR="114300" simplePos="0" relativeHeight="251665408" behindDoc="0" locked="0" layoutInCell="1" allowOverlap="1" wp14:anchorId="641DECE3" wp14:editId="6B15A936">
                       <wp:simplePos x="0" y="0"/>
                       <wp:positionH relativeFrom="column">
-                        <wp:posOffset>2043430</wp:posOffset>
+                        <wp:posOffset>1656080</wp:posOffset>
                       </wp:positionH>
                       <wp:positionV relativeFrom="paragraph">
-                        <wp:posOffset>3175</wp:posOffset>
+                        <wp:posOffset>58420</wp:posOffset>
                       </wp:positionV>
                       <wp:extent cx="228600" cy="228600"/>
                       <wp:effectExtent l="0" t="0" r="25400" b="25400"/>
                       <wp:wrapNone/>
-                      <wp:docPr id="11" name="Elipse 11"/>
+                      <wp:docPr id="13" name="Elipse 13"/>
                       <wp:cNvGraphicFramePr/>
                       <a:graphic xmlns:a="http://schemas.openxmlformats.org/drawingml/2006/main">
                         <a:graphicData uri="http://schemas.microsoft.com/office/word/2010/wordprocessingShape">
@@ -730,21 +1072,41 @@
                               <a:prstGeom prst="ellipse">
                                 <a:avLst/>
                               </a:prstGeom>
+                              <a:noFill/>
+                              <a:ln>
+                                <a:solidFill>
+                                  <a:schemeClr val="tx1"/>
+                                </a:solidFill>
+                              </a:ln>
+                              <a:effectLst/>
                             </wps:spPr>
                             <wps:style>
-                              <a:lnRef idx="2">
-                                <a:schemeClr val="dk1"/>
+                              <a:lnRef idx="1">
+                                <a:schemeClr val="accent1"/>
                               </a:lnRef>
-                              <a:fillRef idx="1">
-                                <a:schemeClr val="lt1"/>
+                              <a:fillRef idx="3">
+                                <a:schemeClr val="accent1"/>
                               </a:fillRef>
-                              <a:effectRef idx="0">
-                                <a:schemeClr val="dk1"/>
+                              <a:effectRef idx="2">
+                                <a:schemeClr val="accent1"/>
                               </a:effectRef>
                               <a:fontRef idx="minor">
-                                <a:schemeClr val="dk1"/>
+                                <a:schemeClr val="lt1"/>
                               </a:fontRef>
                             </wps:style>
+                            <wps:txbx>
+                              <w:txbxContent>
+                                <w:p>
+                                  <w:pPr>
+                                    <w:rPr>
+                                      <w:color w:val="000000"/>
+                                      <w:sz w:val="16"/>
+                                      <w:szCs w:val="16"/>
+                                    </w:rPr>
+                                  </w:pPr>
+                                </w:p>
+                              </w:txbxContent>
+                            </wps:txbx>
                             <wps:bodyPr rot="0" spcFirstLastPara="0" vertOverflow="overflow" horzOverflow="overflow" vert="horz" wrap="square" lIns="91440" tIns="45720" rIns="91440" bIns="45720" numCol="1" spcCol="0" rtlCol="0" fromWordArt="0" anchor="ctr" anchorCtr="0" forceAA="0" compatLnSpc="1">
                               <a:prstTxWarp prst="textNoShape">
                                 <a:avLst/>
@@ -765,7 +1127,21 @@
                 </mc:Choice>
                 <mc:Fallback>
                   <w:pict>
-                    <v:oval id="Elipse 11" o:spid="_x0000_s1026" style="position:absolute;margin-left:160.9pt;margin-top:.25pt;width:18pt;height:18pt;z-index:-251651072;visibility:visible;mso-wrap-style:square;mso-width-percent:0;mso-height-percent:0;mso-wrap-distance-left:9pt;mso-wrap-distance-top:0;mso-wrap-distance-right:9pt;mso-wrap-distance-bottom:0;mso-position-horizontal:absolute;mso-position-horizontal-relative:text;mso-position-vertical:absolute;mso-position-vertical-relative:text;mso-width-percent:0;mso-height-percent:0;mso-width-relative:margin;mso-height-relative:margin;v-text-anchor:middle" o:gfxdata="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" fillcolor="white [3201]" strokecolor="black [3200]" strokeweight="2pt"/>
+                    <v:oval id="Elipse 13" o:spid="_x0000_s1028" style="position:absolute;margin-left:130.4pt;margin-top:4.6pt;width:18pt;height:18pt;z-index:251665408;visibility:visible;mso-wrap-style:square;mso-width-percent:0;mso-height-percent:0;mso-wrap-distance-left:9pt;mso-wrap-distance-top:0;mso-wrap-distance-right:9pt;mso-wrap-distance-bottom:0;mso-position-horizontal:absolute;mso-position-horizontal-relative:text;mso-position-vertical:absolute;mso-position-vertical-relative:text;mso-width-percent:0;mso-height-percent:0;mso-width-relative:margin;mso-height-relative:margin;v-text-anchor:middle" o:gfxdata="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" filled="f" strokecolor="black [3213]">
+                      <v:textbox>
+                        <w:txbxContent>
+                          <w:p>
+                            <w:pPr>
+                              <w:rPr>
+                                <w:color w:val="000000"/>
+                                <w:sz w:val="16"/>
+                                <w:szCs w:val="16"/>
+                              </w:rPr>
+                            </w:pPr>
+                          </w:p>
+                        </w:txbxContent>
+                      </v:textbox>
+                    </v:oval>
                   </w:pict>
                 </mc:Fallback>
               </mc:AlternateContent>
@@ -778,18 +1154,18 @@
               <mc:AlternateContent>
                 <mc:Choice Requires="wps">
                   <w:drawing>
-                    <wp:anchor distT="0" distB="0" distL="114300" distR="114300" simplePos="0" relativeHeight="251663360" behindDoc="1" locked="0" layoutInCell="1" allowOverlap="1" wp14:anchorId="5384A697" wp14:editId="4B73C1E0">
+                    <wp:anchor distT="0" distB="0" distL="114300" distR="114300" simplePos="0" relativeHeight="251664384" behindDoc="0" locked="0" layoutInCell="1" allowOverlap="1" wp14:anchorId="39097A46" wp14:editId="3BA49A6F">
                       <wp:simplePos x="0" y="0"/>
                       <wp:positionH relativeFrom="column">
-                        <wp:posOffset>1014730</wp:posOffset>
+                        <wp:posOffset>741680</wp:posOffset>
                       </wp:positionH>
                       <wp:positionV relativeFrom="paragraph">
-                        <wp:posOffset>3175</wp:posOffset>
+                        <wp:posOffset>58420</wp:posOffset>
                       </wp:positionV>
                       <wp:extent cx="228600" cy="228600"/>
                       <wp:effectExtent l="0" t="0" r="25400" b="25400"/>
                       <wp:wrapNone/>
-                      <wp:docPr id="10" name="Elipse 10"/>
+                      <wp:docPr id="9" name="Elipse 9"/>
                       <wp:cNvGraphicFramePr/>
                       <a:graphic xmlns:a="http://schemas.openxmlformats.org/drawingml/2006/main">
                         <a:graphicData uri="http://schemas.microsoft.com/office/word/2010/wordprocessingShape">
@@ -803,21 +1179,41 @@
                               <a:prstGeom prst="ellipse">
                                 <a:avLst/>
                               </a:prstGeom>
+                              <a:noFill/>
+                              <a:ln>
+                                <a:solidFill>
+                                  <a:schemeClr val="tx1"/>
+                                </a:solidFill>
+                              </a:ln>
+                              <a:effectLst/>
                             </wps:spPr>
                             <wps:style>
-                              <a:lnRef idx="2">
-                                <a:schemeClr val="dk1"/>
+                              <a:lnRef idx="1">
+                                <a:schemeClr val="accent1"/>
                               </a:lnRef>
-                              <a:fillRef idx="1">
-                                <a:schemeClr val="lt1"/>
+                              <a:fillRef idx="3">
+                                <a:schemeClr val="accent1"/>
                               </a:fillRef>
-                              <a:effectRef idx="0">
-                                <a:schemeClr val="dk1"/>
+                              <a:effectRef idx="2">
+                                <a:schemeClr val="accent1"/>
                               </a:effectRef>
                               <a:fontRef idx="minor">
-                                <a:schemeClr val="dk1"/>
+                                <a:schemeClr val="lt1"/>
                               </a:fontRef>
                             </wps:style>
+                            <wps:txbx>
+                              <w:txbxContent>
+                                <w:p>
+                                  <w:pPr>
+                                    <w:rPr>
+                                      <w:color w:val="000000"/>
+                                      <w:sz w:val="16"/>
+                                      <w:szCs w:val="16"/>
+                                    </w:rPr>
+                                  </w:pPr>
+                                </w:p>
+                              </w:txbxContent>
+                            </wps:txbx>
                             <wps:bodyPr rot="0" spcFirstLastPara="0" vertOverflow="overflow" horzOverflow="overflow" vert="horz" wrap="square" lIns="91440" tIns="45720" rIns="91440" bIns="45720" numCol="1" spcCol="0" rtlCol="0" fromWordArt="0" anchor="ctr" anchorCtr="0" forceAA="0" compatLnSpc="1">
                               <a:prstTxWarp prst="textNoShape">
                                 <a:avLst/>
@@ -838,7 +1234,21 @@
                 </mc:Choice>
                 <mc:Fallback>
                   <w:pict>
-                    <v:oval id="Elipse 10" o:spid="_x0000_s1026" style="position:absolute;margin-left:79.9pt;margin-top:.25pt;width:18pt;height:18pt;z-index:-251653120;visibility:visible;mso-wrap-style:square;mso-width-percent:0;mso-height-percent:0;mso-wrap-distance-left:9pt;mso-wrap-distance-top:0;mso-wrap-distance-right:9pt;mso-wrap-distance-bottom:0;mso-position-horizontal:absolute;mso-position-horizontal-relative:text;mso-position-vertical:absolute;mso-position-vertical-relative:text;mso-width-percent:0;mso-height-percent:0;mso-width-relative:margin;mso-height-relative:margin;v-text-anchor:middle" o:gfxdata="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" fillcolor="white [3201]" strokecolor="black [3200]" strokeweight="2pt"/>
+                    <v:oval id="Elipse 9" o:spid="_x0000_s1029" style="position:absolute;margin-left:58.4pt;margin-top:4.6pt;width:18pt;height:18pt;z-index:251664384;visibility:visible;mso-wrap-style:square;mso-width-percent:0;mso-height-percent:0;mso-wrap-distance-left:9pt;mso-wrap-distance-top:0;mso-wrap-distance-right:9pt;mso-wrap-distance-bottom:0;mso-position-horizontal:absolute;mso-position-horizontal-relative:text;mso-position-vertical:absolute;mso-position-vertical-relative:text;mso-width-percent:0;mso-height-percent:0;mso-width-relative:margin;mso-height-relative:margin;v-text-anchor:middle" o:gfxdata="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" filled="f" strokecolor="black [3213]">
+                      <v:textbox>
+                        <w:txbxContent>
+                          <w:p>
+                            <w:pPr>
+                              <w:rPr>
+                                <w:color w:val="000000"/>
+                                <w:sz w:val="16"/>
+                                <w:szCs w:val="16"/>
+                              </w:rPr>
+                            </w:pPr>
+                          </w:p>
+                        </w:txbxContent>
+                      </v:textbox>
+                    </v:oval>
                   </w:pict>
                 </mc:Fallback>
               </mc:AlternateContent>
@@ -851,18 +1261,18 @@
               <mc:AlternateContent>
                 <mc:Choice Requires="wps">
                   <w:drawing>
-                    <wp:anchor distT="0" distB="0" distL="114300" distR="114300" simplePos="0" relativeHeight="251661312" behindDoc="1" locked="0" layoutInCell="1" allowOverlap="1" wp14:anchorId="380E8188" wp14:editId="36949394">
+                    <wp:anchor distT="0" distB="0" distL="114300" distR="114300" simplePos="0" relativeHeight="251663360" behindDoc="0" locked="0" layoutInCell="1" allowOverlap="1" wp14:anchorId="34C56759" wp14:editId="141A7EB4">
                       <wp:simplePos x="0" y="0"/>
                       <wp:positionH relativeFrom="column">
-                        <wp:posOffset>100330</wp:posOffset>
+                        <wp:posOffset>-58420</wp:posOffset>
                       </wp:positionH>
                       <wp:positionV relativeFrom="paragraph">
-                        <wp:posOffset>3175</wp:posOffset>
+                        <wp:posOffset>58420</wp:posOffset>
                       </wp:positionV>
                       <wp:extent cx="228600" cy="228600"/>
                       <wp:effectExtent l="0" t="0" r="25400" b="25400"/>
                       <wp:wrapNone/>
-                      <wp:docPr id="8" name="Elipse 8"/>
+                      <wp:docPr id="7" name="Elipse 7"/>
                       <wp:cNvGraphicFramePr/>
                       <a:graphic xmlns:a="http://schemas.openxmlformats.org/drawingml/2006/main">
                         <a:graphicData uri="http://schemas.microsoft.com/office/word/2010/wordprocessingShape">
@@ -876,21 +1286,41 @@
                               <a:prstGeom prst="ellipse">
                                 <a:avLst/>
                               </a:prstGeom>
+                              <a:noFill/>
+                              <a:ln>
+                                <a:solidFill>
+                                  <a:schemeClr val="tx1"/>
+                                </a:solidFill>
+                              </a:ln>
+                              <a:effectLst/>
                             </wps:spPr>
                             <wps:style>
-                              <a:lnRef idx="2">
-                                <a:schemeClr val="dk1"/>
+                              <a:lnRef idx="1">
+                                <a:schemeClr val="accent1"/>
                               </a:lnRef>
-                              <a:fillRef idx="1">
-                                <a:schemeClr val="lt1"/>
+                              <a:fillRef idx="3">
+                                <a:schemeClr val="accent1"/>
                               </a:fillRef>
-                              <a:effectRef idx="0">
-                                <a:schemeClr val="dk1"/>
+                              <a:effectRef idx="2">
+                                <a:schemeClr val="accent1"/>
                               </a:effectRef>
                               <a:fontRef idx="minor">
-                                <a:schemeClr val="dk1"/>
+                                <a:schemeClr val="lt1"/>
                               </a:fontRef>
                             </wps:style>
+                            <wps:txbx>
+                              <w:txbxContent>
+                                <w:p>
+                                  <w:pPr>
+                                    <w:rPr>
+                                      <w:color w:val="000000"/>
+                                      <w:sz w:val="16"/>
+                                      <w:szCs w:val="16"/>
+                                    </w:rPr>
+                                  </w:pPr>
+                                </w:p>
+                              </w:txbxContent>
+                            </wps:txbx>
                             <wps:bodyPr rot="0" spcFirstLastPara="0" vertOverflow="overflow" horzOverflow="overflow" vert="horz" wrap="square" lIns="91440" tIns="45720" rIns="91440" bIns="45720" numCol="1" spcCol="0" rtlCol="0" fromWordArt="0" anchor="ctr" anchorCtr="0" forceAA="0" compatLnSpc="1">
                               <a:prstTxWarp prst="textNoShape">
                                 <a:avLst/>
@@ -911,7 +1341,21 @@
                 </mc:Choice>
                 <mc:Fallback>
                   <w:pict>
-                    <v:oval id="Elipse 8" o:spid="_x0000_s1026" style="position:absolute;margin-left:7.9pt;margin-top:.25pt;width:18pt;height:18pt;z-index:-251655168;visibility:visible;mso-wrap-style:square;mso-width-percent:0;mso-height-percent:0;mso-wrap-distance-left:9pt;mso-wrap-distance-top:0;mso-wrap-distance-right:9pt;mso-wrap-distance-bottom:0;mso-position-horizontal:absolute;mso-position-horizontal-relative:text;mso-position-vertical:absolute;mso-position-vertical-relative:text;mso-width-percent:0;mso-height-percent:0;mso-width-relative:margin;mso-height-relative:margin;v-text-anchor:middle" o:gfxdata="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" fillcolor="white [3201]" strokecolor="black [3200]" strokeweight="2pt"/>
+                    <v:oval id="Elipse 7" o:spid="_x0000_s1030" style="position:absolute;margin-left:-4.55pt;margin-top:4.6pt;width:18pt;height:18pt;z-index:251663360;visibility:visible;mso-wrap-style:square;mso-width-percent:0;mso-height-percent:0;mso-wrap-distance-left:9pt;mso-wrap-distance-top:0;mso-wrap-distance-right:9pt;mso-wrap-distance-bottom:0;mso-position-horizontal:absolute;mso-position-horizontal-relative:text;mso-position-vertical:absolute;mso-position-vertical-relative:text;mso-width-percent:0;mso-height-percent:0;mso-width-relative:margin;mso-height-relative:margin;v-text-anchor:middle" o:gfxdata="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" filled="f" strokecolor="black [3213]">
+                      <v:textbox>
+                        <w:txbxContent>
+                          <w:p>
+                            <w:pPr>
+                              <w:rPr>
+                                <w:color w:val="000000"/>
+                                <w:sz w:val="16"/>
+                                <w:szCs w:val="16"/>
+                              </w:rPr>
+                            </w:pPr>
+                          </w:p>
+                        </w:txbxContent>
+                      </v:textbox>
+                    </v:oval>
                   </w:pict>
                 </mc:Fallback>
               </mc:AlternateContent>
@@ -921,98 +1365,35 @@
                 <w:sz w:val="20"/>
                 <w:szCs w:val="20"/>
               </w:rPr>
-              <w:t xml:space="preserve">              </w:t>
-            </w:r>
-          </w:p>
-          <w:p>
-            <w:pPr>
-              <w:rPr>
-                <w:sz w:val="20"/>
-                <w:szCs w:val="20"/>
-              </w:rPr>
-            </w:pPr>
-            <w:r>
-              <w:rPr>
-                <w:sz w:val="20"/>
-                <w:szCs w:val="20"/>
-              </w:rPr>
-              <w:t xml:space="preserve">               </w:t>
-            </w:r>
-            <w:r>
-              <w:rPr>
-                <w:sz w:val="20"/>
-                <w:szCs w:val="20"/>
-              </w:rPr>
-              <w:t>Activo</w:t>
-            </w:r>
-            <w:r>
-              <w:rPr>
-                <w:sz w:val="20"/>
-                <w:szCs w:val="20"/>
-              </w:rPr>
-              <w:t xml:space="preserve">  </w:t>
-            </w:r>
-            <w:r>
-              <w:rPr>
-                <w:sz w:val="20"/>
-                <w:szCs w:val="20"/>
-              </w:rPr>
-              <w:t xml:space="preserve"> </w:t>
-            </w:r>
-            <w:r>
-              <w:rPr>
-                <w:sz w:val="20"/>
-                <w:szCs w:val="20"/>
-              </w:rPr>
-              <w:t xml:space="preserve">            </w:t>
-            </w:r>
-            <w:r>
-              <w:rPr>
-                <w:sz w:val="20"/>
-                <w:szCs w:val="20"/>
-              </w:rPr>
-              <w:t xml:space="preserve"> </w:t>
-            </w:r>
-            <w:r>
-              <w:rPr>
-                <w:sz w:val="20"/>
-                <w:szCs w:val="20"/>
-              </w:rPr>
-              <w:t xml:space="preserve">       </w:t>
-            </w:r>
-            <w:r>
-              <w:rPr>
-                <w:sz w:val="20"/>
-                <w:szCs w:val="20"/>
-              </w:rPr>
-              <w:t xml:space="preserve">Jubilado </w:t>
-            </w:r>
-            <w:r>
-              <w:rPr>
-                <w:sz w:val="20"/>
-                <w:szCs w:val="20"/>
-              </w:rPr>
-              <w:t xml:space="preserve">                 </w:t>
-            </w:r>
-            <w:r>
-              <w:rPr>
-                <w:sz w:val="20"/>
-                <w:szCs w:val="20"/>
-              </w:rPr>
-              <w:t>Otro ________________________________________</w:t>
-            </w:r>
-            <w:r>
-              <w:rPr>
-                <w:sz w:val="20"/>
-                <w:szCs w:val="20"/>
-              </w:rPr>
-              <w:t>_____________________________________________________________</w:t>
+              <w:t xml:space="preserve">        </w:t>
+            </w:r>
+          </w:p>
+          <w:p>
+            <w:pPr>
+              <w:rPr>
+                <w:sz w:val="20"/>
+                <w:szCs w:val="20"/>
+              </w:rPr>
+            </w:pPr>
+            <w:r>
+              <w:rPr>
+                <w:sz w:val="20"/>
+                <w:szCs w:val="20"/>
+              </w:rPr>
+              <w:t xml:space="preserve">       Activo                  Jubilado                Otro _____________________________________________________________________________________________________</w:t>
             </w:r>
           </w:p>
         </w:tc>
       </w:tr>
     </w:tbl>
-    <w:p/>
+    <w:p>
+      <w:pPr>
+        <w:rPr>
+          <w:sz w:val="18"/>
+          <w:szCs w:val="18"/>
+        </w:rPr>
+      </w:pPr>
+    </w:p>
     <w:tbl>
       <w:tblPr>
         <w:tblStyle w:val="Tablaconcuadrcula"/>
@@ -1034,8 +1415,14 @@
           <w:p>
             <w:pPr>
               <w:jc w:val="center"/>
-            </w:pPr>
-            <w:r>
+              <w:rPr>
+                <w:b/>
+              </w:rPr>
+            </w:pPr>
+            <w:r>
+              <w:rPr>
+                <w:b/>
+              </w:rPr>
               <w:t>INGRESOS MENSUALES</w:t>
             </w:r>
           </w:p>
@@ -1051,29 +1438,29 @@
                 <w:sz w:val="20"/>
                 <w:szCs w:val="20"/>
               </w:rPr>
-              <w:t>Ingresos Personales___________________ Ingresos Cónyuge _____________________ Otros Ingresos _____________________ Total Ingresos_________________</w:t>
-            </w:r>
-          </w:p>
-          <w:p>
-            <w:pPr>
-              <w:rPr>
-                <w:sz w:val="20"/>
-                <w:szCs w:val="20"/>
-              </w:rPr>
-            </w:pPr>
-            <w:r>
-              <w:rPr>
-                <w:sz w:val="20"/>
-                <w:szCs w:val="20"/>
-              </w:rPr>
-              <w:t xml:space="preserve">Gastos Fijos </w:t>
-            </w:r>
-            <w:r>
-              <w:rPr>
-                <w:sz w:val="20"/>
-                <w:szCs w:val="20"/>
-              </w:rPr>
-              <w:t>____________________</w:t>
+              <w:t>Ingresos Personales________________ Ingresos Cónyuge _____________________ Otros Ingresos ___________________ Total Ingresos________________</w:t>
+            </w:r>
+          </w:p>
+          <w:p>
+            <w:pPr>
+              <w:rPr>
+                <w:sz w:val="20"/>
+                <w:szCs w:val="20"/>
+              </w:rPr>
+            </w:pPr>
+            <w:r>
+              <w:rPr>
+                <w:sz w:val="20"/>
+                <w:szCs w:val="20"/>
+              </w:rPr>
+              <w:t>Gastos Fijos _______</w:t>
+            </w:r>
+            <w:r>
+              <w:rPr>
+                <w:sz w:val="20"/>
+                <w:szCs w:val="20"/>
+              </w:rPr>
+              <w:t>________</w:t>
             </w:r>
             <w:r>
               <w:rPr>
@@ -1094,21 +1481,7 @@
                 <w:sz w:val="20"/>
                 <w:szCs w:val="20"/>
               </w:rPr>
-              <w:t xml:space="preserve">  Total Gastos _____</w:t>
-            </w:r>
-            <w:r>
-              <w:rPr>
-                <w:sz w:val="20"/>
-                <w:szCs w:val="20"/>
-              </w:rPr>
-              <w:t>___________________ Resultado Ne</w:t>
-            </w:r>
-            <w:r>
-              <w:rPr>
-                <w:sz w:val="20"/>
-                <w:szCs w:val="20"/>
-              </w:rPr>
-              <w:t>to ____________________</w:t>
+              <w:t xml:space="preserve">  Total Gastos ________________________ Resultado Neto ____________________</w:t>
             </w:r>
           </w:p>
           <w:p>
@@ -1122,7 +1495,14 @@
         </w:tc>
       </w:tr>
     </w:tbl>
-    <w:p/>
+    <w:p>
+      <w:pPr>
+        <w:rPr>
+          <w:sz w:val="18"/>
+          <w:szCs w:val="18"/>
+        </w:rPr>
+      </w:pPr>
+    </w:p>
     <w:tbl>
       <w:tblPr>
         <w:tblStyle w:val="Tablaconcuadrcula"/>
@@ -1145,12 +1525,14 @@
             <w:pPr>
               <w:jc w:val="center"/>
               <w:rPr>
-                <w:sz w:val="20"/>
-                <w:szCs w:val="20"/>
-              </w:rPr>
-            </w:pPr>
-            <w:r>
-              <w:rPr>
+                <w:b/>
+                <w:sz w:val="20"/>
+                <w:szCs w:val="20"/>
+              </w:rPr>
+            </w:pPr>
+            <w:r>
+              <w:rPr>
+                <w:b/>
                 <w:sz w:val="20"/>
                 <w:szCs w:val="20"/>
               </w:rPr>
@@ -1170,7 +1552,56 @@
                 <w:sz w:val="20"/>
                 <w:szCs w:val="20"/>
               </w:rPr>
-              <w:t>Nombre_______________________________________________________Estado Civil ______________________ Ocupación ______________________________</w:t>
+              <w:t>Nombre________</w:t>
+            </w:r>
+            <w:r>
+              <w:rPr>
+                <w:sz w:val="20"/>
+                <w:szCs w:val="20"/>
+              </w:rPr>
+              <w:t>________</w:t>
+            </w:r>
+            <w:r>
+              <w:rPr>
+                <w:sz w:val="20"/>
+                <w:szCs w:val="20"/>
+              </w:rPr>
+              <w:t>_______________</w:t>
+            </w:r>
+            <w:r>
+              <w:rPr>
+                <w:sz w:val="20"/>
+                <w:szCs w:val="20"/>
+              </w:rPr>
+              <w:t xml:space="preserve"> a. Paterno</w:t>
+            </w:r>
+            <w:r>
+              <w:rPr>
+                <w:sz w:val="20"/>
+                <w:szCs w:val="20"/>
+              </w:rPr>
+              <w:t xml:space="preserve"> ______________________ </w:t>
+            </w:r>
+            <w:r>
+              <w:rPr>
+                <w:sz w:val="20"/>
+                <w:szCs w:val="20"/>
+              </w:rPr>
+              <w:t>A. Materno</w:t>
+            </w:r>
+            <w:r>
+              <w:rPr>
+                <w:sz w:val="20"/>
+                <w:szCs w:val="20"/>
+              </w:rPr>
+              <w:t xml:space="preserve"> ______________________________</w:t>
+            </w:r>
+            <w:r>
+              <w:rPr>
+                <w:sz w:val="20"/>
+                <w:szCs w:val="20"/>
+              </w:rPr>
+              <w:t xml:space="preserve"> Parentesco ____________________</w:t>
             </w:r>
           </w:p>
           <w:p>
@@ -1201,7 +1632,28 @@
                 <w:sz w:val="20"/>
                 <w:szCs w:val="20"/>
               </w:rPr>
-              <w:t>Parentesco _______________________________________________________________________________________ Tiempo de conocerlo ___________________</w:t>
+              <w:t>Teléfono ___________________________</w:t>
+            </w:r>
+            <w:r>
+              <w:rPr>
+                <w:sz w:val="20"/>
+                <w:szCs w:val="20"/>
+              </w:rPr>
+              <w:t>_______________________ Tiempo de conocerlo _________</w:t>
+            </w:r>
+            <w:r>
+              <w:rPr>
+                <w:sz w:val="20"/>
+                <w:szCs w:val="20"/>
+              </w:rPr>
+              <w:t>______________________________</w:t>
+            </w:r>
+            <w:r>
+              <w:rPr>
+                <w:sz w:val="20"/>
+                <w:szCs w:val="20"/>
+              </w:rPr>
+              <w:t>__________</w:t>
             </w:r>
           </w:p>
           <w:p>
@@ -1226,24 +1678,134 @@
                 <w:sz w:val="20"/>
                 <w:szCs w:val="20"/>
               </w:rPr>
-              <w:t>Nombre_______________________________________________________Estado Civil ______________________ Ocupación ______________________________</w:t>
-            </w:r>
-          </w:p>
-          <w:p>
-            <w:pPr>
-              <w:rPr>
-                <w:sz w:val="20"/>
-                <w:szCs w:val="20"/>
-              </w:rPr>
-            </w:pPr>
-            <w:r>
-              <w:rPr>
-                <w:sz w:val="20"/>
-                <w:szCs w:val="20"/>
-              </w:rPr>
-              <w:lastRenderedPageBreak/>
+              <w:t>Nombre________</w:t>
+            </w:r>
+            <w:r>
+              <w:rPr>
+                <w:sz w:val="20"/>
+                <w:szCs w:val="20"/>
+              </w:rPr>
+              <w:t>________</w:t>
+            </w:r>
+            <w:r>
+              <w:rPr>
+                <w:sz w:val="20"/>
+                <w:szCs w:val="20"/>
+              </w:rPr>
+              <w:t>_______________</w:t>
+            </w:r>
+            <w:r>
+              <w:rPr>
+                <w:sz w:val="20"/>
+                <w:szCs w:val="20"/>
+              </w:rPr>
+              <w:t xml:space="preserve"> a. Paterno</w:t>
+            </w:r>
+            <w:r>
+              <w:rPr>
+                <w:sz w:val="20"/>
+                <w:szCs w:val="20"/>
+              </w:rPr>
+              <w:t xml:space="preserve"> ______________________ </w:t>
+            </w:r>
+            <w:r>
+              <w:rPr>
+                <w:sz w:val="20"/>
+                <w:szCs w:val="20"/>
+              </w:rPr>
+              <w:t>A. Materno</w:t>
+            </w:r>
+            <w:r>
+              <w:rPr>
+                <w:sz w:val="20"/>
+                <w:szCs w:val="20"/>
+              </w:rPr>
+              <w:t xml:space="preserve"> ______________________________</w:t>
+            </w:r>
+            <w:r>
+              <w:rPr>
+                <w:sz w:val="20"/>
+                <w:szCs w:val="20"/>
+              </w:rPr>
+              <w:t xml:space="preserve"> Parentesco ____________________</w:t>
+            </w:r>
+          </w:p>
+          <w:p>
+            <w:pPr>
+              <w:rPr>
+                <w:sz w:val="20"/>
+                <w:szCs w:val="20"/>
+              </w:rPr>
+            </w:pPr>
+            <w:r>
+              <w:rPr>
+                <w:sz w:val="20"/>
+                <w:szCs w:val="20"/>
+              </w:rPr>
               <w:t>Dirección ____________________________________________________________________________________________________________________________________</w:t>
             </w:r>
+          </w:p>
+          <w:p>
+            <w:pPr>
+              <w:ind w:right="-1368"/>
+              <w:rPr>
+                <w:sz w:val="20"/>
+                <w:szCs w:val="20"/>
+              </w:rPr>
+            </w:pPr>
+            <w:r>
+              <w:rPr>
+                <w:sz w:val="20"/>
+                <w:szCs w:val="20"/>
+              </w:rPr>
+              <w:t>Teléfono ___________________________</w:t>
+            </w:r>
+            <w:r>
+              <w:rPr>
+                <w:sz w:val="20"/>
+                <w:szCs w:val="20"/>
+              </w:rPr>
+              <w:t>_______________________ Tiempo de conocerlo _________</w:t>
+            </w:r>
+            <w:r>
+              <w:rPr>
+                <w:sz w:val="20"/>
+                <w:szCs w:val="20"/>
+              </w:rPr>
+              <w:t>______________________________</w:t>
+            </w:r>
+            <w:r>
+              <w:rPr>
+                <w:sz w:val="20"/>
+                <w:szCs w:val="20"/>
+              </w:rPr>
+              <w:t>__________</w:t>
+            </w:r>
+          </w:p>
+          <w:p>
+            <w:pPr>
+              <w:ind w:right="-1368"/>
+              <w:rPr>
+                <w:sz w:val="20"/>
+                <w:szCs w:val="20"/>
+              </w:rPr>
+            </w:pPr>
+          </w:p>
+          <w:p>
+            <w:pPr>
+              <w:ind w:right="-1368"/>
+              <w:rPr>
+                <w:sz w:val="20"/>
+                <w:szCs w:val="20"/>
+              </w:rPr>
+            </w:pPr>
+            <w:r>
+              <w:rPr>
+                <w:sz w:val="20"/>
+                <w:szCs w:val="20"/>
+              </w:rPr>
+              <w:t>Nombre________</w:t>
+            </w:r>
             <w:r>
               <w:rPr>
                 <w:sz w:val="20"/>
@@ -1251,6 +1813,63 @@
               </w:rPr>
               <w:t>________</w:t>
             </w:r>
+            <w:r>
+              <w:rPr>
+                <w:sz w:val="20"/>
+                <w:szCs w:val="20"/>
+              </w:rPr>
+              <w:t>_______________</w:t>
+            </w:r>
+            <w:r>
+              <w:rPr>
+                <w:sz w:val="20"/>
+                <w:szCs w:val="20"/>
+              </w:rPr>
+              <w:t xml:space="preserve"> a. Paterno</w:t>
+            </w:r>
+            <w:r>
+              <w:rPr>
+                <w:sz w:val="20"/>
+                <w:szCs w:val="20"/>
+              </w:rPr>
+              <w:t xml:space="preserve"> ______________________ </w:t>
+            </w:r>
+            <w:r>
+              <w:rPr>
+                <w:sz w:val="20"/>
+                <w:szCs w:val="20"/>
+              </w:rPr>
+              <w:t>A. Materno</w:t>
+            </w:r>
+            <w:r>
+              <w:rPr>
+                <w:sz w:val="20"/>
+                <w:szCs w:val="20"/>
+              </w:rPr>
+              <w:t xml:space="preserve"> ______________________________</w:t>
+            </w:r>
+            <w:r>
+              <w:rPr>
+                <w:sz w:val="20"/>
+                <w:szCs w:val="20"/>
+              </w:rPr>
+              <w:t xml:space="preserve"> Parentesco ____________________</w:t>
+            </w:r>
+          </w:p>
+          <w:p>
+            <w:pPr>
+              <w:rPr>
+                <w:sz w:val="20"/>
+                <w:szCs w:val="20"/>
+              </w:rPr>
+            </w:pPr>
+            <w:r>
+              <w:rPr>
+                <w:sz w:val="20"/>
+                <w:szCs w:val="20"/>
+              </w:rPr>
+              <w:t>Dirección ____________________________________________________________________________________________________________________________________</w:t>
+            </w:r>
           </w:p>
           <w:p>
             <w:pPr>
@@ -1265,28 +1884,28 @@
                 <w:sz w:val="20"/>
                 <w:szCs w:val="20"/>
               </w:rPr>
-              <w:t>Parentesco _______________________________________________________</w:t>
-            </w:r>
-            <w:r>
-              <w:rPr>
-                <w:sz w:val="20"/>
-                <w:szCs w:val="20"/>
-              </w:rPr>
-              <w:t>______________________</w:t>
-            </w:r>
-            <w:r>
-              <w:rPr>
-                <w:sz w:val="20"/>
-                <w:szCs w:val="20"/>
-              </w:rPr>
-              <w:t xml:space="preserve"> Tiempo de conocerlo ___________________</w:t>
-            </w:r>
-            <w:r>
-              <w:rPr>
-                <w:sz w:val="20"/>
-                <w:szCs w:val="20"/>
-              </w:rPr>
-              <w:t>____</w:t>
+              <w:t>Teléfono ___________________________</w:t>
+            </w:r>
+            <w:r>
+              <w:rPr>
+                <w:sz w:val="20"/>
+                <w:szCs w:val="20"/>
+              </w:rPr>
+              <w:t>_______________________ Tiempo de conocerlo _________</w:t>
+            </w:r>
+            <w:r>
+              <w:rPr>
+                <w:sz w:val="20"/>
+                <w:szCs w:val="20"/>
+              </w:rPr>
+              <w:t>______________________________</w:t>
+            </w:r>
+            <w:r>
+              <w:rPr>
+                <w:sz w:val="20"/>
+                <w:szCs w:val="20"/>
+              </w:rPr>
+              <w:t>__________</w:t>
             </w:r>
           </w:p>
           <w:p>
@@ -1311,7 +1930,7 @@
                 <w:sz w:val="20"/>
                 <w:szCs w:val="20"/>
               </w:rPr>
-              <w:t>Nombre_______________________________________________________Estado Civil ______________________ Ocupación ______________________________</w:t>
+              <w:t>Nombre_______________________________________________________ A. Paterno ______________________ A. Materno ______________________________</w:t>
             </w:r>
           </w:p>
           <w:p>
@@ -1328,13 +1947,6 @@
               </w:rPr>
               <w:t>Dirección ____________________________________________________________________________________________________________________________________</w:t>
             </w:r>
-            <w:r>
-              <w:rPr>
-                <w:sz w:val="20"/>
-                <w:szCs w:val="20"/>
-              </w:rPr>
-              <w:t>_______</w:t>
-            </w:r>
           </w:p>
           <w:p>
             <w:pPr>
@@ -1349,177 +1961,8 @@
                 <w:sz w:val="20"/>
                 <w:szCs w:val="20"/>
               </w:rPr>
-              <w:t>Parentesco _______________________________________________________</w:t>
-            </w:r>
-            <w:r>
-              <w:rPr>
-                <w:sz w:val="20"/>
-                <w:szCs w:val="20"/>
-              </w:rPr>
-              <w:t xml:space="preserve">______________________ </w:t>
-            </w:r>
-            <w:r>
-              <w:rPr>
-                <w:sz w:val="20"/>
-                <w:szCs w:val="20"/>
-              </w:rPr>
-              <w:t>Tiempo de conocerlo ___________________</w:t>
-            </w:r>
-            <w:r>
-              <w:rPr>
-                <w:sz w:val="20"/>
-                <w:szCs w:val="20"/>
-              </w:rPr>
-              <w:t>_____</w:t>
-            </w:r>
-          </w:p>
-          <w:p>
-            <w:pPr>
-              <w:ind w:right="-1368"/>
-              <w:rPr>
-                <w:sz w:val="20"/>
-                <w:szCs w:val="20"/>
-              </w:rPr>
-            </w:pPr>
-          </w:p>
-          <w:p>
-            <w:pPr>
-              <w:ind w:right="-1368"/>
-              <w:rPr>
-                <w:sz w:val="20"/>
-                <w:szCs w:val="20"/>
-              </w:rPr>
-            </w:pPr>
-            <w:r>
-              <w:rPr>
-                <w:sz w:val="20"/>
-                <w:szCs w:val="20"/>
-              </w:rPr>
-              <w:t>Nombre_______________________________________________________</w:t>
-            </w:r>
-            <w:r>
-              <w:rPr>
-                <w:sz w:val="20"/>
-                <w:szCs w:val="20"/>
-              </w:rPr>
-              <w:t xml:space="preserve"> A. Paterno</w:t>
-            </w:r>
-            <w:r>
-              <w:rPr>
-                <w:sz w:val="20"/>
-                <w:szCs w:val="20"/>
-              </w:rPr>
-              <w:t xml:space="preserve"> ______________________ </w:t>
-            </w:r>
-            <w:r>
-              <w:rPr>
-                <w:sz w:val="20"/>
-                <w:szCs w:val="20"/>
-              </w:rPr>
-              <w:t>A. Materno</w:t>
-            </w:r>
-            <w:r>
-              <w:rPr>
-                <w:sz w:val="20"/>
-                <w:szCs w:val="20"/>
-              </w:rPr>
-              <w:t xml:space="preserve"> ______________________________</w:t>
-            </w:r>
-          </w:p>
-          <w:p>
-            <w:pPr>
-              <w:rPr>
-                <w:sz w:val="20"/>
-                <w:szCs w:val="20"/>
-              </w:rPr>
-            </w:pPr>
-            <w:r>
-              <w:rPr>
-                <w:sz w:val="20"/>
-                <w:szCs w:val="20"/>
-              </w:rPr>
-              <w:t>Dirección ____________________________________________________________________________________________________________________________________</w:t>
-            </w:r>
-          </w:p>
-          <w:p>
-            <w:pPr>
-              <w:ind w:right="-1368"/>
-              <w:rPr>
-                <w:sz w:val="20"/>
-                <w:szCs w:val="20"/>
-              </w:rPr>
-            </w:pPr>
-            <w:r>
-              <w:rPr>
-                <w:sz w:val="20"/>
-                <w:szCs w:val="20"/>
-              </w:rPr>
-              <w:t xml:space="preserve">Teléfono __________________________ </w:t>
-            </w:r>
-            <w:r>
-              <w:rPr>
-                <w:sz w:val="20"/>
-                <w:szCs w:val="20"/>
-              </w:rPr>
-              <w:t>Pare</w:t>
-            </w:r>
-            <w:r>
-              <w:rPr>
-                <w:sz w:val="20"/>
-                <w:szCs w:val="20"/>
-              </w:rPr>
-              <w:t>ntesco _____________________________</w:t>
-            </w:r>
-            <w:r>
-              <w:rPr>
-                <w:sz w:val="20"/>
-                <w:szCs w:val="20"/>
-              </w:rPr>
-              <w:t xml:space="preserve">___________ </w:t>
-            </w:r>
-            <w:r>
-              <w:rPr>
-                <w:sz w:val="20"/>
-                <w:szCs w:val="20"/>
-              </w:rPr>
-              <w:t>Tiempo de conocerlo ______</w:t>
-            </w:r>
-            <w:r>
-              <w:rPr>
-                <w:sz w:val="20"/>
-                <w:szCs w:val="20"/>
-              </w:rPr>
-              <w:t>_</w:t>
-            </w:r>
-            <w:r>
-              <w:rPr>
-                <w:sz w:val="20"/>
-                <w:szCs w:val="20"/>
-              </w:rPr>
-              <w:t>_______</w:t>
-            </w:r>
-            <w:r>
-              <w:rPr>
-                <w:sz w:val="20"/>
-                <w:szCs w:val="20"/>
-              </w:rPr>
-              <w:t>_______</w:t>
-            </w:r>
-            <w:r>
-              <w:rPr>
-                <w:sz w:val="20"/>
-                <w:szCs w:val="20"/>
-              </w:rPr>
-              <w:t>______</w:t>
-            </w:r>
-          </w:p>
-          <w:p>
-            <w:pPr>
-              <w:rPr>
-                <w:sz w:val="20"/>
-                <w:szCs w:val="20"/>
-              </w:rPr>
-            </w:pPr>
+              <w:t>Teléfono __________________________ Parentesco ________________________________________ Tiempo de conocerlo ___________________________</w:t>
+            </w:r>
           </w:p>
         </w:tc>
       </w:tr>
@@ -1554,12 +1997,14 @@
             <w:pPr>
               <w:jc w:val="center"/>
               <w:rPr>
-                <w:sz w:val="20"/>
-                <w:szCs w:val="20"/>
-              </w:rPr>
-            </w:pPr>
-            <w:r>
-              <w:rPr>
+                <w:b/>
+                <w:sz w:val="20"/>
+                <w:szCs w:val="20"/>
+              </w:rPr>
+            </w:pPr>
+            <w:r>
+              <w:rPr>
+                <w:b/>
                 <w:sz w:val="20"/>
                 <w:szCs w:val="20"/>
               </w:rPr>
@@ -1585,14 +2030,14 @@
                 <w:sz w:val="20"/>
                 <w:szCs w:val="20"/>
               </w:rPr>
-              <w:t>solicitud ___________________</w:t>
-            </w:r>
-            <w:r>
-              <w:rPr>
-                <w:sz w:val="20"/>
-                <w:szCs w:val="20"/>
-              </w:rPr>
-              <w:t>______Periodo de pago_______________________________ Monto Solicitud ___________________________</w:t>
+              <w:t>solicitado</w:t>
+            </w:r>
+            <w:r>
+              <w:rPr>
+                <w:sz w:val="20"/>
+                <w:szCs w:val="20"/>
+              </w:rPr>
+              <w:t xml:space="preserve"> _________________________Periodo de pago_______________________________ Monto Solicitud ___________________________</w:t>
             </w:r>
           </w:p>
           <w:p>
@@ -1608,28 +2053,7 @@
                 <w:sz w:val="20"/>
                 <w:szCs w:val="20"/>
               </w:rPr>
-              <w:t xml:space="preserve">Motivo del </w:t>
-            </w:r>
-            <w:r>
-              <w:rPr>
-                <w:sz w:val="20"/>
-                <w:szCs w:val="20"/>
-              </w:rPr>
-              <w:t>crédito_</w:t>
-            </w:r>
-            <w:r>
-              <w:rPr>
-                <w:sz w:val="20"/>
-                <w:szCs w:val="20"/>
-              </w:rPr>
-              <w:t>__________________________________________________________________________________________________________________</w:t>
-            </w:r>
-            <w:r>
-              <w:rPr>
-                <w:sz w:val="20"/>
-                <w:szCs w:val="20"/>
-              </w:rPr>
-              <w:t>__</w:t>
+              <w:t>Motivo del crédito_____________________________________________________________________________________________________________________</w:t>
             </w:r>
           </w:p>
         </w:tc>
@@ -1666,16 +2090,25 @@
             <w:pPr>
               <w:ind w:right="-1368"/>
               <w:rPr>
-                <w:sz w:val="20"/>
-                <w:szCs w:val="20"/>
-              </w:rPr>
-            </w:pPr>
-            <w:r>
-              <w:rPr>
-                <w:sz w:val="20"/>
-                <w:szCs w:val="20"/>
-              </w:rPr>
-              <w:t xml:space="preserve">                                                                                                    AVALES DEL CREDITO</w:t>
+                <w:b/>
+                <w:sz w:val="20"/>
+                <w:szCs w:val="20"/>
+              </w:rPr>
+            </w:pPr>
+            <w:r>
+              <w:rPr>
+                <w:sz w:val="20"/>
+                <w:szCs w:val="20"/>
+              </w:rPr>
+              <w:t xml:space="preserve">                                                                                                  </w:t>
+            </w:r>
+            <w:r>
+              <w:rPr>
+                <w:b/>
+                <w:sz w:val="20"/>
+                <w:szCs w:val="20"/>
+              </w:rPr>
+              <w:t xml:space="preserve">  AVALES DEL CREDITO</w:t>
             </w:r>
           </w:p>
           <w:p>
@@ -1755,28 +2188,7 @@
                 <w:sz w:val="20"/>
                 <w:szCs w:val="20"/>
               </w:rPr>
-              <w:t>Parentesco ______________________________________________________</w:t>
-            </w:r>
-            <w:r>
-              <w:rPr>
-                <w:sz w:val="20"/>
-                <w:szCs w:val="20"/>
-              </w:rPr>
-              <w:t>_____________________</w:t>
-            </w:r>
-            <w:r>
-              <w:rPr>
-                <w:sz w:val="20"/>
-                <w:szCs w:val="20"/>
-              </w:rPr>
-              <w:t>__Tiempo de conocerlo__________________</w:t>
-            </w:r>
-            <w:r>
-              <w:rPr>
-                <w:sz w:val="20"/>
-                <w:szCs w:val="20"/>
-              </w:rPr>
-              <w:t>___________</w:t>
+              <w:t>Parentesco _____________________________________________________________________________Tiempo de conocerlo_____________________________</w:t>
             </w:r>
           </w:p>
           <w:p>
@@ -1890,28 +2302,7 @@
                 <w:sz w:val="20"/>
                 <w:szCs w:val="20"/>
               </w:rPr>
-              <w:t>Parentesco ___________________________________________________</w:t>
-            </w:r>
-            <w:r>
-              <w:rPr>
-                <w:sz w:val="20"/>
-                <w:szCs w:val="20"/>
-              </w:rPr>
-              <w:t>______________________</w:t>
-            </w:r>
-            <w:r>
-              <w:rPr>
-                <w:sz w:val="20"/>
-                <w:szCs w:val="20"/>
-              </w:rPr>
-              <w:t>____ Tiempo de conocerlo ___________________</w:t>
-            </w:r>
-            <w:r>
-              <w:rPr>
-                <w:sz w:val="20"/>
-                <w:szCs w:val="20"/>
-              </w:rPr>
-              <w:t>__________</w:t>
+              <w:t>Parentesco _____________________________________________________________________________ Tiempo de conocerlo _____________________________</w:t>
             </w:r>
           </w:p>
           <w:p>
@@ -1957,6 +2348,7 @@
             <w:pPr>
               <w:ind w:right="-1368"/>
               <w:rPr>
+                <w:b/>
                 <w:sz w:val="20"/>
                 <w:szCs w:val="20"/>
               </w:rPr>
@@ -1971,7 +2363,7 @@
               <mc:AlternateContent>
                 <mc:Choice Requires="wps">
                   <w:drawing>
-                    <wp:anchor distT="0" distB="0" distL="114300" distR="114300" simplePos="0" relativeHeight="251659264" behindDoc="0" locked="0" layoutInCell="1" allowOverlap="1" wp14:anchorId="2F129E68" wp14:editId="7853BC98">
+                    <wp:anchor distT="0" distB="0" distL="114300" distR="114300" simplePos="0" relativeHeight="251659264" behindDoc="0" locked="0" layoutInCell="1" allowOverlap="1" wp14:anchorId="577B69CD" wp14:editId="3496AFF8">
                       <wp:simplePos x="0" y="0"/>
                       <wp:positionH relativeFrom="column">
                         <wp:posOffset>-13970</wp:posOffset>
@@ -2045,7 +2437,15 @@
                 <w:sz w:val="20"/>
                 <w:szCs w:val="20"/>
               </w:rPr>
-              <w:t xml:space="preserve">                                                                                                   GARANTIAS</w:t>
+              <w:t xml:space="preserve">                                                                                                   </w:t>
+            </w:r>
+            <w:r>
+              <w:rPr>
+                <w:b/>
+                <w:sz w:val="20"/>
+                <w:szCs w:val="20"/>
+              </w:rPr>
+              <w:t>GARANTIAS</w:t>
             </w:r>
           </w:p>
           <w:p>
@@ -2072,34 +2472,6 @@
                 <w:szCs w:val="20"/>
               </w:rPr>
             </w:pPr>
-            <w:r>
-              <w:rPr>
-                <w:sz w:val="20"/>
-                <w:szCs w:val="20"/>
-              </w:rPr>
-              <w:t>Descripción_________________________________________________</w:t>
-            </w:r>
-            <w:r>
-              <w:rPr>
-                <w:sz w:val="20"/>
-                <w:szCs w:val="20"/>
-              </w:rPr>
-              <w:t>______________________</w:t>
-            </w:r>
-            <w:r>
-              <w:rPr>
-                <w:sz w:val="20"/>
-                <w:szCs w:val="20"/>
-              </w:rPr>
-              <w:t>______ Valor estimado _________________________</w:t>
-            </w:r>
-            <w:r>
-              <w:rPr>
-                <w:sz w:val="20"/>
-                <w:szCs w:val="20"/>
-              </w:rPr>
-              <w:t>_____</w:t>
-            </w:r>
           </w:p>
           <w:p>
             <w:pPr>
@@ -2114,28 +2486,23 @@
                 <w:sz w:val="20"/>
                 <w:szCs w:val="20"/>
               </w:rPr>
-              <w:t>Descripción_____________________________________________________</w:t>
-            </w:r>
-            <w:r>
-              <w:rPr>
-                <w:sz w:val="20"/>
-                <w:szCs w:val="20"/>
-              </w:rPr>
-              <w:t>______________________</w:t>
-            </w:r>
-            <w:r>
-              <w:rPr>
-                <w:sz w:val="20"/>
-                <w:szCs w:val="20"/>
-              </w:rPr>
-              <w:t>__ Valor estimado _________________________</w:t>
-            </w:r>
-            <w:r>
-              <w:rPr>
-                <w:sz w:val="20"/>
-                <w:szCs w:val="20"/>
-              </w:rPr>
-              <w:t>_____</w:t>
+              <w:t>Descripción_____________________________________________________________________________ Valor estimado ______________________________</w:t>
+            </w:r>
+          </w:p>
+          <w:p>
+            <w:pPr>
+              <w:ind w:right="-1368"/>
+              <w:rPr>
+                <w:sz w:val="20"/>
+                <w:szCs w:val="20"/>
+              </w:rPr>
+            </w:pPr>
+            <w:r>
+              <w:rPr>
+                <w:sz w:val="20"/>
+                <w:szCs w:val="20"/>
+              </w:rPr>
+              <w:t>Descripción_____________________________________________________________________________ Valor estimado ______________________________</w:t>
             </w:r>
           </w:p>
           <w:p>
@@ -2156,7 +2523,7 @@
               <mc:AlternateContent>
                 <mc:Choice Requires="wps">
                   <w:drawing>
-                    <wp:anchor distT="0" distB="0" distL="114300" distR="114300" simplePos="0" relativeHeight="251667456" behindDoc="0" locked="0" layoutInCell="1" allowOverlap="1" wp14:anchorId="4E1BC951" wp14:editId="2BFEC180">
+                    <wp:anchor distT="0" distB="0" distL="114300" distR="114300" simplePos="0" relativeHeight="251660288" behindDoc="0" locked="0" layoutInCell="1" allowOverlap="1" wp14:anchorId="13E99669" wp14:editId="033C0168">
                       <wp:simplePos x="0" y="0"/>
                       <wp:positionH relativeFrom="column">
                         <wp:posOffset>-13970</wp:posOffset>
@@ -2218,7 +2585,7 @@
                 </mc:Choice>
                 <mc:Fallback>
                   <w:pict>
-                    <v:oval id="Elipse 12" o:spid="_x0000_s1026" style="position:absolute;margin-left:-1.05pt;margin-top:8.45pt;width:18pt;height:18pt;z-index:251667456;visibility:visible;mso-wrap-style:square;mso-wrap-distance-left:9pt;mso-wrap-distance-top:0;mso-wrap-distance-right:9pt;mso-wrap-distance-bottom:0;mso-position-horizontal:absolute;mso-position-horizontal-relative:text;mso-position-vertical:absolute;mso-position-vertical-relative:text;v-text-anchor:middle" o:gfxdata="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" fillcolor="white [3201]" strokecolor="black [3200]" strokeweight="2pt">
+                    <v:oval id="Elipse 12" o:spid="_x0000_s1026" style="position:absolute;margin-left:-1.05pt;margin-top:8.45pt;width:18pt;height:18pt;z-index:251660288;visibility:visible;mso-wrap-style:square;mso-wrap-distance-left:9pt;mso-wrap-distance-top:0;mso-wrap-distance-right:9pt;mso-wrap-distance-bottom:0;mso-position-horizontal:absolute;mso-position-horizontal-relative:text;mso-position-vertical:absolute;mso-position-vertical-relative:text;v-text-anchor:middle" o:gfxdata="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" fillcolor="white [3201]" strokecolor="black [3200]" strokeweight="2pt">
                       <w10:wrap type="through"/>
                     </v:oval>
                   </w:pict>
@@ -2264,71 +2631,47 @@
                 <w:sz w:val="20"/>
                 <w:szCs w:val="20"/>
               </w:rPr>
-              <w:t>Marca _______</w:t>
-            </w:r>
-            <w:r>
-              <w:rPr>
-                <w:sz w:val="20"/>
-                <w:szCs w:val="20"/>
-              </w:rPr>
-              <w:t>_____________</w:t>
-            </w:r>
-            <w:r>
-              <w:rPr>
-                <w:sz w:val="20"/>
-                <w:szCs w:val="20"/>
-              </w:rPr>
-              <w:t>Tipo_________</w:t>
-            </w:r>
-            <w:r>
-              <w:rPr>
-                <w:sz w:val="20"/>
-                <w:szCs w:val="20"/>
-              </w:rPr>
-              <w:t>_</w:t>
-            </w:r>
-            <w:r>
-              <w:rPr>
-                <w:sz w:val="20"/>
-                <w:szCs w:val="20"/>
-              </w:rPr>
-              <w:t>__</w:t>
-            </w:r>
-            <w:r>
-              <w:rPr>
-                <w:sz w:val="20"/>
-                <w:szCs w:val="20"/>
-              </w:rPr>
-              <w:t>_________ Modelo ________</w:t>
-            </w:r>
-            <w:r>
-              <w:rPr>
-                <w:sz w:val="20"/>
-                <w:szCs w:val="20"/>
-              </w:rPr>
-              <w:t>_</w:t>
-            </w:r>
-            <w:r>
-              <w:rPr>
-                <w:sz w:val="20"/>
-                <w:szCs w:val="20"/>
-              </w:rPr>
-              <w:t>____________ Color ________</w:t>
-            </w:r>
-            <w:r>
-              <w:rPr>
-                <w:sz w:val="20"/>
-                <w:szCs w:val="20"/>
-              </w:rPr>
-              <w:t>_______ Numero serie _____________</w:t>
-            </w:r>
-            <w:r>
-              <w:rPr>
-                <w:sz w:val="20"/>
-                <w:szCs w:val="20"/>
-              </w:rPr>
-              <w:t>___</w:t>
-            </w:r>
+              <w:t>Marca ____________________Tipo_____________________ Modelo _____________________ Color _______________ Numero serie ________________</w:t>
+            </w:r>
+            <w:r>
+              <w:rPr>
+                <w:sz w:val="20"/>
+                <w:szCs w:val="20"/>
+              </w:rPr>
+              <w:t>______</w:t>
+            </w:r>
+          </w:p>
+          <w:p>
+            <w:pPr>
+              <w:ind w:left="1416" w:right="-1368" w:hanging="1416"/>
+              <w:rPr>
+                <w:sz w:val="20"/>
+                <w:szCs w:val="20"/>
+              </w:rPr>
+            </w:pPr>
+            <w:r>
+              <w:rPr>
+                <w:sz w:val="20"/>
+                <w:szCs w:val="20"/>
+              </w:rPr>
+              <w:t>Marca ____________________Tipo_____________________ Modelo _____________________ Color _______________ Numero serie ________________</w:t>
+            </w:r>
+            <w:r>
+              <w:rPr>
+                <w:sz w:val="20"/>
+                <w:szCs w:val="20"/>
+              </w:rPr>
+              <w:t>______</w:t>
+            </w:r>
+          </w:p>
+          <w:p>
+            <w:pPr>
+              <w:ind w:left="1416" w:right="-1368" w:hanging="1416"/>
+              <w:rPr>
+                <w:sz w:val="20"/>
+                <w:szCs w:val="20"/>
+              </w:rPr>
+            </w:pPr>
           </w:p>
           <w:p>
             <w:pPr>
@@ -2418,10 +2761,20 @@
         <w:jc w:val="center"/>
       </w:pPr>
     </w:p>
+    <w:p/>
     <w:p>
+      <w:pPr>
+        <w:jc w:val="center"/>
+      </w:pPr>
       <w:bookmarkStart w:id="0" w:name="_GoBack"/>
       <w:bookmarkEnd w:id="0"/>
     </w:p>
+    <w:p>
+      <w:pPr>
+        <w:jc w:val="center"/>
+      </w:pPr>
+    </w:p>
+    <w:p/>
     <w:p/>
     <w:sectPr>
       <w:headerReference w:type="default" r:id="rId8"/>
@@ -2857,7 +3210,7 @@
   <w:style w:type="paragraph" w:default="1" w:styleId="Normal">
     <w:name w:val="Normal"/>
     <w:qFormat/>
-    <w:rsid w:val="0074493D"/>
+    <w:rsid w:val="00B318E2"/>
   </w:style>
   <w:style w:type="character" w:default="1" w:styleId="Fuentedeprrafopredeter">
     <w:name w:val="Default Paragraph Font"/>
@@ -3146,7 +3499,7 @@
   <w:style w:type="paragraph" w:default="1" w:styleId="Normal">
     <w:name w:val="Normal"/>
     <w:qFormat/>
-    <w:rsid w:val="0074493D"/>
+    <w:rsid w:val="00B318E2"/>
   </w:style>
   <w:style w:type="character" w:default="1" w:styleId="Fuentedeprrafopredeter">
     <w:name w:val="Default Paragraph Font"/>
@@ -3605,7 +3958,7 @@
 </file>
 
 <file path=customXml/itemProps1.xml><?xml version="1.0" encoding="utf-8"?>
-<ds:datastoreItem xmlns:ds="http://schemas.openxmlformats.org/officeDocument/2006/customXml" ds:itemID="{850E6936-677E-7A49-9014-1F40E2400CCA}">
+<ds:datastoreItem xmlns:ds="http://schemas.openxmlformats.org/officeDocument/2006/customXml" ds:itemID="{CA871300-AD96-3A4D-9BFA-7C98C7FFCA74}">
   <ds:schemaRefs>
     <ds:schemaRef ds:uri="http://schemas.openxmlformats.org/officeDocument/2006/bibliography"/>
   </ds:schemaRefs>

--- a/public/plantillas/FormatoSol.docx
+++ b/public/plantillas/FormatoSol.docx
@@ -368,23 +368,30 @@
                 <w:sz w:val="20"/>
                 <w:szCs w:val="20"/>
               </w:rPr>
-              <w:t xml:space="preserve">F de nacimiento ____________________ Lugar de </w:t>
-            </w:r>
-            <w:proofErr w:type="spellStart"/>
-            <w:r>
-              <w:rPr>
-                <w:sz w:val="20"/>
-                <w:szCs w:val="20"/>
-              </w:rPr>
-              <w:t>Nac</w:t>
-            </w:r>
-            <w:proofErr w:type="spellEnd"/>
-            <w:r>
-              <w:rPr>
-                <w:sz w:val="20"/>
-                <w:szCs w:val="20"/>
-              </w:rPr>
-              <w:t>. ______</w:t>
+              <w:t>F</w:t>
+            </w:r>
+            <w:r>
+              <w:rPr>
+                <w:sz w:val="20"/>
+                <w:szCs w:val="20"/>
+              </w:rPr>
+              <w:t>.</w:t>
+            </w:r>
+            <w:bookmarkStart w:id="0" w:name="_GoBack"/>
+            <w:bookmarkEnd w:id="0"/>
+            <w:r>
+              <w:rPr>
+                <w:sz w:val="20"/>
+                <w:szCs w:val="20"/>
+              </w:rPr>
+              <w:t xml:space="preserve"> de nacimiento ____________________ Lugar de </w:t>
+            </w:r>
+            <w:r>
+              <w:rPr>
+                <w:sz w:val="20"/>
+                <w:szCs w:val="20"/>
+              </w:rPr>
+              <w:t>Nac. ______</w:t>
             </w:r>
             <w:r>
               <w:rPr>
@@ -1573,7 +1580,14 @@
                 <w:sz w:val="20"/>
                 <w:szCs w:val="20"/>
               </w:rPr>
-              <w:t xml:space="preserve"> a. Paterno</w:t>
+              <w:t xml:space="preserve"> A</w:t>
+            </w:r>
+            <w:r>
+              <w:rPr>
+                <w:sz w:val="20"/>
+                <w:szCs w:val="20"/>
+              </w:rPr>
+              <w:t>. Paterno</w:t>
             </w:r>
             <w:r>
               <w:rPr>
@@ -1699,7 +1713,14 @@
                 <w:sz w:val="20"/>
                 <w:szCs w:val="20"/>
               </w:rPr>
-              <w:t xml:space="preserve"> a. Paterno</w:t>
+              <w:t xml:space="preserve"> A.</w:t>
+            </w:r>
+            <w:r>
+              <w:rPr>
+                <w:sz w:val="20"/>
+                <w:szCs w:val="20"/>
+              </w:rPr>
+              <w:t xml:space="preserve"> Paterno</w:t>
             </w:r>
             <w:r>
               <w:rPr>
@@ -1825,7 +1846,14 @@
                 <w:sz w:val="20"/>
                 <w:szCs w:val="20"/>
               </w:rPr>
-              <w:t xml:space="preserve"> a. Paterno</w:t>
+              <w:t xml:space="preserve"> A</w:t>
+            </w:r>
+            <w:r>
+              <w:rPr>
+                <w:sz w:val="20"/>
+                <w:szCs w:val="20"/>
+              </w:rPr>
+              <w:t>. Paterno</w:t>
             </w:r>
             <w:r>
               <w:rPr>
@@ -2766,8 +2794,6 @@
       <w:pPr>
         <w:jc w:val="center"/>
       </w:pPr>
-      <w:bookmarkStart w:id="0" w:name="_GoBack"/>
-      <w:bookmarkEnd w:id="0"/>
     </w:p>
     <w:p>
       <w:pPr>
@@ -2823,23 +2849,7 @@
         <w:sz w:val="18"/>
         <w:szCs w:val="18"/>
       </w:rPr>
-      <w:t xml:space="preserve">Declaro que los datos </w:t>
-    </w:r>
-    <w:proofErr w:type="spellStart"/>
-    <w:r>
-      <w:rPr>
-        <w:sz w:val="18"/>
-        <w:szCs w:val="18"/>
-      </w:rPr>
-      <w:t>acentados</w:t>
-    </w:r>
-    <w:proofErr w:type="spellEnd"/>
-    <w:r>
-      <w:rPr>
-        <w:sz w:val="18"/>
-        <w:szCs w:val="18"/>
-      </w:rPr>
-      <w:t xml:space="preserve"> son correctos y autorizo a _____________________________________________________________ para que compruebe</w:t>
+      <w:t>Declaro que los datos acentados son correctos y autorizo a _____________________________________________________________ para que compruebe</w:t>
     </w:r>
   </w:p>
   <w:p>
@@ -3958,7 +3968,7 @@
 </file>
 
 <file path=customXml/itemProps1.xml><?xml version="1.0" encoding="utf-8"?>
-<ds:datastoreItem xmlns:ds="http://schemas.openxmlformats.org/officeDocument/2006/customXml" ds:itemID="{CA871300-AD96-3A4D-9BFA-7C98C7FFCA74}">
+<ds:datastoreItem xmlns:ds="http://schemas.openxmlformats.org/officeDocument/2006/customXml" ds:itemID="{E6384A96-6A12-1244-8F27-661CB5585FD8}">
   <ds:schemaRefs>
     <ds:schemaRef ds:uri="http://schemas.openxmlformats.org/officeDocument/2006/bibliography"/>
   </ds:schemaRefs>

--- a/public/plantillas/FormatoSol.docx
+++ b/public/plantillas/FormatoSol.docx
@@ -377,8 +377,6 @@
               </w:rPr>
               <w:t>.</w:t>
             </w:r>
-            <w:bookmarkStart w:id="0" w:name="_GoBack"/>
-            <w:bookmarkEnd w:id="0"/>
             <w:r>
               <w:rPr>
                 <w:sz w:val="20"/>
@@ -546,22 +544,36 @@
                 <w:sz w:val="20"/>
                 <w:szCs w:val="20"/>
               </w:rPr>
-              <w:t xml:space="preserve">  Calle ________________________ Número ____________Código postal ______________ </w:t>
-            </w:r>
-          </w:p>
-          <w:p>
-            <w:pPr>
-              <w:rPr>
-                <w:sz w:val="20"/>
-                <w:szCs w:val="20"/>
-              </w:rPr>
-            </w:pPr>
-            <w:r>
-              <w:rPr>
-                <w:sz w:val="20"/>
-                <w:szCs w:val="20"/>
-              </w:rPr>
-              <w:t>Colonia _____________________________ País _____________________________ Estado _____________________________ Localidad ___________________________</w:t>
+              <w:t xml:space="preserve">  Calle ________________________ Número ________</w:t>
+            </w:r>
+            <w:r>
+              <w:rPr>
+                <w:sz w:val="20"/>
+                <w:szCs w:val="20"/>
+              </w:rPr>
+              <w:t>____Código postal _____________</w:t>
+            </w:r>
+            <w:r>
+              <w:rPr>
+                <w:sz w:val="20"/>
+                <w:szCs w:val="20"/>
+              </w:rPr>
+              <w:t xml:space="preserve"> </w:t>
+            </w:r>
+          </w:p>
+          <w:p>
+            <w:pPr>
+              <w:rPr>
+                <w:sz w:val="20"/>
+                <w:szCs w:val="20"/>
+              </w:rPr>
+            </w:pPr>
+            <w:r>
+              <w:rPr>
+                <w:sz w:val="20"/>
+                <w:szCs w:val="20"/>
+              </w:rPr>
+              <w:t>Colonia _____________________________ Localidad ___________________________ Estado _____________________________ País _____________________________</w:t>
             </w:r>
           </w:p>
         </w:tc>
@@ -626,21 +638,7 @@
                 <w:sz w:val="20"/>
                 <w:szCs w:val="20"/>
               </w:rPr>
-              <w:t>_____________ Número _____________ Colonia</w:t>
-            </w:r>
-            <w:r>
-              <w:rPr>
-                <w:sz w:val="20"/>
-                <w:szCs w:val="20"/>
-              </w:rPr>
-              <w:t xml:space="preserve">________________________ </w:t>
-            </w:r>
-            <w:r>
-              <w:rPr>
-                <w:sz w:val="20"/>
-                <w:szCs w:val="20"/>
-              </w:rPr>
-              <w:t>Código Postal_____________</w:t>
+              <w:t>_____________ Número _____________ Código Postal_____________</w:t>
             </w:r>
             <w:r>
               <w:rPr>
@@ -656,27 +654,33 @@
               </w:rPr>
               <w:t>Antigüedad ____________</w:t>
             </w:r>
-          </w:p>
-          <w:p>
-            <w:pPr>
-              <w:rPr>
-                <w:sz w:val="20"/>
-                <w:szCs w:val="20"/>
-              </w:rPr>
-            </w:pPr>
-            <w:r>
-              <w:rPr>
-                <w:sz w:val="20"/>
-                <w:szCs w:val="20"/>
-              </w:rPr>
-              <w:t xml:space="preserve">vivienda </w:t>
-            </w:r>
-            <w:r>
-              <w:rPr>
-                <w:sz w:val="20"/>
-                <w:szCs w:val="20"/>
-              </w:rPr>
-              <w:t>__________</w:t>
+            <w:r>
+              <w:rPr>
+                <w:sz w:val="20"/>
+                <w:szCs w:val="20"/>
+              </w:rPr>
+              <w:t xml:space="preserve"> V</w:t>
+            </w:r>
+            <w:r>
+              <w:rPr>
+                <w:sz w:val="20"/>
+                <w:szCs w:val="20"/>
+              </w:rPr>
+              <w:t xml:space="preserve">ivienda </w:t>
+            </w:r>
+            <w:r>
+              <w:rPr>
+                <w:sz w:val="20"/>
+                <w:szCs w:val="20"/>
+              </w:rPr>
+              <w:t>___</w:t>
+            </w:r>
+            <w:r>
+              <w:rPr>
+                <w:sz w:val="20"/>
+                <w:szCs w:val="20"/>
+              </w:rPr>
+              <w:t>_____</w:t>
             </w:r>
             <w:r>
               <w:rPr>
@@ -690,28 +694,23 @@
                 <w:sz w:val="20"/>
                 <w:szCs w:val="20"/>
               </w:rPr>
-              <w:t>__________</w:t>
-            </w:r>
-            <w:r>
-              <w:rPr>
-                <w:sz w:val="20"/>
-                <w:szCs w:val="20"/>
-              </w:rPr>
-              <w:t xml:space="preserve"> País  _______________________</w:t>
-            </w:r>
-            <w:r>
-              <w:rPr>
-                <w:sz w:val="20"/>
-                <w:szCs w:val="20"/>
-              </w:rPr>
-              <w:t>____</w:t>
-            </w:r>
-            <w:r>
-              <w:rPr>
-                <w:sz w:val="20"/>
-                <w:szCs w:val="20"/>
-              </w:rPr>
-              <w:t xml:space="preserve">  Estado ____________________________ Localidad _________________________________</w:t>
+              <w:t>_________</w:t>
+            </w:r>
+            <w:bookmarkStart w:id="0" w:name="_GoBack"/>
+            <w:bookmarkEnd w:id="0"/>
+            <w:r>
+              <w:rPr>
+                <w:sz w:val="20"/>
+                <w:szCs w:val="20"/>
+              </w:rPr>
+              <w:t xml:space="preserve"> </w:t>
+            </w:r>
+            <w:r>
+              <w:rPr>
+                <w:sz w:val="20"/>
+                <w:szCs w:val="20"/>
+              </w:rPr>
+              <w:t>Colonia _____________________________ Localidad ___________________________ Estado _____________________________ País _____________________________</w:t>
             </w:r>
           </w:p>
         </w:tc>
@@ -3060,6 +3059,13 @@
       </w:rPr>
       <w:tab/>
       <w:t>FORMATO DE SOLICITUD</w:t>
+    </w:r>
+    <w:r>
+      <w:rPr>
+        <w:rFonts w:ascii="Century Gothic" w:hAnsi="Century Gothic"/>
+        <w:b/>
+      </w:rPr>
+      <w:t xml:space="preserve"> CREDITOS PERSONALES</w:t>
     </w:r>
   </w:p>
 </w:hdr>
@@ -3968,7 +3974,7 @@
 </file>
 
 <file path=customXml/itemProps1.xml><?xml version="1.0" encoding="utf-8"?>
-<ds:datastoreItem xmlns:ds="http://schemas.openxmlformats.org/officeDocument/2006/customXml" ds:itemID="{E6384A96-6A12-1244-8F27-661CB5585FD8}">
+<ds:datastoreItem xmlns:ds="http://schemas.openxmlformats.org/officeDocument/2006/customXml" ds:itemID="{CBEC00CD-3981-144A-9341-DB21C4ABDF15}">
   <ds:schemaRefs>
     <ds:schemaRef ds:uri="http://schemas.openxmlformats.org/officeDocument/2006/bibliography"/>
   </ds:schemaRefs>
